--- a/Fraudulent Claim Detection Report.docx
+++ b/Fraudulent Claim Detection Report.docx
@@ -292,7 +292,7 @@
           <w:sz w:val="24"/>
           <w:szCs w:val="24"/>
         </w:rPr>
-        <w:t>Abstract</w:t>
+        <w:t>Introduction</w:t>
       </w:r>
     </w:p>
     <w:p>
@@ -315,7 +315,7 @@
           <w:sz w:val="24"/>
           <w:szCs w:val="24"/>
         </w:rPr>
-        <w:t>Introduction</w:t>
+        <w:t>Problem Statement</w:t>
       </w:r>
     </w:p>
     <w:p>
@@ -334,11 +334,23 @@
       </w:pPr>
       <w:r>
         <w:rPr>
-          <w:rFonts w:ascii="Times New Roman" w:hAnsi="Times New Roman" w:cs="Times New Roman"/>
-          <w:sz w:val="24"/>
-          <w:szCs w:val="24"/>
-        </w:rPr>
-        <w:t>Problem Statement</w:t>
+          <w:rFonts w:ascii="Times New Roman" w:eastAsia="Times New Roman" w:hAnsi="Times New Roman" w:cs="Times New Roman"/>
+          <w:kern w:val="0"/>
+          <w:sz w:val="24"/>
+          <w:szCs w:val="24"/>
+          <w14:ligatures w14:val="none"/>
+        </w:rPr>
+        <w:t>Data Preparatio</w:t>
+      </w:r>
+      <w:r>
+        <w:rPr>
+          <w:rFonts w:ascii="Times New Roman" w:eastAsia="Times New Roman" w:hAnsi="Times New Roman" w:cs="Times New Roman"/>
+          <w:kern w:val="0"/>
+          <w:sz w:val="24"/>
+          <w:szCs w:val="24"/>
+          <w14:ligatures w14:val="none"/>
+        </w:rPr>
+        <w:t>n</w:t>
       </w:r>
     </w:p>
     <w:p>
@@ -363,17 +375,7 @@
           <w:szCs w:val="24"/>
           <w14:ligatures w14:val="none"/>
         </w:rPr>
-        <w:t>Data Preparatio</w:t>
-      </w:r>
-      <w:r>
-        <w:rPr>
-          <w:rFonts w:ascii="Times New Roman" w:eastAsia="Times New Roman" w:hAnsi="Times New Roman" w:cs="Times New Roman"/>
-          <w:kern w:val="0"/>
-          <w:sz w:val="24"/>
-          <w:szCs w:val="24"/>
-          <w14:ligatures w14:val="none"/>
-        </w:rPr>
-        <w:t>n</w:t>
+        <w:t>Data Cleaning</w:t>
       </w:r>
     </w:p>
     <w:p>
@@ -398,7 +400,7 @@
           <w:szCs w:val="24"/>
           <w14:ligatures w14:val="none"/>
         </w:rPr>
-        <w:t>Data Cleaning</w:t>
+        <w:t>Train Validation Split 70-30</w:t>
       </w:r>
     </w:p>
     <w:p>
@@ -423,7 +425,7 @@
           <w:szCs w:val="24"/>
           <w14:ligatures w14:val="none"/>
         </w:rPr>
-        <w:t>Train Validation Split 70-30</w:t>
+        <w:t>EDA on Training Data</w:t>
       </w:r>
     </w:p>
     <w:p>
@@ -448,7 +450,7 @@
           <w:szCs w:val="24"/>
           <w14:ligatures w14:val="none"/>
         </w:rPr>
-        <w:t>EDA on Training Data</w:t>
+        <w:t>EDA on Validation Data (optional)</w:t>
       </w:r>
     </w:p>
     <w:p>
@@ -473,7 +475,7 @@
           <w:szCs w:val="24"/>
           <w14:ligatures w14:val="none"/>
         </w:rPr>
-        <w:t>EDA on Validation Data (optional)</w:t>
+        <w:t>Feature Engineering</w:t>
       </w:r>
     </w:p>
     <w:p>
@@ -484,31 +486,6 @@
           <w:numId w:val="3"/>
         </w:numPr>
         <w:ind w:left="900" w:hanging="540"/>
-        <w:rPr>
-          <w:rFonts w:ascii="Times New Roman" w:hAnsi="Times New Roman" w:cs="Times New Roman"/>
-          <w:sz w:val="24"/>
-          <w:szCs w:val="24"/>
-        </w:rPr>
-      </w:pPr>
-      <w:r>
-        <w:rPr>
-          <w:rFonts w:ascii="Times New Roman" w:eastAsia="Times New Roman" w:hAnsi="Times New Roman" w:cs="Times New Roman"/>
-          <w:kern w:val="0"/>
-          <w:sz w:val="24"/>
-          <w:szCs w:val="24"/>
-          <w14:ligatures w14:val="none"/>
-        </w:rPr>
-        <w:t>Feature Engineering</w:t>
-      </w:r>
-    </w:p>
-    <w:p>
-      <w:pPr>
-        <w:pStyle w:val="ListParagraph"/>
-        <w:numPr>
-          <w:ilvl w:val="0"/>
-          <w:numId w:val="3"/>
-        </w:numPr>
-        <w:ind w:left="900" w:hanging="630"/>
         <w:rPr>
           <w:rFonts w:ascii="Times New Roman" w:hAnsi="Times New Roman" w:cs="Times New Roman"/>
           <w:sz w:val="24"/>
@@ -604,6 +581,7 @@
     <w:p>
       <w:pPr>
         <w:pStyle w:val="ListParagraph"/>
+        <w:ind w:left="450"/>
         <w:jc w:val="both"/>
         <w:rPr>
           <w:rFonts w:ascii="Times New Roman" w:hAnsi="Times New Roman" w:cs="Times New Roman"/>
@@ -655,30 +633,35 @@
     <w:p>
       <w:pPr>
         <w:pStyle w:val="ListParagraph"/>
+        <w:ind w:hanging="720"/>
         <w:jc w:val="both"/>
       </w:pPr>
     </w:p>
     <w:p>
       <w:pPr>
         <w:pStyle w:val="ListParagraph"/>
+        <w:ind w:hanging="270"/>
         <w:jc w:val="both"/>
       </w:pPr>
     </w:p>
     <w:p>
       <w:pPr>
         <w:pStyle w:val="ListParagraph"/>
+        <w:ind w:hanging="270"/>
         <w:jc w:val="both"/>
       </w:pPr>
     </w:p>
     <w:p>
       <w:pPr>
         <w:pStyle w:val="ListParagraph"/>
+        <w:ind w:hanging="270"/>
         <w:jc w:val="both"/>
       </w:pPr>
     </w:p>
     <w:p>
       <w:pPr>
         <w:pStyle w:val="ListParagraph"/>
+        <w:ind w:left="450"/>
         <w:jc w:val="both"/>
         <w:rPr>
           <w:rFonts w:ascii="Times New Roman" w:hAnsi="Times New Roman" w:cs="Times New Roman"/>
@@ -1315,6 +1298,12 @@
     </w:p>
     <w:p>
       <w:pPr>
+        <w:pStyle w:val="ListParagraph"/>
+        <w:numPr>
+          <w:ilvl w:val="0"/>
+          <w:numId w:val="11"/>
+        </w:numPr>
+        <w:ind w:left="450" w:hanging="450"/>
         <w:jc w:val="both"/>
         <w:rPr>
           <w:rFonts w:ascii="Times New Roman" w:hAnsi="Times New Roman" w:cs="Times New Roman"/>
@@ -1375,6 +1364,12 @@
     </w:p>
     <w:p>
       <w:pPr>
+        <w:pStyle w:val="ListParagraph"/>
+        <w:numPr>
+          <w:ilvl w:val="0"/>
+          <w:numId w:val="11"/>
+        </w:numPr>
+        <w:ind w:left="450" w:hanging="450"/>
         <w:jc w:val="both"/>
         <w:rPr>
           <w:rFonts w:ascii="Times New Roman" w:hAnsi="Times New Roman" w:cs="Times New Roman"/>
@@ -1399,6 +1394,7 @@
     <w:p>
       <w:pPr>
         <w:pStyle w:val="ListParagraph"/>
+        <w:ind w:left="450"/>
         <w:jc w:val="both"/>
         <w:rPr>
           <w:rFonts w:ascii="Times New Roman" w:hAnsi="Times New Roman" w:cs="Times New Roman"/>
@@ -1461,6 +1457,7 @@
     </w:p>
     <w:p>
       <w:pPr>
+        <w:ind w:left="450"/>
         <w:jc w:val="both"/>
         <w:rPr>
           <w:rFonts w:ascii="Times New Roman" w:hAnsi="Times New Roman" w:cs="Times New Roman"/>
@@ -1488,6 +1485,7 @@
     <w:p>
       <w:pPr>
         <w:pStyle w:val="ListParagraph"/>
+        <w:ind w:left="450"/>
         <w:jc w:val="both"/>
         <w:rPr>
           <w:rFonts w:ascii="Times New Roman" w:hAnsi="Times New Roman" w:cs="Times New Roman"/>
@@ -1527,6 +1525,12 @@
     </w:p>
     <w:p>
       <w:pPr>
+        <w:pStyle w:val="ListParagraph"/>
+        <w:numPr>
+          <w:ilvl w:val="0"/>
+          <w:numId w:val="11"/>
+        </w:numPr>
+        <w:ind w:left="540" w:hanging="540"/>
         <w:jc w:val="both"/>
         <w:rPr>
           <w:rFonts w:ascii="Times New Roman" w:hAnsi="Times New Roman" w:cs="Times New Roman"/>
@@ -3676,7 +3680,16 @@
     </w:p>
     <w:p>
       <w:pPr>
+        <w:pStyle w:val="ListParagraph"/>
+        <w:numPr>
+          <w:ilvl w:val="0"/>
+          <w:numId w:val="11"/>
+        </w:numPr>
+        <w:tabs>
+          <w:tab w:val="left" w:pos="810"/>
+        </w:tabs>
         <w:spacing w:after="20" w:line="240" w:lineRule="auto"/>
+        <w:ind w:left="360"/>
         <w:jc w:val="both"/>
         <w:rPr>
           <w:rFonts w:ascii="Times New Roman" w:hAnsi="Times New Roman" w:cs="Times New Roman"/>
@@ -4063,7 +4076,13 @@
     </w:p>
     <w:p>
       <w:pPr>
+        <w:pStyle w:val="ListParagraph"/>
+        <w:numPr>
+          <w:ilvl w:val="0"/>
+          <w:numId w:val="11"/>
+        </w:numPr>
         <w:spacing w:after="20" w:line="240" w:lineRule="auto"/>
+        <w:ind w:left="450" w:hanging="450"/>
         <w:jc w:val="both"/>
         <w:rPr>
           <w:rFonts w:ascii="Times New Roman" w:hAnsi="Times New Roman" w:cs="Times New Roman"/>
@@ -4300,17 +4319,1786 @@
           <w:szCs w:val="24"/>
           <w:shd w:val="clear" w:color="auto" w:fill="FFFFFF"/>
         </w:rPr>
-        <w:t xml:space="preserve"> can ensure that the model is robust and capable of generalizing to new data.</w:t>
-      </w:r>
-    </w:p>
-    <w:p>
-      <w:pPr>
+        <w:t xml:space="preserve"> can ensure that the model is robust and capable of generalizing to new data</w:t>
+      </w:r>
+    </w:p>
+    <w:p>
+      <w:pPr>
+        <w:pStyle w:val="ListParagraph"/>
+        <w:numPr>
+          <w:ilvl w:val="0"/>
+          <w:numId w:val="11"/>
+        </w:numPr>
         <w:spacing w:after="20" w:line="240" w:lineRule="auto"/>
-        <w:jc w:val="both"/>
-        <w:rPr>
-          <w:rFonts w:ascii="Times New Roman" w:hAnsi="Times New Roman" w:cs="Times New Roman"/>
-          <w:sz w:val="24"/>
-          <w:szCs w:val="24"/>
+        <w:ind w:left="450" w:hanging="450"/>
+        <w:jc w:val="both"/>
+        <w:rPr>
+          <w:rFonts w:ascii="Times New Roman" w:hAnsi="Times New Roman" w:cs="Times New Roman"/>
+          <w:b/>
+          <w:bCs/>
+          <w:color w:val="161616"/>
+          <w:sz w:val="24"/>
+          <w:szCs w:val="24"/>
+        </w:rPr>
+      </w:pPr>
+      <w:r>
+        <w:rPr>
+          <w:rFonts w:ascii="Times New Roman" w:hAnsi="Times New Roman" w:cs="Times New Roman"/>
+          <w:b/>
+          <w:bCs/>
+          <w:color w:val="161616"/>
+          <w:sz w:val="24"/>
+          <w:szCs w:val="24"/>
+        </w:rPr>
+        <w:lastRenderedPageBreak/>
+        <w:t>Exploratory Data Analysis (EDA)</w:t>
+      </w:r>
+    </w:p>
+    <w:p>
+      <w:pPr>
+        <w:pStyle w:val="ListParagraph"/>
+        <w:spacing w:after="20" w:line="240" w:lineRule="auto"/>
+        <w:ind w:left="450"/>
+        <w:jc w:val="both"/>
+        <w:rPr>
+          <w:rFonts w:ascii="Times New Roman" w:hAnsi="Times New Roman" w:cs="Times New Roman"/>
+          <w:color w:val="161616"/>
+          <w:sz w:val="24"/>
+          <w:szCs w:val="24"/>
+        </w:rPr>
+      </w:pPr>
+    </w:p>
+    <w:p>
+      <w:pPr>
+        <w:pStyle w:val="Heading3"/>
+        <w:shd w:val="clear" w:color="auto" w:fill="FFFFFF"/>
+        <w:rPr>
+          <w:rFonts w:ascii="Times New Roman" w:hAnsi="Times New Roman" w:cs="Times New Roman"/>
+          <w:color w:val="161616"/>
+        </w:rPr>
+      </w:pPr>
+      <w:r>
+        <w:rPr>
+          <w:rFonts w:ascii="Times New Roman" w:hAnsi="Times New Roman" w:cs="Times New Roman"/>
+          <w:b/>
+          <w:bCs/>
+          <w:color w:val="161616"/>
+        </w:rPr>
+        <w:t>6</w:t>
+      </w:r>
+      <w:r>
+        <w:rPr>
+          <w:rFonts w:ascii="Times New Roman" w:hAnsi="Times New Roman" w:cs="Times New Roman"/>
+          <w:b/>
+          <w:bCs/>
+          <w:color w:val="161616"/>
+        </w:rPr>
+        <w:t>.1</w:t>
+      </w:r>
+      <w:r>
+        <w:rPr>
+          <w:rFonts w:ascii="Times New Roman" w:hAnsi="Times New Roman" w:cs="Times New Roman"/>
+          <w:color w:val="161616"/>
+        </w:rPr>
+        <w:t xml:space="preserve"> </w:t>
+      </w:r>
+      <w:r>
+        <w:rPr>
+          <w:rFonts w:ascii="Times New Roman" w:hAnsi="Times New Roman" w:cs="Times New Roman"/>
+          <w:b/>
+          <w:bCs/>
+          <w:color w:val="161616"/>
+        </w:rPr>
+        <w:t>Univariate Analysis</w:t>
+      </w:r>
+    </w:p>
+    <w:p>
+      <w:pPr>
+        <w:numPr>
+          <w:ilvl w:val="0"/>
+          <w:numId w:val="6"/>
+        </w:numPr>
+        <w:shd w:val="clear" w:color="auto" w:fill="FFFFFF"/>
+        <w:spacing w:before="100" w:beforeAutospacing="1" w:after="100" w:afterAutospacing="1" w:line="240" w:lineRule="auto"/>
+        <w:rPr>
+          <w:rFonts w:ascii="Times New Roman" w:hAnsi="Times New Roman" w:cs="Times New Roman"/>
+          <w:color w:val="161616"/>
+          <w:sz w:val="24"/>
+          <w:szCs w:val="24"/>
+        </w:rPr>
+      </w:pPr>
+      <w:r>
+        <w:rPr>
+          <w:rFonts w:ascii="Times New Roman" w:hAnsi="Times New Roman" w:cs="Times New Roman"/>
+          <w:color w:val="161616"/>
+          <w:sz w:val="24"/>
+          <w:szCs w:val="24"/>
+          <w:shd w:val="clear" w:color="auto" w:fill="FFFFFF"/>
+        </w:rPr>
+        <w:t>Univariate analysis involves examining each variable individually to understand its distribution, central tendency, and variability. For the Fraudulent Claim Detection project, we will focus on the numerical features from the dataset</w:t>
+      </w:r>
+      <w:r>
+        <w:rPr>
+          <w:rFonts w:ascii="Times New Roman" w:hAnsi="Times New Roman" w:cs="Times New Roman"/>
+          <w:color w:val="161616"/>
+          <w:sz w:val="24"/>
+          <w:szCs w:val="24"/>
+          <w:shd w:val="clear" w:color="auto" w:fill="FFFFFF"/>
+        </w:rPr>
+        <w:t>.</w:t>
+      </w:r>
+    </w:p>
+    <w:p>
+      <w:pPr>
+        <w:numPr>
+          <w:ilvl w:val="0"/>
+          <w:numId w:val="6"/>
+        </w:numPr>
+        <w:shd w:val="clear" w:color="auto" w:fill="FFFFFF"/>
+        <w:spacing w:before="100" w:beforeAutospacing="1" w:after="100" w:afterAutospacing="1" w:line="240" w:lineRule="auto"/>
+        <w:rPr>
+          <w:rFonts w:ascii="Times New Roman" w:hAnsi="Times New Roman" w:cs="Times New Roman"/>
+          <w:color w:val="161616"/>
+          <w:sz w:val="24"/>
+          <w:szCs w:val="24"/>
+        </w:rPr>
+      </w:pPr>
+      <w:r>
+        <w:rPr>
+          <w:rFonts w:ascii="Times New Roman" w:hAnsi="Times New Roman" w:cs="Times New Roman"/>
+          <w:color w:val="161616"/>
+          <w:sz w:val="24"/>
+          <w:szCs w:val="24"/>
+        </w:rPr>
+        <w:t>Visualized the distribution of numerical features to understand their characteristics</w:t>
+      </w:r>
+      <w:r>
+        <w:rPr>
+          <w:rFonts w:ascii="Times New Roman" w:hAnsi="Times New Roman" w:cs="Times New Roman"/>
+          <w:color w:val="161616"/>
+          <w:sz w:val="24"/>
+          <w:szCs w:val="24"/>
+        </w:rPr>
+        <w:t>.</w:t>
+      </w:r>
+    </w:p>
+    <w:p>
+      <w:pPr>
+        <w:shd w:val="clear" w:color="auto" w:fill="FFFFFF"/>
+        <w:spacing w:before="100" w:beforeAutospacing="1" w:after="100" w:afterAutospacing="1" w:line="240" w:lineRule="auto"/>
+        <w:ind w:left="720"/>
+        <w:rPr>
+          <w:rFonts w:ascii="Times New Roman" w:hAnsi="Times New Roman" w:cs="Times New Roman"/>
+          <w:color w:val="161616"/>
+          <w:sz w:val="24"/>
+          <w:szCs w:val="24"/>
+        </w:rPr>
+      </w:pPr>
+      <w:r>
+        <w:rPr>
+          <w:rFonts w:ascii="Times New Roman" w:hAnsi="Times New Roman" w:cs="Times New Roman"/>
+          <w:noProof/>
+          <w:color w:val="161616"/>
+          <w:sz w:val="24"/>
+          <w:szCs w:val="24"/>
+        </w:rPr>
+        <w:drawing>
+          <wp:inline distT="0" distB="0" distL="0" distR="0" wp14:anchorId="341E3B49" wp14:editId="62302F01">
+            <wp:extent cx="4591685" cy="5486400"/>
+            <wp:effectExtent l="0" t="0" r="0" b="0"/>
+            <wp:docPr id="2103621028" name="Picture 6"/>
+            <wp:cNvGraphicFramePr>
+              <a:graphicFrameLocks xmlns:a="http://schemas.openxmlformats.org/drawingml/2006/main" noChangeAspect="1"/>
+            </wp:cNvGraphicFramePr>
+            <a:graphic xmlns:a="http://schemas.openxmlformats.org/drawingml/2006/main">
+              <a:graphicData uri="http://schemas.openxmlformats.org/drawingml/2006/picture">
+                <pic:pic xmlns:pic="http://schemas.openxmlformats.org/drawingml/2006/picture">
+                  <pic:nvPicPr>
+                    <pic:cNvPr id="0" name="Picture 11"/>
+                    <pic:cNvPicPr>
+                      <a:picLocks noChangeAspect="1" noChangeArrowheads="1"/>
+                    </pic:cNvPicPr>
+                  </pic:nvPicPr>
+                  <pic:blipFill>
+                    <a:blip r:embed="rId17">
+                      <a:extLst>
+                        <a:ext uri="{28A0092B-C50C-407E-A947-70E740481C1C}">
+                          <a14:useLocalDpi xmlns:a14="http://schemas.microsoft.com/office/drawing/2010/main" val="0"/>
+                        </a:ext>
+                      </a:extLst>
+                    </a:blip>
+                    <a:srcRect/>
+                    <a:stretch>
+                      <a:fillRect/>
+                    </a:stretch>
+                  </pic:blipFill>
+                  <pic:spPr bwMode="auto">
+                    <a:xfrm>
+                      <a:off x="0" y="0"/>
+                      <a:ext cx="4591685" cy="5486400"/>
+                    </a:xfrm>
+                    <a:prstGeom prst="rect">
+                      <a:avLst/>
+                    </a:prstGeom>
+                    <a:noFill/>
+                    <a:ln>
+                      <a:noFill/>
+                    </a:ln>
+                  </pic:spPr>
+                </pic:pic>
+              </a:graphicData>
+            </a:graphic>
+          </wp:inline>
+        </w:drawing>
+      </w:r>
+    </w:p>
+    <w:p>
+      <w:pPr>
+        <w:pStyle w:val="Heading3"/>
+        <w:shd w:val="clear" w:color="auto" w:fill="FFFFFF"/>
+        <w:rPr>
+          <w:rFonts w:ascii="Times New Roman" w:hAnsi="Times New Roman" w:cs="Times New Roman"/>
+          <w:color w:val="161616"/>
+        </w:rPr>
+      </w:pPr>
+      <w:r>
+        <w:rPr>
+          <w:rFonts w:ascii="Times New Roman" w:hAnsi="Times New Roman" w:cs="Times New Roman"/>
+          <w:b/>
+          <w:bCs/>
+          <w:color w:val="161616"/>
+        </w:rPr>
+        <w:t>6</w:t>
+      </w:r>
+      <w:r>
+        <w:rPr>
+          <w:rFonts w:ascii="Times New Roman" w:hAnsi="Times New Roman" w:cs="Times New Roman"/>
+          <w:b/>
+          <w:bCs/>
+          <w:color w:val="161616"/>
+        </w:rPr>
+        <w:t xml:space="preserve">.2 </w:t>
+      </w:r>
+      <w:r>
+        <w:rPr>
+          <w:rFonts w:ascii="Times New Roman" w:hAnsi="Times New Roman" w:cs="Times New Roman"/>
+          <w:b/>
+          <w:bCs/>
+          <w:color w:val="161616"/>
+        </w:rPr>
+        <w:t>Correlation Analysis</w:t>
+      </w:r>
+    </w:p>
+    <w:p>
+      <w:pPr>
+        <w:numPr>
+          <w:ilvl w:val="0"/>
+          <w:numId w:val="7"/>
+        </w:numPr>
+        <w:shd w:val="clear" w:color="auto" w:fill="FFFFFF"/>
+        <w:spacing w:before="100" w:beforeAutospacing="1" w:after="100" w:afterAutospacing="1" w:line="240" w:lineRule="auto"/>
+        <w:jc w:val="both"/>
+        <w:rPr>
+          <w:rFonts w:ascii="Times New Roman" w:hAnsi="Times New Roman" w:cs="Times New Roman"/>
+          <w:color w:val="161616"/>
+          <w:sz w:val="24"/>
+          <w:szCs w:val="24"/>
+        </w:rPr>
+      </w:pPr>
+      <w:r>
+        <w:rPr>
+          <w:rFonts w:ascii="Times New Roman" w:hAnsi="Times New Roman" w:cs="Times New Roman"/>
+          <w:color w:val="161616"/>
+          <w:sz w:val="24"/>
+          <w:szCs w:val="24"/>
+        </w:rPr>
+        <w:t>Investigated relationships between numerical features to identify potential multicollinearity.</w:t>
+      </w:r>
+    </w:p>
+    <w:p>
+      <w:pPr>
+        <w:numPr>
+          <w:ilvl w:val="0"/>
+          <w:numId w:val="7"/>
+        </w:numPr>
+        <w:shd w:val="clear" w:color="auto" w:fill="FFFFFF"/>
+        <w:spacing w:before="100" w:beforeAutospacing="1" w:after="100" w:afterAutospacing="1" w:line="240" w:lineRule="auto"/>
+        <w:jc w:val="both"/>
+        <w:rPr>
+          <w:rFonts w:ascii="Times New Roman" w:hAnsi="Times New Roman" w:cs="Times New Roman"/>
+          <w:color w:val="161616"/>
+          <w:sz w:val="24"/>
+          <w:szCs w:val="24"/>
+        </w:rPr>
+      </w:pPr>
+      <w:r>
+        <w:rPr>
+          <w:rFonts w:ascii="Times New Roman" w:hAnsi="Times New Roman" w:cs="Times New Roman"/>
+          <w:color w:val="161616"/>
+          <w:sz w:val="24"/>
+          <w:szCs w:val="24"/>
+          <w:shd w:val="clear" w:color="auto" w:fill="FFFFFF"/>
+        </w:rPr>
+        <w:lastRenderedPageBreak/>
+        <w:t>Correlation analysis is used to examine the relationships between numerical features in a dataset. It helps identify potential multicollinearity or dependencies among features, which can be important for feature selection and model building.</w:t>
+      </w:r>
+    </w:p>
+    <w:p>
+      <w:pPr>
+        <w:shd w:val="clear" w:color="auto" w:fill="FFFFFF"/>
+        <w:spacing w:before="100" w:beforeAutospacing="1" w:after="100" w:afterAutospacing="1" w:line="240" w:lineRule="auto"/>
+        <w:ind w:left="720"/>
+        <w:rPr>
+          <w:rFonts w:ascii="Times New Roman" w:hAnsi="Times New Roman" w:cs="Times New Roman"/>
+          <w:color w:val="161616"/>
+          <w:sz w:val="24"/>
+          <w:szCs w:val="24"/>
+        </w:rPr>
+      </w:pPr>
+      <w:r>
+        <w:rPr>
+          <w:rFonts w:ascii="Times New Roman" w:eastAsia="Times New Roman" w:hAnsi="Times New Roman" w:cs="Times New Roman"/>
+          <w:noProof/>
+          <w:kern w:val="0"/>
+          <w:sz w:val="20"/>
+          <w:szCs w:val="20"/>
+          <w14:ligatures w14:val="none"/>
+        </w:rPr>
+        <w:drawing>
+          <wp:inline distT="0" distB="0" distL="0" distR="0" wp14:anchorId="1A36464E" wp14:editId="2832F76B">
+            <wp:extent cx="5943600" cy="4318635"/>
+            <wp:effectExtent l="0" t="0" r="0" b="5715"/>
+            <wp:docPr id="585565747" name="Picture 52"/>
+            <wp:cNvGraphicFramePr>
+              <a:graphicFrameLocks xmlns:a="http://schemas.openxmlformats.org/drawingml/2006/main" noChangeAspect="1"/>
+            </wp:cNvGraphicFramePr>
+            <a:graphic xmlns:a="http://schemas.openxmlformats.org/drawingml/2006/main">
+              <a:graphicData uri="http://schemas.openxmlformats.org/drawingml/2006/picture">
+                <pic:pic xmlns:pic="http://schemas.openxmlformats.org/drawingml/2006/picture">
+                  <pic:nvPicPr>
+                    <pic:cNvPr id="0" name="Picture 2"/>
+                    <pic:cNvPicPr>
+                      <a:picLocks noChangeAspect="1" noChangeArrowheads="1"/>
+                    </pic:cNvPicPr>
+                  </pic:nvPicPr>
+                  <pic:blipFill>
+                    <a:blip r:embed="rId18">
+                      <a:extLst>
+                        <a:ext uri="{28A0092B-C50C-407E-A947-70E740481C1C}">
+                          <a14:useLocalDpi xmlns:a14="http://schemas.microsoft.com/office/drawing/2010/main" val="0"/>
+                        </a:ext>
+                      </a:extLst>
+                    </a:blip>
+                    <a:srcRect/>
+                    <a:stretch>
+                      <a:fillRect/>
+                    </a:stretch>
+                  </pic:blipFill>
+                  <pic:spPr bwMode="auto">
+                    <a:xfrm>
+                      <a:off x="0" y="0"/>
+                      <a:ext cx="5943600" cy="4318635"/>
+                    </a:xfrm>
+                    <a:prstGeom prst="rect">
+                      <a:avLst/>
+                    </a:prstGeom>
+                    <a:noFill/>
+                    <a:ln>
+                      <a:noFill/>
+                    </a:ln>
+                  </pic:spPr>
+                </pic:pic>
+              </a:graphicData>
+            </a:graphic>
+          </wp:inline>
+        </w:drawing>
+      </w:r>
+    </w:p>
+    <w:p>
+      <w:pPr>
+        <w:shd w:val="clear" w:color="auto" w:fill="FFFFFF"/>
+        <w:spacing w:before="100" w:beforeAutospacing="1" w:after="100" w:afterAutospacing="1" w:line="240" w:lineRule="auto"/>
+        <w:outlineLvl w:val="1"/>
+        <w:rPr>
+          <w:rFonts w:ascii="Times New Roman" w:eastAsia="Times New Roman" w:hAnsi="Times New Roman" w:cs="Times New Roman"/>
+          <w:b/>
+          <w:bCs/>
+          <w:kern w:val="0"/>
+          <w:sz w:val="24"/>
+          <w:szCs w:val="24"/>
+          <w14:ligatures w14:val="none"/>
+        </w:rPr>
+      </w:pPr>
+      <w:r>
+        <w:rPr>
+          <w:rFonts w:ascii="Times New Roman" w:eastAsia="Times New Roman" w:hAnsi="Times New Roman" w:cs="Times New Roman"/>
+          <w:b/>
+          <w:bCs/>
+          <w:kern w:val="0"/>
+          <w:sz w:val="24"/>
+          <w:szCs w:val="24"/>
+          <w14:ligatures w14:val="none"/>
+        </w:rPr>
+        <w:t>Interpretation of Correlation Heatmap</w:t>
+      </w:r>
+    </w:p>
+    <w:p>
+      <w:pPr>
+        <w:shd w:val="clear" w:color="auto" w:fill="FFFFFF"/>
+        <w:spacing w:after="240" w:line="240" w:lineRule="auto"/>
+        <w:rPr>
+          <w:rFonts w:ascii="Times New Roman" w:eastAsia="Times New Roman" w:hAnsi="Times New Roman" w:cs="Times New Roman"/>
+          <w:kern w:val="0"/>
+          <w:sz w:val="24"/>
+          <w:szCs w:val="24"/>
+          <w14:ligatures w14:val="none"/>
+        </w:rPr>
+      </w:pPr>
+      <w:r>
+        <w:rPr>
+          <w:rFonts w:ascii="Times New Roman" w:eastAsia="Times New Roman" w:hAnsi="Times New Roman" w:cs="Times New Roman"/>
+          <w:kern w:val="0"/>
+          <w:sz w:val="24"/>
+          <w:szCs w:val="24"/>
+          <w14:ligatures w14:val="none"/>
+        </w:rPr>
+        <w:t xml:space="preserve">The above heatmap </w:t>
+      </w:r>
+      <w:proofErr w:type="spellStart"/>
+      <w:r>
+        <w:rPr>
+          <w:rFonts w:ascii="Times New Roman" w:eastAsia="Times New Roman" w:hAnsi="Times New Roman" w:cs="Times New Roman"/>
+          <w:kern w:val="0"/>
+          <w:sz w:val="24"/>
+          <w:szCs w:val="24"/>
+          <w14:ligatures w14:val="none"/>
+        </w:rPr>
+        <w:t>visualises</w:t>
+      </w:r>
+      <w:proofErr w:type="spellEnd"/>
+      <w:r>
+        <w:rPr>
+          <w:rFonts w:ascii="Times New Roman" w:eastAsia="Times New Roman" w:hAnsi="Times New Roman" w:cs="Times New Roman"/>
+          <w:kern w:val="0"/>
+          <w:sz w:val="24"/>
+          <w:szCs w:val="24"/>
+          <w14:ligatures w14:val="none"/>
+        </w:rPr>
+        <w:t xml:space="preserve"> the</w:t>
+      </w:r>
+      <w:r>
+        <w:rPr>
+          <w:rFonts w:ascii="Times New Roman" w:eastAsia="Times New Roman" w:hAnsi="Times New Roman" w:cs="Times New Roman"/>
+          <w:kern w:val="0"/>
+          <w:sz w:val="24"/>
+          <w:szCs w:val="24"/>
+          <w14:ligatures w14:val="none"/>
+        </w:rPr>
+        <w:t xml:space="preserve"> </w:t>
+      </w:r>
+      <w:r>
+        <w:rPr>
+          <w:rFonts w:ascii="Times New Roman" w:eastAsia="Times New Roman" w:hAnsi="Times New Roman" w:cs="Times New Roman"/>
+          <w:b/>
+          <w:bCs/>
+          <w:kern w:val="0"/>
+          <w:sz w:val="24"/>
+          <w:szCs w:val="24"/>
+          <w14:ligatures w14:val="none"/>
+        </w:rPr>
+        <w:t>correlation matrix of numerical features</w:t>
+      </w:r>
+      <w:r>
+        <w:rPr>
+          <w:rFonts w:ascii="Times New Roman" w:eastAsia="Times New Roman" w:hAnsi="Times New Roman" w:cs="Times New Roman"/>
+          <w:kern w:val="0"/>
+          <w:sz w:val="24"/>
+          <w:szCs w:val="24"/>
+          <w14:ligatures w14:val="none"/>
+        </w:rPr>
+        <w:t> in the dataset. Here's a breakdown of key insights:</w:t>
+      </w:r>
+    </w:p>
+    <w:p>
+      <w:pPr>
+        <w:numPr>
+          <w:ilvl w:val="0"/>
+          <w:numId w:val="12"/>
+        </w:numPr>
+        <w:shd w:val="clear" w:color="auto" w:fill="FFFFFF"/>
+        <w:spacing w:after="240" w:line="240" w:lineRule="auto"/>
+        <w:rPr>
+          <w:rFonts w:ascii="Times New Roman" w:eastAsia="Times New Roman" w:hAnsi="Times New Roman" w:cs="Times New Roman"/>
+          <w:kern w:val="0"/>
+          <w:sz w:val="24"/>
+          <w:szCs w:val="24"/>
+          <w14:ligatures w14:val="none"/>
+        </w:rPr>
+      </w:pPr>
+      <w:r>
+        <w:rPr>
+          <w:rFonts w:ascii="Times New Roman" w:eastAsia="Times New Roman" w:hAnsi="Times New Roman" w:cs="Times New Roman"/>
+          <w:b/>
+          <w:bCs/>
+          <w:kern w:val="0"/>
+          <w:sz w:val="24"/>
+          <w:szCs w:val="24"/>
+          <w14:ligatures w14:val="none"/>
+        </w:rPr>
+        <w:t>Strong Positive Correlations</w:t>
+      </w:r>
+      <w:r>
+        <w:rPr>
+          <w:rFonts w:ascii="Times New Roman" w:eastAsia="Times New Roman" w:hAnsi="Times New Roman" w:cs="Times New Roman"/>
+          <w:kern w:val="0"/>
+          <w:sz w:val="24"/>
+          <w:szCs w:val="24"/>
+          <w14:ligatures w14:val="none"/>
+        </w:rPr>
+        <w:t>:</w:t>
+      </w:r>
+    </w:p>
+    <w:p>
+      <w:pPr>
+        <w:numPr>
+          <w:ilvl w:val="1"/>
+          <w:numId w:val="12"/>
+        </w:numPr>
+        <w:shd w:val="clear" w:color="auto" w:fill="FFFFFF"/>
+        <w:spacing w:before="100" w:beforeAutospacing="1" w:after="100" w:afterAutospacing="1" w:line="240" w:lineRule="auto"/>
+        <w:rPr>
+          <w:rFonts w:ascii="Times New Roman" w:eastAsia="Times New Roman" w:hAnsi="Times New Roman" w:cs="Times New Roman"/>
+          <w:kern w:val="0"/>
+          <w:sz w:val="24"/>
+          <w:szCs w:val="24"/>
+          <w14:ligatures w14:val="none"/>
+        </w:rPr>
+      </w:pPr>
+      <w:proofErr w:type="spellStart"/>
+      <w:r>
+        <w:rPr>
+          <w:rFonts w:ascii="Times New Roman" w:eastAsia="Times New Roman" w:hAnsi="Times New Roman" w:cs="Times New Roman"/>
+          <w:kern w:val="0"/>
+          <w:sz w:val="24"/>
+          <w:szCs w:val="24"/>
+          <w:bdr w:val="none" w:sz="0" w:space="0" w:color="auto" w:frame="1"/>
+          <w14:ligatures w14:val="none"/>
+        </w:rPr>
+        <w:t>total_claim_amount</w:t>
+      </w:r>
+      <w:proofErr w:type="spellEnd"/>
+      <w:r>
+        <w:rPr>
+          <w:rFonts w:ascii="Times New Roman" w:eastAsia="Times New Roman" w:hAnsi="Times New Roman" w:cs="Times New Roman"/>
+          <w:kern w:val="0"/>
+          <w:sz w:val="24"/>
+          <w:szCs w:val="24"/>
+          <w14:ligatures w14:val="none"/>
+        </w:rPr>
+        <w:t xml:space="preserve"> </w:t>
+      </w:r>
+      <w:r>
+        <w:rPr>
+          <w:rFonts w:ascii="Times New Roman" w:eastAsia="Times New Roman" w:hAnsi="Times New Roman" w:cs="Times New Roman"/>
+          <w:kern w:val="0"/>
+          <w:sz w:val="24"/>
+          <w:szCs w:val="24"/>
+          <w14:ligatures w14:val="none"/>
+        </w:rPr>
+        <w:t>shows high correlation with:</w:t>
+      </w:r>
+    </w:p>
+    <w:p>
+      <w:pPr>
+        <w:numPr>
+          <w:ilvl w:val="2"/>
+          <w:numId w:val="12"/>
+        </w:numPr>
+        <w:shd w:val="clear" w:color="auto" w:fill="FFFFFF"/>
+        <w:spacing w:before="100" w:beforeAutospacing="1" w:after="100" w:afterAutospacing="1" w:line="240" w:lineRule="auto"/>
+        <w:rPr>
+          <w:rFonts w:ascii="Times New Roman" w:eastAsia="Times New Roman" w:hAnsi="Times New Roman" w:cs="Times New Roman"/>
+          <w:kern w:val="0"/>
+          <w:sz w:val="24"/>
+          <w:szCs w:val="24"/>
+          <w14:ligatures w14:val="none"/>
+        </w:rPr>
+      </w:pPr>
+      <w:proofErr w:type="spellStart"/>
+      <w:r>
+        <w:rPr>
+          <w:rFonts w:ascii="Times New Roman" w:eastAsia="Times New Roman" w:hAnsi="Times New Roman" w:cs="Times New Roman"/>
+          <w:kern w:val="0"/>
+          <w:sz w:val="24"/>
+          <w:szCs w:val="24"/>
+          <w:bdr w:val="none" w:sz="0" w:space="0" w:color="auto" w:frame="1"/>
+          <w14:ligatures w14:val="none"/>
+        </w:rPr>
+        <w:t>injury_claim</w:t>
+      </w:r>
+      <w:proofErr w:type="spellEnd"/>
+      <w:r>
+        <w:rPr>
+          <w:rFonts w:ascii="Times New Roman" w:eastAsia="Times New Roman" w:hAnsi="Times New Roman" w:cs="Times New Roman"/>
+          <w:kern w:val="0"/>
+          <w:sz w:val="24"/>
+          <w:szCs w:val="24"/>
+          <w14:ligatures w14:val="none"/>
+        </w:rPr>
+        <w:t xml:space="preserve"> </w:t>
+      </w:r>
+      <w:r>
+        <w:rPr>
+          <w:rFonts w:ascii="Times New Roman" w:eastAsia="Times New Roman" w:hAnsi="Times New Roman" w:cs="Times New Roman"/>
+          <w:kern w:val="0"/>
+          <w:sz w:val="24"/>
+          <w:szCs w:val="24"/>
+          <w14:ligatures w14:val="none"/>
+        </w:rPr>
+        <w:t>(0.82)</w:t>
+      </w:r>
+    </w:p>
+    <w:p>
+      <w:pPr>
+        <w:numPr>
+          <w:ilvl w:val="2"/>
+          <w:numId w:val="12"/>
+        </w:numPr>
+        <w:shd w:val="clear" w:color="auto" w:fill="FFFFFF"/>
+        <w:spacing w:before="100" w:beforeAutospacing="1" w:after="100" w:afterAutospacing="1" w:line="240" w:lineRule="auto"/>
+        <w:rPr>
+          <w:rFonts w:ascii="Times New Roman" w:eastAsia="Times New Roman" w:hAnsi="Times New Roman" w:cs="Times New Roman"/>
+          <w:kern w:val="0"/>
+          <w:sz w:val="24"/>
+          <w:szCs w:val="24"/>
+          <w14:ligatures w14:val="none"/>
+        </w:rPr>
+      </w:pPr>
+      <w:proofErr w:type="spellStart"/>
+      <w:r>
+        <w:rPr>
+          <w:rFonts w:ascii="Times New Roman" w:eastAsia="Times New Roman" w:hAnsi="Times New Roman" w:cs="Times New Roman"/>
+          <w:kern w:val="0"/>
+          <w:sz w:val="24"/>
+          <w:szCs w:val="24"/>
+          <w:bdr w:val="none" w:sz="0" w:space="0" w:color="auto" w:frame="1"/>
+          <w14:ligatures w14:val="none"/>
+        </w:rPr>
+        <w:t>property_claim</w:t>
+      </w:r>
+      <w:proofErr w:type="spellEnd"/>
+      <w:r>
+        <w:rPr>
+          <w:rFonts w:ascii="Times New Roman" w:eastAsia="Times New Roman" w:hAnsi="Times New Roman" w:cs="Times New Roman"/>
+          <w:kern w:val="0"/>
+          <w:sz w:val="24"/>
+          <w:szCs w:val="24"/>
+          <w14:ligatures w14:val="none"/>
+        </w:rPr>
+        <w:t xml:space="preserve"> </w:t>
+      </w:r>
+      <w:r>
+        <w:rPr>
+          <w:rFonts w:ascii="Times New Roman" w:eastAsia="Times New Roman" w:hAnsi="Times New Roman" w:cs="Times New Roman"/>
+          <w:kern w:val="0"/>
+          <w:sz w:val="24"/>
+          <w:szCs w:val="24"/>
+          <w14:ligatures w14:val="none"/>
+        </w:rPr>
+        <w:t>(0.82)</w:t>
+      </w:r>
+    </w:p>
+    <w:p>
+      <w:pPr>
+        <w:numPr>
+          <w:ilvl w:val="2"/>
+          <w:numId w:val="12"/>
+        </w:numPr>
+        <w:shd w:val="clear" w:color="auto" w:fill="FFFFFF"/>
+        <w:spacing w:before="100" w:beforeAutospacing="1" w:after="100" w:afterAutospacing="1" w:line="240" w:lineRule="auto"/>
+        <w:rPr>
+          <w:rFonts w:ascii="Times New Roman" w:eastAsia="Times New Roman" w:hAnsi="Times New Roman" w:cs="Times New Roman"/>
+          <w:kern w:val="0"/>
+          <w:sz w:val="24"/>
+          <w:szCs w:val="24"/>
+          <w14:ligatures w14:val="none"/>
+        </w:rPr>
+      </w:pPr>
+      <w:proofErr w:type="spellStart"/>
+      <w:r>
+        <w:rPr>
+          <w:rFonts w:ascii="Times New Roman" w:eastAsia="Times New Roman" w:hAnsi="Times New Roman" w:cs="Times New Roman"/>
+          <w:kern w:val="0"/>
+          <w:sz w:val="24"/>
+          <w:szCs w:val="24"/>
+          <w:bdr w:val="none" w:sz="0" w:space="0" w:color="auto" w:frame="1"/>
+          <w14:ligatures w14:val="none"/>
+        </w:rPr>
+        <w:t>vehicle_claim</w:t>
+      </w:r>
+      <w:proofErr w:type="spellEnd"/>
+      <w:r>
+        <w:rPr>
+          <w:rFonts w:ascii="Times New Roman" w:eastAsia="Times New Roman" w:hAnsi="Times New Roman" w:cs="Times New Roman"/>
+          <w:kern w:val="0"/>
+          <w:sz w:val="24"/>
+          <w:szCs w:val="24"/>
+          <w14:ligatures w14:val="none"/>
+        </w:rPr>
+        <w:t xml:space="preserve"> </w:t>
+      </w:r>
+      <w:r>
+        <w:rPr>
+          <w:rFonts w:ascii="Times New Roman" w:eastAsia="Times New Roman" w:hAnsi="Times New Roman" w:cs="Times New Roman"/>
+          <w:kern w:val="0"/>
+          <w:sz w:val="24"/>
+          <w:szCs w:val="24"/>
+          <w14:ligatures w14:val="none"/>
+        </w:rPr>
+        <w:t>(0.98)</w:t>
+      </w:r>
+    </w:p>
+    <w:p>
+      <w:pPr>
+        <w:numPr>
+          <w:ilvl w:val="1"/>
+          <w:numId w:val="12"/>
+        </w:numPr>
+        <w:shd w:val="clear" w:color="auto" w:fill="FFFFFF"/>
+        <w:spacing w:before="100" w:beforeAutospacing="1" w:after="100" w:afterAutospacing="1" w:line="240" w:lineRule="auto"/>
+        <w:rPr>
+          <w:rFonts w:ascii="Times New Roman" w:eastAsia="Times New Roman" w:hAnsi="Times New Roman" w:cs="Times New Roman"/>
+          <w:kern w:val="0"/>
+          <w:sz w:val="24"/>
+          <w:szCs w:val="24"/>
+          <w14:ligatures w14:val="none"/>
+        </w:rPr>
+      </w:pPr>
+      <w:r>
+        <w:rPr>
+          <w:rFonts w:ascii="Times New Roman" w:eastAsia="Times New Roman" w:hAnsi="Times New Roman" w:cs="Times New Roman"/>
+          <w:kern w:val="0"/>
+          <w:sz w:val="24"/>
+          <w:szCs w:val="24"/>
+          <w14:ligatures w14:val="none"/>
+        </w:rPr>
+        <w:t>This indicates that</w:t>
+      </w:r>
+      <w:r>
+        <w:rPr>
+          <w:rFonts w:ascii="Times New Roman" w:eastAsia="Times New Roman" w:hAnsi="Times New Roman" w:cs="Times New Roman"/>
+          <w:kern w:val="0"/>
+          <w:sz w:val="24"/>
+          <w:szCs w:val="24"/>
+          <w14:ligatures w14:val="none"/>
+        </w:rPr>
+        <w:t xml:space="preserve"> </w:t>
+      </w:r>
+      <w:proofErr w:type="spellStart"/>
+      <w:r>
+        <w:rPr>
+          <w:rFonts w:ascii="Times New Roman" w:eastAsia="Times New Roman" w:hAnsi="Times New Roman" w:cs="Times New Roman"/>
+          <w:kern w:val="0"/>
+          <w:sz w:val="24"/>
+          <w:szCs w:val="24"/>
+          <w:bdr w:val="none" w:sz="0" w:space="0" w:color="auto" w:frame="1"/>
+          <w14:ligatures w14:val="none"/>
+        </w:rPr>
+        <w:t>total_claim_amount</w:t>
+      </w:r>
+      <w:proofErr w:type="spellEnd"/>
+      <w:r>
+        <w:rPr>
+          <w:rFonts w:ascii="Times New Roman" w:eastAsia="Times New Roman" w:hAnsi="Times New Roman" w:cs="Times New Roman"/>
+          <w:kern w:val="0"/>
+          <w:sz w:val="24"/>
+          <w:szCs w:val="24"/>
+          <w14:ligatures w14:val="none"/>
+        </w:rPr>
+        <w:t> is largely composed of these three component claims, as expected.</w:t>
+      </w:r>
+    </w:p>
+    <w:p>
+      <w:pPr>
+        <w:numPr>
+          <w:ilvl w:val="0"/>
+          <w:numId w:val="12"/>
+        </w:numPr>
+        <w:shd w:val="clear" w:color="auto" w:fill="FFFFFF"/>
+        <w:spacing w:after="240" w:line="240" w:lineRule="auto"/>
+        <w:rPr>
+          <w:rFonts w:ascii="Times New Roman" w:eastAsia="Times New Roman" w:hAnsi="Times New Roman" w:cs="Times New Roman"/>
+          <w:kern w:val="0"/>
+          <w:sz w:val="24"/>
+          <w:szCs w:val="24"/>
+          <w14:ligatures w14:val="none"/>
+        </w:rPr>
+      </w:pPr>
+      <w:r>
+        <w:rPr>
+          <w:rFonts w:ascii="Times New Roman" w:eastAsia="Times New Roman" w:hAnsi="Times New Roman" w:cs="Times New Roman"/>
+          <w:b/>
+          <w:bCs/>
+          <w:kern w:val="0"/>
+          <w:sz w:val="24"/>
+          <w:szCs w:val="24"/>
+          <w14:ligatures w14:val="none"/>
+        </w:rPr>
+        <w:t>Multicollinearity Alert</w:t>
+      </w:r>
+      <w:r>
+        <w:rPr>
+          <w:rFonts w:ascii="Times New Roman" w:eastAsia="Times New Roman" w:hAnsi="Times New Roman" w:cs="Times New Roman"/>
+          <w:kern w:val="0"/>
+          <w:sz w:val="24"/>
+          <w:szCs w:val="24"/>
+          <w14:ligatures w14:val="none"/>
+        </w:rPr>
+        <w:t>:</w:t>
+      </w:r>
+    </w:p>
+    <w:p>
+      <w:pPr>
+        <w:shd w:val="clear" w:color="auto" w:fill="FFFFFF"/>
+        <w:spacing w:before="100" w:beforeAutospacing="1" w:after="100" w:afterAutospacing="1" w:line="240" w:lineRule="auto"/>
+        <w:ind w:left="720"/>
+        <w:rPr>
+          <w:rFonts w:ascii="Times New Roman" w:hAnsi="Times New Roman" w:cs="Times New Roman"/>
+          <w:color w:val="161616"/>
+          <w:sz w:val="24"/>
+          <w:szCs w:val="24"/>
+        </w:rPr>
+      </w:pPr>
+      <w:proofErr w:type="spellStart"/>
+      <w:r>
+        <w:rPr>
+          <w:rFonts w:ascii="Times New Roman" w:eastAsia="Times New Roman" w:hAnsi="Times New Roman" w:cs="Times New Roman"/>
+          <w:kern w:val="0"/>
+          <w:sz w:val="24"/>
+          <w:szCs w:val="24"/>
+          <w:bdr w:val="none" w:sz="0" w:space="0" w:color="auto" w:frame="1"/>
+          <w14:ligatures w14:val="none"/>
+        </w:rPr>
+        <w:lastRenderedPageBreak/>
+        <w:t>months_as_customer</w:t>
+      </w:r>
+      <w:proofErr w:type="spellEnd"/>
+      <w:r>
+        <w:rPr>
+          <w:rFonts w:ascii="Times New Roman" w:eastAsia="Times New Roman" w:hAnsi="Times New Roman" w:cs="Times New Roman"/>
+          <w:kern w:val="0"/>
+          <w:sz w:val="24"/>
+          <w:szCs w:val="24"/>
+          <w14:ligatures w14:val="none"/>
+        </w:rPr>
+        <w:t xml:space="preserve"> </w:t>
+      </w:r>
+      <w:r>
+        <w:rPr>
+          <w:rFonts w:ascii="Times New Roman" w:eastAsia="Times New Roman" w:hAnsi="Times New Roman" w:cs="Times New Roman"/>
+          <w:kern w:val="0"/>
+          <w:sz w:val="24"/>
+          <w:szCs w:val="24"/>
+          <w14:ligatures w14:val="none"/>
+        </w:rPr>
+        <w:t>and</w:t>
+      </w:r>
+      <w:r>
+        <w:rPr>
+          <w:rFonts w:ascii="Times New Roman" w:eastAsia="Times New Roman" w:hAnsi="Times New Roman" w:cs="Times New Roman"/>
+          <w:kern w:val="0"/>
+          <w:sz w:val="24"/>
+          <w:szCs w:val="24"/>
+          <w14:ligatures w14:val="none"/>
+        </w:rPr>
+        <w:t xml:space="preserve"> </w:t>
+      </w:r>
+      <w:r>
+        <w:rPr>
+          <w:rFonts w:ascii="Times New Roman" w:eastAsia="Times New Roman" w:hAnsi="Times New Roman" w:cs="Times New Roman"/>
+          <w:kern w:val="0"/>
+          <w:sz w:val="24"/>
+          <w:szCs w:val="24"/>
+          <w:bdr w:val="none" w:sz="0" w:space="0" w:color="auto" w:frame="1"/>
+          <w14:ligatures w14:val="none"/>
+        </w:rPr>
+        <w:t>age</w:t>
+      </w:r>
+      <w:r>
+        <w:rPr>
+          <w:rFonts w:ascii="Times New Roman" w:eastAsia="Times New Roman" w:hAnsi="Times New Roman" w:cs="Times New Roman"/>
+          <w:kern w:val="0"/>
+          <w:sz w:val="24"/>
+          <w:szCs w:val="24"/>
+          <w14:ligatures w14:val="none"/>
+        </w:rPr>
+        <w:t xml:space="preserve"> </w:t>
+      </w:r>
+      <w:r>
+        <w:rPr>
+          <w:rFonts w:ascii="Times New Roman" w:eastAsia="Times New Roman" w:hAnsi="Times New Roman" w:cs="Times New Roman"/>
+          <w:kern w:val="0"/>
+          <w:sz w:val="24"/>
+          <w:szCs w:val="24"/>
+          <w14:ligatures w14:val="none"/>
+        </w:rPr>
+        <w:t>are</w:t>
+      </w:r>
+      <w:r>
+        <w:rPr>
+          <w:rFonts w:ascii="Times New Roman" w:eastAsia="Times New Roman" w:hAnsi="Times New Roman" w:cs="Times New Roman"/>
+          <w:kern w:val="0"/>
+          <w:sz w:val="24"/>
+          <w:szCs w:val="24"/>
+          <w14:ligatures w14:val="none"/>
+        </w:rPr>
+        <w:t xml:space="preserve"> </w:t>
+      </w:r>
+      <w:r>
+        <w:rPr>
+          <w:rFonts w:ascii="Times New Roman" w:eastAsia="Times New Roman" w:hAnsi="Times New Roman" w:cs="Times New Roman"/>
+          <w:b/>
+          <w:bCs/>
+          <w:kern w:val="0"/>
+          <w:sz w:val="24"/>
+          <w:szCs w:val="24"/>
+          <w14:ligatures w14:val="none"/>
+        </w:rPr>
+        <w:t>very highly correlated</w:t>
+      </w:r>
+      <w:r>
+        <w:rPr>
+          <w:rFonts w:ascii="Times New Roman" w:eastAsia="Times New Roman" w:hAnsi="Times New Roman" w:cs="Times New Roman"/>
+          <w:kern w:val="0"/>
+          <w:sz w:val="24"/>
+          <w:szCs w:val="24"/>
+          <w14:ligatures w14:val="none"/>
+        </w:rPr>
+        <w:t>(0.92). This suggests that older customers tend to have been with the company longer. Consider dropping one of them to avoid multicollinearity in models.</w:t>
+      </w:r>
+    </w:p>
+    <w:p>
+      <w:pPr>
+        <w:pStyle w:val="Heading3"/>
+        <w:shd w:val="clear" w:color="auto" w:fill="FFFFFF"/>
+        <w:rPr>
+          <w:rFonts w:ascii="Times New Roman" w:hAnsi="Times New Roman" w:cs="Times New Roman"/>
+          <w:color w:val="161616"/>
+        </w:rPr>
+      </w:pPr>
+      <w:r>
+        <w:rPr>
+          <w:rFonts w:ascii="Times New Roman" w:hAnsi="Times New Roman" w:cs="Times New Roman"/>
+          <w:b/>
+          <w:bCs/>
+          <w:color w:val="161616"/>
+        </w:rPr>
+        <w:t>6</w:t>
+      </w:r>
+      <w:r>
+        <w:rPr>
+          <w:rFonts w:ascii="Times New Roman" w:hAnsi="Times New Roman" w:cs="Times New Roman"/>
+          <w:b/>
+          <w:bCs/>
+          <w:color w:val="161616"/>
+        </w:rPr>
+        <w:t>.3</w:t>
+      </w:r>
+      <w:r>
+        <w:rPr>
+          <w:rFonts w:ascii="Times New Roman" w:hAnsi="Times New Roman" w:cs="Times New Roman"/>
+          <w:color w:val="161616"/>
+        </w:rPr>
+        <w:t xml:space="preserve"> </w:t>
+      </w:r>
+      <w:r>
+        <w:rPr>
+          <w:rFonts w:ascii="Times New Roman" w:hAnsi="Times New Roman" w:cs="Times New Roman"/>
+          <w:b/>
+          <w:bCs/>
+          <w:color w:val="161616"/>
+        </w:rPr>
+        <w:t>Class Balance</w:t>
+      </w:r>
+      <w:r>
+        <w:rPr>
+          <w:rFonts w:ascii="Times New Roman" w:hAnsi="Times New Roman" w:cs="Times New Roman"/>
+          <w:b/>
+          <w:bCs/>
+          <w:color w:val="161616"/>
+        </w:rPr>
+        <w:t>:</w:t>
+      </w:r>
+    </w:p>
+    <w:p>
+      <w:pPr>
+        <w:numPr>
+          <w:ilvl w:val="0"/>
+          <w:numId w:val="8"/>
+        </w:numPr>
+        <w:shd w:val="clear" w:color="auto" w:fill="FFFFFF"/>
+        <w:spacing w:before="100" w:beforeAutospacing="1" w:after="100" w:afterAutospacing="1" w:line="240" w:lineRule="auto"/>
+        <w:rPr>
+          <w:rFonts w:ascii="Times New Roman" w:hAnsi="Times New Roman" w:cs="Times New Roman"/>
+          <w:color w:val="161616"/>
+          <w:sz w:val="24"/>
+          <w:szCs w:val="24"/>
+        </w:rPr>
+      </w:pPr>
+      <w:r>
+        <w:rPr>
+          <w:rFonts w:ascii="Times New Roman" w:hAnsi="Times New Roman" w:cs="Times New Roman"/>
+          <w:color w:val="161616"/>
+          <w:sz w:val="24"/>
+          <w:szCs w:val="24"/>
+        </w:rPr>
+        <w:t>Examined the distribution of the target variable to identify potential class imbalances.</w:t>
+      </w:r>
+    </w:p>
+    <w:p>
+      <w:pPr>
+        <w:numPr>
+          <w:ilvl w:val="0"/>
+          <w:numId w:val="8"/>
+        </w:numPr>
+        <w:shd w:val="clear" w:color="auto" w:fill="FFFFFF"/>
+        <w:spacing w:before="100" w:beforeAutospacing="1" w:after="100" w:afterAutospacing="1" w:line="240" w:lineRule="auto"/>
+        <w:jc w:val="both"/>
+        <w:rPr>
+          <w:rFonts w:ascii="Times New Roman" w:hAnsi="Times New Roman" w:cs="Times New Roman"/>
+          <w:color w:val="161616"/>
+          <w:sz w:val="24"/>
+          <w:szCs w:val="24"/>
+        </w:rPr>
+      </w:pPr>
+      <w:r>
+        <w:rPr>
+          <w:rFonts w:ascii="Times New Roman" w:hAnsi="Times New Roman" w:cs="Times New Roman"/>
+          <w:color w:val="161616"/>
+          <w:sz w:val="24"/>
+          <w:szCs w:val="24"/>
+          <w:shd w:val="clear" w:color="auto" w:fill="FFFFFF"/>
+        </w:rPr>
+        <w:t>Class balance analysis involves examining the distribution of the target variable to identify potential class imbalances. This is particularly important in classification tasks, as imbalanced classes can lead to biased models that perform poorly on the minority class.</w:t>
+      </w:r>
+    </w:p>
+    <w:p>
+      <w:pPr>
+        <w:shd w:val="clear" w:color="auto" w:fill="FFFFFF"/>
+        <w:spacing w:before="100" w:beforeAutospacing="1" w:after="100" w:afterAutospacing="1" w:line="240" w:lineRule="auto"/>
+        <w:ind w:left="720"/>
+        <w:jc w:val="both"/>
+        <w:rPr>
+          <w:rFonts w:ascii="Times New Roman" w:hAnsi="Times New Roman" w:cs="Times New Roman"/>
+          <w:color w:val="161616"/>
+          <w:sz w:val="24"/>
+          <w:szCs w:val="24"/>
+        </w:rPr>
+      </w:pPr>
+      <w:r>
+        <w:rPr>
+          <w:noProof/>
+        </w:rPr>
+        <w:drawing>
+          <wp:inline distT="0" distB="0" distL="0" distR="0" wp14:anchorId="7442E2B3" wp14:editId="6D8CA7FC">
+            <wp:extent cx="4260715" cy="2893585"/>
+            <wp:effectExtent l="0" t="0" r="6985" b="0"/>
+            <wp:docPr id="599151729" name="Picture 7"/>
+            <wp:cNvGraphicFramePr>
+              <a:graphicFrameLocks xmlns:a="http://schemas.openxmlformats.org/drawingml/2006/main" noChangeAspect="1"/>
+            </wp:cNvGraphicFramePr>
+            <a:graphic xmlns:a="http://schemas.openxmlformats.org/drawingml/2006/main">
+              <a:graphicData uri="http://schemas.openxmlformats.org/drawingml/2006/picture">
+                <pic:pic xmlns:pic="http://schemas.openxmlformats.org/drawingml/2006/picture">
+                  <pic:nvPicPr>
+                    <pic:cNvPr id="0" name="Picture 12"/>
+                    <pic:cNvPicPr>
+                      <a:picLocks noChangeAspect="1" noChangeArrowheads="1"/>
+                    </pic:cNvPicPr>
+                  </pic:nvPicPr>
+                  <pic:blipFill>
+                    <a:blip r:embed="rId19">
+                      <a:extLst>
+                        <a:ext uri="{28A0092B-C50C-407E-A947-70E740481C1C}">
+                          <a14:useLocalDpi xmlns:a14="http://schemas.microsoft.com/office/drawing/2010/main" val="0"/>
+                        </a:ext>
+                      </a:extLst>
+                    </a:blip>
+                    <a:srcRect/>
+                    <a:stretch>
+                      <a:fillRect/>
+                    </a:stretch>
+                  </pic:blipFill>
+                  <pic:spPr bwMode="auto">
+                    <a:xfrm>
+                      <a:off x="0" y="0"/>
+                      <a:ext cx="4283534" cy="2909082"/>
+                    </a:xfrm>
+                    <a:prstGeom prst="rect">
+                      <a:avLst/>
+                    </a:prstGeom>
+                    <a:noFill/>
+                    <a:ln>
+                      <a:noFill/>
+                    </a:ln>
+                  </pic:spPr>
+                </pic:pic>
+              </a:graphicData>
+            </a:graphic>
+          </wp:inline>
+        </w:drawing>
+      </w:r>
+    </w:p>
+    <w:p>
+      <w:pPr>
+        <w:pStyle w:val="Heading3"/>
+        <w:shd w:val="clear" w:color="auto" w:fill="FFFFFF"/>
+        <w:rPr>
+          <w:rFonts w:ascii="Times New Roman" w:hAnsi="Times New Roman" w:cs="Times New Roman"/>
+          <w:b/>
+          <w:bCs/>
+          <w:color w:val="161616"/>
+        </w:rPr>
+      </w:pPr>
+      <w:r>
+        <w:rPr>
+          <w:rFonts w:ascii="Times New Roman" w:hAnsi="Times New Roman" w:cs="Times New Roman"/>
+          <w:b/>
+          <w:bCs/>
+          <w:color w:val="161616"/>
+        </w:rPr>
+        <w:t>6</w:t>
+      </w:r>
+      <w:r>
+        <w:rPr>
+          <w:rFonts w:ascii="Times New Roman" w:hAnsi="Times New Roman" w:cs="Times New Roman"/>
+          <w:b/>
+          <w:bCs/>
+          <w:color w:val="161616"/>
+        </w:rPr>
+        <w:t>.4 Bivariate Analysis</w:t>
+      </w:r>
+      <w:r>
+        <w:rPr>
+          <w:rFonts w:ascii="Times New Roman" w:hAnsi="Times New Roman" w:cs="Times New Roman"/>
+          <w:b/>
+          <w:bCs/>
+          <w:color w:val="161616"/>
+        </w:rPr>
+        <w:t>:</w:t>
+      </w:r>
+    </w:p>
+    <w:p>
+      <w:pPr>
+        <w:numPr>
+          <w:ilvl w:val="0"/>
+          <w:numId w:val="9"/>
+        </w:numPr>
+        <w:shd w:val="clear" w:color="auto" w:fill="FFFFFF"/>
+        <w:spacing w:before="100" w:beforeAutospacing="1" w:after="100" w:afterAutospacing="1" w:line="240" w:lineRule="auto"/>
+        <w:rPr>
+          <w:rFonts w:ascii="Times New Roman" w:hAnsi="Times New Roman" w:cs="Times New Roman"/>
+          <w:color w:val="161616"/>
+          <w:sz w:val="24"/>
+          <w:szCs w:val="24"/>
+        </w:rPr>
+      </w:pPr>
+      <w:r>
+        <w:rPr>
+          <w:rFonts w:ascii="Times New Roman" w:hAnsi="Times New Roman" w:cs="Times New Roman"/>
+          <w:color w:val="161616"/>
+          <w:sz w:val="24"/>
+          <w:szCs w:val="24"/>
+        </w:rPr>
+        <w:t>Analyzed relationships between categorical features and the target variable to identify predictive features.</w:t>
+      </w:r>
+    </w:p>
+    <w:p>
+      <w:pPr>
+        <w:numPr>
+          <w:ilvl w:val="0"/>
+          <w:numId w:val="9"/>
+        </w:numPr>
+        <w:shd w:val="clear" w:color="auto" w:fill="FFFFFF"/>
+        <w:spacing w:before="100" w:beforeAutospacing="1" w:after="100" w:afterAutospacing="1" w:line="240" w:lineRule="auto"/>
+        <w:rPr>
+          <w:rFonts w:ascii="Times New Roman" w:hAnsi="Times New Roman" w:cs="Times New Roman"/>
+          <w:color w:val="161616"/>
+          <w:sz w:val="24"/>
+          <w:szCs w:val="24"/>
+        </w:rPr>
+      </w:pPr>
+      <w:r>
+        <w:rPr>
+          <w:rFonts w:ascii="Times New Roman" w:hAnsi="Times New Roman" w:cs="Times New Roman"/>
+          <w:color w:val="161616"/>
+          <w:sz w:val="24"/>
+          <w:szCs w:val="24"/>
+          <w:shd w:val="clear" w:color="auto" w:fill="FFFFFF"/>
+        </w:rPr>
+        <w:t>Bivariate analysis involves examining the relationships between two variables. In the context of the Fraudulent Claim Detection project, it is useful to explore how each feature relates to the target variable (</w:t>
+      </w:r>
+      <w:proofErr w:type="spellStart"/>
+      <w:r>
+        <w:rPr>
+          <w:rStyle w:val="HTMLCode"/>
+          <w:rFonts w:ascii="Times New Roman" w:eastAsiaTheme="minorHAnsi" w:hAnsi="Times New Roman" w:cs="Times New Roman"/>
+          <w:color w:val="161616"/>
+          <w:sz w:val="24"/>
+          <w:szCs w:val="24"/>
+          <w:shd w:val="clear" w:color="auto" w:fill="E5E5E5"/>
+        </w:rPr>
+        <w:t>fraud_reported</w:t>
+      </w:r>
+      <w:proofErr w:type="spellEnd"/>
+      <w:r>
+        <w:rPr>
+          <w:rFonts w:ascii="Times New Roman" w:hAnsi="Times New Roman" w:cs="Times New Roman"/>
+          <w:color w:val="161616"/>
+          <w:sz w:val="24"/>
+          <w:szCs w:val="24"/>
+          <w:shd w:val="clear" w:color="auto" w:fill="FFFFFF"/>
+        </w:rPr>
+        <w:t>).</w:t>
+      </w:r>
+    </w:p>
+    <w:p>
+      <w:pPr>
+        <w:numPr>
+          <w:ilvl w:val="0"/>
+          <w:numId w:val="9"/>
+        </w:numPr>
+        <w:shd w:val="clear" w:color="auto" w:fill="FFFFFF"/>
+        <w:spacing w:before="100" w:beforeAutospacing="1" w:after="100" w:afterAutospacing="1" w:line="240" w:lineRule="auto"/>
+        <w:rPr>
+          <w:rFonts w:ascii="Times New Roman" w:hAnsi="Times New Roman" w:cs="Times New Roman"/>
+          <w:color w:val="161616"/>
+          <w:sz w:val="24"/>
+          <w:szCs w:val="24"/>
+        </w:rPr>
+      </w:pPr>
+      <w:r>
+        <w:rPr>
+          <w:rFonts w:ascii="Times New Roman" w:eastAsia="Times New Roman" w:hAnsi="Times New Roman" w:cs="Times New Roman"/>
+          <w:kern w:val="0"/>
+          <w:sz w:val="24"/>
+          <w:szCs w:val="24"/>
+          <w14:ligatures w14:val="none"/>
+        </w:rPr>
+        <w:t xml:space="preserve">Investigate the relationships between categorical features and the target variable by </w:t>
+      </w:r>
+      <w:proofErr w:type="spellStart"/>
+      <w:r>
+        <w:rPr>
+          <w:rFonts w:ascii="Times New Roman" w:eastAsia="Times New Roman" w:hAnsi="Times New Roman" w:cs="Times New Roman"/>
+          <w:kern w:val="0"/>
+          <w:sz w:val="24"/>
+          <w:szCs w:val="24"/>
+          <w14:ligatures w14:val="none"/>
+        </w:rPr>
+        <w:t>analysing</w:t>
+      </w:r>
+      <w:proofErr w:type="spellEnd"/>
+      <w:r>
+        <w:rPr>
+          <w:rFonts w:ascii="Times New Roman" w:eastAsia="Times New Roman" w:hAnsi="Times New Roman" w:cs="Times New Roman"/>
+          <w:kern w:val="0"/>
+          <w:sz w:val="24"/>
+          <w:szCs w:val="24"/>
+          <w14:ligatures w14:val="none"/>
+        </w:rPr>
+        <w:t xml:space="preserve"> the target event likelihood (for the </w:t>
+      </w:r>
+      <w:r>
+        <w:rPr>
+          <w:rFonts w:ascii="Times New Roman" w:eastAsia="Times New Roman" w:hAnsi="Times New Roman" w:cs="Times New Roman"/>
+          <w:kern w:val="0"/>
+          <w:sz w:val="24"/>
+          <w:szCs w:val="24"/>
+          <w:bdr w:val="none" w:sz="0" w:space="0" w:color="auto" w:frame="1"/>
+          <w14:ligatures w14:val="none"/>
+        </w:rPr>
+        <w:t>'Y'</w:t>
+      </w:r>
+      <w:r>
+        <w:rPr>
+          <w:rFonts w:ascii="Times New Roman" w:eastAsia="Times New Roman" w:hAnsi="Times New Roman" w:cs="Times New Roman"/>
+          <w:kern w:val="0"/>
+          <w:sz w:val="24"/>
+          <w:szCs w:val="24"/>
+          <w14:ligatures w14:val="none"/>
+        </w:rPr>
+        <w:t> event) for each level of every relevant categorical feature. Through this analysis, identify categorical features that do not contribute much in explaining the variation in the target variable.</w:t>
+      </w:r>
+    </w:p>
+    <w:p>
+      <w:pPr>
+        <w:shd w:val="clear" w:color="auto" w:fill="FFFFFF"/>
+        <w:spacing w:before="100" w:beforeAutospacing="1" w:after="100" w:afterAutospacing="1" w:line="240" w:lineRule="auto"/>
+        <w:ind w:left="720" w:hanging="720"/>
+        <w:rPr>
+          <w:rFonts w:ascii="Times New Roman" w:hAnsi="Times New Roman" w:cs="Times New Roman"/>
+          <w:color w:val="161616"/>
+          <w:sz w:val="24"/>
+          <w:szCs w:val="24"/>
+        </w:rPr>
+      </w:pPr>
+      <w:r>
+        <w:rPr>
+          <w:rFonts w:ascii="Times New Roman" w:eastAsia="Times New Roman" w:hAnsi="Times New Roman" w:cs="Times New Roman"/>
+          <w:noProof/>
+          <w:kern w:val="0"/>
+          <w:sz w:val="20"/>
+          <w:szCs w:val="20"/>
+          <w14:ligatures w14:val="none"/>
+        </w:rPr>
+        <w:lastRenderedPageBreak/>
+        <w:drawing>
+          <wp:inline distT="0" distB="0" distL="0" distR="0" wp14:anchorId="6E285AA3" wp14:editId="57F75214">
+            <wp:extent cx="5943600" cy="2927350"/>
+            <wp:effectExtent l="0" t="0" r="0" b="6350"/>
+            <wp:docPr id="461214026" name="Picture 45"/>
+            <wp:cNvGraphicFramePr>
+              <a:graphicFrameLocks xmlns:a="http://schemas.openxmlformats.org/drawingml/2006/main" noChangeAspect="1"/>
+            </wp:cNvGraphicFramePr>
+            <a:graphic xmlns:a="http://schemas.openxmlformats.org/drawingml/2006/main">
+              <a:graphicData uri="http://schemas.openxmlformats.org/drawingml/2006/picture">
+                <pic:pic xmlns:pic="http://schemas.openxmlformats.org/drawingml/2006/picture">
+                  <pic:nvPicPr>
+                    <pic:cNvPr id="0" name="Picture 9"/>
+                    <pic:cNvPicPr>
+                      <a:picLocks noChangeAspect="1" noChangeArrowheads="1"/>
+                    </pic:cNvPicPr>
+                  </pic:nvPicPr>
+                  <pic:blipFill>
+                    <a:blip r:embed="rId20">
+                      <a:extLst>
+                        <a:ext uri="{28A0092B-C50C-407E-A947-70E740481C1C}">
+                          <a14:useLocalDpi xmlns:a14="http://schemas.microsoft.com/office/drawing/2010/main" val="0"/>
+                        </a:ext>
+                      </a:extLst>
+                    </a:blip>
+                    <a:srcRect/>
+                    <a:stretch>
+                      <a:fillRect/>
+                    </a:stretch>
+                  </pic:blipFill>
+                  <pic:spPr bwMode="auto">
+                    <a:xfrm>
+                      <a:off x="0" y="0"/>
+                      <a:ext cx="5943600" cy="2927350"/>
+                    </a:xfrm>
+                    <a:prstGeom prst="rect">
+                      <a:avLst/>
+                    </a:prstGeom>
+                    <a:noFill/>
+                    <a:ln>
+                      <a:noFill/>
+                    </a:ln>
+                  </pic:spPr>
+                </pic:pic>
+              </a:graphicData>
+            </a:graphic>
+          </wp:inline>
+        </w:drawing>
+      </w:r>
+    </w:p>
+    <w:p>
+      <w:pPr>
+        <w:shd w:val="clear" w:color="auto" w:fill="FFFFFF"/>
+        <w:spacing w:before="100" w:beforeAutospacing="1" w:after="100" w:afterAutospacing="1" w:line="240" w:lineRule="auto"/>
+        <w:ind w:left="720" w:hanging="810"/>
+        <w:rPr>
+          <w:rFonts w:ascii="Times New Roman" w:hAnsi="Times New Roman" w:cs="Times New Roman"/>
+          <w:color w:val="161616"/>
+          <w:sz w:val="24"/>
+          <w:szCs w:val="24"/>
+        </w:rPr>
+      </w:pPr>
+      <w:r>
+        <w:rPr>
+          <w:rFonts w:ascii="Times New Roman" w:eastAsia="Times New Roman" w:hAnsi="Times New Roman" w:cs="Times New Roman"/>
+          <w:noProof/>
+          <w:kern w:val="0"/>
+          <w:sz w:val="20"/>
+          <w:szCs w:val="20"/>
+          <w14:ligatures w14:val="none"/>
+        </w:rPr>
+        <w:drawing>
+          <wp:inline distT="0" distB="0" distL="0" distR="0" wp14:anchorId="26679599" wp14:editId="44A409C9">
+            <wp:extent cx="5943600" cy="2967355"/>
+            <wp:effectExtent l="0" t="0" r="0" b="4445"/>
+            <wp:docPr id="1091162968" name="Picture 44"/>
+            <wp:cNvGraphicFramePr>
+              <a:graphicFrameLocks xmlns:a="http://schemas.openxmlformats.org/drawingml/2006/main" noChangeAspect="1"/>
+            </wp:cNvGraphicFramePr>
+            <a:graphic xmlns:a="http://schemas.openxmlformats.org/drawingml/2006/main">
+              <a:graphicData uri="http://schemas.openxmlformats.org/drawingml/2006/picture">
+                <pic:pic xmlns:pic="http://schemas.openxmlformats.org/drawingml/2006/picture">
+                  <pic:nvPicPr>
+                    <pic:cNvPr id="0" name="Picture 10"/>
+                    <pic:cNvPicPr>
+                      <a:picLocks noChangeAspect="1" noChangeArrowheads="1"/>
+                    </pic:cNvPicPr>
+                  </pic:nvPicPr>
+                  <pic:blipFill>
+                    <a:blip r:embed="rId21">
+                      <a:extLst>
+                        <a:ext uri="{28A0092B-C50C-407E-A947-70E740481C1C}">
+                          <a14:useLocalDpi xmlns:a14="http://schemas.microsoft.com/office/drawing/2010/main" val="0"/>
+                        </a:ext>
+                      </a:extLst>
+                    </a:blip>
+                    <a:srcRect/>
+                    <a:stretch>
+                      <a:fillRect/>
+                    </a:stretch>
+                  </pic:blipFill>
+                  <pic:spPr bwMode="auto">
+                    <a:xfrm>
+                      <a:off x="0" y="0"/>
+                      <a:ext cx="5943600" cy="2967355"/>
+                    </a:xfrm>
+                    <a:prstGeom prst="rect">
+                      <a:avLst/>
+                    </a:prstGeom>
+                    <a:noFill/>
+                    <a:ln>
+                      <a:noFill/>
+                    </a:ln>
+                  </pic:spPr>
+                </pic:pic>
+              </a:graphicData>
+            </a:graphic>
+          </wp:inline>
+        </w:drawing>
+      </w:r>
+    </w:p>
+    <w:p>
+      <w:pPr>
+        <w:spacing w:after="20" w:line="240" w:lineRule="auto"/>
+        <w:jc w:val="both"/>
+        <w:rPr>
+          <w:rFonts w:ascii="Times New Roman" w:hAnsi="Times New Roman" w:cs="Times New Roman"/>
+          <w:sz w:val="24"/>
+          <w:szCs w:val="24"/>
+        </w:rPr>
+      </w:pPr>
+      <w:r>
+        <w:rPr>
+          <w:rFonts w:ascii="Times New Roman" w:eastAsia="Times New Roman" w:hAnsi="Times New Roman" w:cs="Times New Roman"/>
+          <w:noProof/>
+          <w:kern w:val="0"/>
+          <w:sz w:val="20"/>
+          <w:szCs w:val="20"/>
+          <w14:ligatures w14:val="none"/>
+        </w:rPr>
+        <w:lastRenderedPageBreak/>
+        <w:drawing>
+          <wp:inline distT="0" distB="0" distL="0" distR="0" wp14:anchorId="67C8F1CE" wp14:editId="7CC2F476">
+            <wp:extent cx="5943600" cy="2927350"/>
+            <wp:effectExtent l="0" t="0" r="0" b="6350"/>
+            <wp:docPr id="2065893926" name="Picture 41"/>
+            <wp:cNvGraphicFramePr>
+              <a:graphicFrameLocks xmlns:a="http://schemas.openxmlformats.org/drawingml/2006/main" noChangeAspect="1"/>
+            </wp:cNvGraphicFramePr>
+            <a:graphic xmlns:a="http://schemas.openxmlformats.org/drawingml/2006/main">
+              <a:graphicData uri="http://schemas.openxmlformats.org/drawingml/2006/picture">
+                <pic:pic xmlns:pic="http://schemas.openxmlformats.org/drawingml/2006/picture">
+                  <pic:nvPicPr>
+                    <pic:cNvPr id="0" name="Picture 13"/>
+                    <pic:cNvPicPr>
+                      <a:picLocks noChangeAspect="1" noChangeArrowheads="1"/>
+                    </pic:cNvPicPr>
+                  </pic:nvPicPr>
+                  <pic:blipFill>
+                    <a:blip r:embed="rId22">
+                      <a:extLst>
+                        <a:ext uri="{28A0092B-C50C-407E-A947-70E740481C1C}">
+                          <a14:useLocalDpi xmlns:a14="http://schemas.microsoft.com/office/drawing/2010/main" val="0"/>
+                        </a:ext>
+                      </a:extLst>
+                    </a:blip>
+                    <a:srcRect/>
+                    <a:stretch>
+                      <a:fillRect/>
+                    </a:stretch>
+                  </pic:blipFill>
+                  <pic:spPr bwMode="auto">
+                    <a:xfrm>
+                      <a:off x="0" y="0"/>
+                      <a:ext cx="5943600" cy="2927350"/>
+                    </a:xfrm>
+                    <a:prstGeom prst="rect">
+                      <a:avLst/>
+                    </a:prstGeom>
+                    <a:noFill/>
+                    <a:ln>
+                      <a:noFill/>
+                    </a:ln>
+                  </pic:spPr>
+                </pic:pic>
+              </a:graphicData>
+            </a:graphic>
+          </wp:inline>
+        </w:drawing>
+      </w:r>
+    </w:p>
+    <w:p>
+      <w:pPr>
+        <w:spacing w:after="20" w:line="240" w:lineRule="auto"/>
+        <w:jc w:val="both"/>
+        <w:rPr>
+          <w:rFonts w:ascii="Times New Roman" w:hAnsi="Times New Roman" w:cs="Times New Roman"/>
+          <w:sz w:val="24"/>
+          <w:szCs w:val="24"/>
+        </w:rPr>
+      </w:pPr>
+    </w:p>
+    <w:p>
+      <w:pPr>
+        <w:spacing w:after="20" w:line="240" w:lineRule="auto"/>
+        <w:jc w:val="both"/>
+        <w:rPr>
+          <w:rFonts w:ascii="Times New Roman" w:hAnsi="Times New Roman" w:cs="Times New Roman"/>
+          <w:sz w:val="24"/>
+          <w:szCs w:val="24"/>
+        </w:rPr>
+      </w:pPr>
+      <w:r>
+        <w:rPr>
+          <w:rFonts w:ascii="Times New Roman" w:eastAsia="Times New Roman" w:hAnsi="Times New Roman" w:cs="Times New Roman"/>
+          <w:noProof/>
+          <w:kern w:val="0"/>
+          <w:sz w:val="20"/>
+          <w:szCs w:val="20"/>
+          <w14:ligatures w14:val="none"/>
+        </w:rPr>
+        <w:drawing>
+          <wp:inline distT="0" distB="0" distL="0" distR="0" wp14:anchorId="50550DA0" wp14:editId="1B96CCE4">
+            <wp:extent cx="5943600" cy="2927350"/>
+            <wp:effectExtent l="0" t="0" r="0" b="6350"/>
+            <wp:docPr id="485653472" name="Picture 36"/>
+            <wp:cNvGraphicFramePr>
+              <a:graphicFrameLocks xmlns:a="http://schemas.openxmlformats.org/drawingml/2006/main" noChangeAspect="1"/>
+            </wp:cNvGraphicFramePr>
+            <a:graphic xmlns:a="http://schemas.openxmlformats.org/drawingml/2006/main">
+              <a:graphicData uri="http://schemas.openxmlformats.org/drawingml/2006/picture">
+                <pic:pic xmlns:pic="http://schemas.openxmlformats.org/drawingml/2006/picture">
+                  <pic:nvPicPr>
+                    <pic:cNvPr id="0" name="Picture 18"/>
+                    <pic:cNvPicPr>
+                      <a:picLocks noChangeAspect="1" noChangeArrowheads="1"/>
+                    </pic:cNvPicPr>
+                  </pic:nvPicPr>
+                  <pic:blipFill>
+                    <a:blip r:embed="rId23">
+                      <a:extLst>
+                        <a:ext uri="{28A0092B-C50C-407E-A947-70E740481C1C}">
+                          <a14:useLocalDpi xmlns:a14="http://schemas.microsoft.com/office/drawing/2010/main" val="0"/>
+                        </a:ext>
+                      </a:extLst>
+                    </a:blip>
+                    <a:srcRect/>
+                    <a:stretch>
+                      <a:fillRect/>
+                    </a:stretch>
+                  </pic:blipFill>
+                  <pic:spPr bwMode="auto">
+                    <a:xfrm>
+                      <a:off x="0" y="0"/>
+                      <a:ext cx="5943600" cy="2927350"/>
+                    </a:xfrm>
+                    <a:prstGeom prst="rect">
+                      <a:avLst/>
+                    </a:prstGeom>
+                    <a:noFill/>
+                    <a:ln>
+                      <a:noFill/>
+                    </a:ln>
+                  </pic:spPr>
+                </pic:pic>
+              </a:graphicData>
+            </a:graphic>
+          </wp:inline>
+        </w:drawing>
+      </w:r>
+    </w:p>
+    <w:p>
+      <w:pPr>
+        <w:shd w:val="clear" w:color="auto" w:fill="FFFFFF"/>
+        <w:spacing w:before="100" w:beforeAutospacing="1" w:after="100" w:afterAutospacing="1" w:line="240" w:lineRule="auto"/>
+        <w:outlineLvl w:val="2"/>
+        <w:rPr>
+          <w:rFonts w:ascii="Times New Roman" w:eastAsia="Times New Roman" w:hAnsi="Times New Roman" w:cs="Times New Roman"/>
+          <w:b/>
+          <w:bCs/>
+          <w:kern w:val="0"/>
+          <w:sz w:val="24"/>
+          <w:szCs w:val="24"/>
+          <w14:ligatures w14:val="none"/>
+        </w:rPr>
+      </w:pPr>
+      <w:r>
+        <w:rPr>
+          <w:rFonts w:ascii="Times New Roman" w:eastAsia="Times New Roman" w:hAnsi="Times New Roman" w:cs="Times New Roman"/>
+          <w:b/>
+          <w:bCs/>
+          <w:kern w:val="0"/>
+          <w:sz w:val="24"/>
+          <w:szCs w:val="24"/>
+          <w14:ligatures w14:val="none"/>
+        </w:rPr>
+        <w:t>Columns-</w:t>
+      </w:r>
+    </w:p>
+    <w:p>
+      <w:pPr>
+        <w:shd w:val="clear" w:color="auto" w:fill="FFFFFF"/>
+        <w:spacing w:before="100" w:beforeAutospacing="1" w:after="100" w:afterAutospacing="1" w:line="240" w:lineRule="auto"/>
+        <w:outlineLvl w:val="4"/>
+        <w:rPr>
+          <w:rFonts w:ascii="Times New Roman" w:eastAsia="Times New Roman" w:hAnsi="Times New Roman" w:cs="Times New Roman"/>
+          <w:b/>
+          <w:bCs/>
+          <w:kern w:val="0"/>
+          <w:sz w:val="24"/>
+          <w:szCs w:val="24"/>
+          <w14:ligatures w14:val="none"/>
+        </w:rPr>
+      </w:pPr>
+      <w:r>
+        <w:rPr>
+          <w:rFonts w:ascii="Times New Roman" w:eastAsia="Times New Roman" w:hAnsi="Times New Roman" w:cs="Times New Roman"/>
+          <w:b/>
+          <w:bCs/>
+          <w:kern w:val="0"/>
+          <w:sz w:val="24"/>
+          <w:szCs w:val="24"/>
+          <w14:ligatures w14:val="none"/>
+        </w:rPr>
+        <w:t>'policy_state','</w:t>
+      </w:r>
+      <w:proofErr w:type="spellStart"/>
+      <w:r>
+        <w:rPr>
+          <w:rFonts w:ascii="Times New Roman" w:eastAsia="Times New Roman" w:hAnsi="Times New Roman" w:cs="Times New Roman"/>
+          <w:b/>
+          <w:bCs/>
+          <w:kern w:val="0"/>
+          <w:sz w:val="24"/>
+          <w:szCs w:val="24"/>
+          <w14:ligatures w14:val="none"/>
+        </w:rPr>
+        <w:t>insured_sex</w:t>
+      </w:r>
+      <w:proofErr w:type="spellEnd"/>
+      <w:r>
+        <w:rPr>
+          <w:rFonts w:ascii="Times New Roman" w:eastAsia="Times New Roman" w:hAnsi="Times New Roman" w:cs="Times New Roman"/>
+          <w:b/>
+          <w:bCs/>
+          <w:kern w:val="0"/>
+          <w:sz w:val="24"/>
+          <w:szCs w:val="24"/>
+          <w14:ligatures w14:val="none"/>
+        </w:rPr>
+        <w:t xml:space="preserve">', shows very </w:t>
+      </w:r>
+      <w:proofErr w:type="spellStart"/>
+      <w:r>
+        <w:rPr>
+          <w:rFonts w:ascii="Times New Roman" w:eastAsia="Times New Roman" w:hAnsi="Times New Roman" w:cs="Times New Roman"/>
+          <w:b/>
+          <w:bCs/>
+          <w:kern w:val="0"/>
+          <w:sz w:val="24"/>
+          <w:szCs w:val="24"/>
+          <w14:ligatures w14:val="none"/>
+        </w:rPr>
+        <w:t>very</w:t>
+      </w:r>
+      <w:proofErr w:type="spellEnd"/>
+      <w:r>
+        <w:rPr>
+          <w:rFonts w:ascii="Times New Roman" w:eastAsia="Times New Roman" w:hAnsi="Times New Roman" w:cs="Times New Roman"/>
+          <w:b/>
+          <w:bCs/>
+          <w:kern w:val="0"/>
+          <w:sz w:val="24"/>
+          <w:szCs w:val="24"/>
+          <w14:ligatures w14:val="none"/>
+        </w:rPr>
+        <w:t xml:space="preserve"> little variation and contribute less in explaining the target variable</w:t>
+      </w:r>
+    </w:p>
+    <w:p>
+      <w:pPr>
+        <w:shd w:val="clear" w:color="auto" w:fill="FFFFFF"/>
+        <w:spacing w:before="100" w:beforeAutospacing="1" w:after="100" w:afterAutospacing="1" w:line="240" w:lineRule="auto"/>
+        <w:outlineLvl w:val="4"/>
+        <w:rPr>
+          <w:rFonts w:ascii="Times New Roman" w:eastAsia="Times New Roman" w:hAnsi="Times New Roman" w:cs="Times New Roman"/>
+          <w:b/>
+          <w:bCs/>
+          <w:kern w:val="0"/>
+          <w:sz w:val="24"/>
+          <w:szCs w:val="24"/>
+          <w14:ligatures w14:val="none"/>
+        </w:rPr>
+      </w:pPr>
+      <w:r>
+        <w:rPr>
+          <w:rFonts w:ascii="Times New Roman" w:eastAsia="Times New Roman" w:hAnsi="Times New Roman" w:cs="Times New Roman"/>
+          <w:b/>
+          <w:bCs/>
+          <w:kern w:val="0"/>
+          <w:sz w:val="24"/>
+          <w:szCs w:val="24"/>
+          <w14:ligatures w14:val="none"/>
+        </w:rPr>
+        <w:t xml:space="preserve">'policy_csl','police_report_available','insured_education_level' also shows little variation and </w:t>
+      </w:r>
+      <w:proofErr w:type="spellStart"/>
+      <w:r>
+        <w:rPr>
+          <w:rFonts w:ascii="Times New Roman" w:eastAsia="Times New Roman" w:hAnsi="Times New Roman" w:cs="Times New Roman"/>
+          <w:b/>
+          <w:bCs/>
+          <w:kern w:val="0"/>
+          <w:sz w:val="24"/>
+          <w:szCs w:val="24"/>
+          <w14:ligatures w14:val="none"/>
+        </w:rPr>
+        <w:t>comparitively</w:t>
+      </w:r>
+      <w:proofErr w:type="spellEnd"/>
+      <w:r>
+        <w:rPr>
+          <w:rFonts w:ascii="Times New Roman" w:eastAsia="Times New Roman" w:hAnsi="Times New Roman" w:cs="Times New Roman"/>
+          <w:b/>
+          <w:bCs/>
+          <w:kern w:val="0"/>
+          <w:sz w:val="24"/>
+          <w:szCs w:val="24"/>
+          <w14:ligatures w14:val="none"/>
+        </w:rPr>
+        <w:t xml:space="preserve"> contribute less in explaining the target variable</w:t>
+      </w:r>
+    </w:p>
+    <w:p>
+      <w:pPr>
+        <w:shd w:val="clear" w:color="auto" w:fill="FFFFFF"/>
+        <w:spacing w:before="100" w:beforeAutospacing="1" w:after="100" w:afterAutospacing="1" w:line="240" w:lineRule="auto"/>
+        <w:outlineLvl w:val="4"/>
+        <w:rPr>
+          <w:rFonts w:ascii="Times New Roman" w:eastAsia="Times New Roman" w:hAnsi="Times New Roman" w:cs="Times New Roman"/>
+          <w:b/>
+          <w:bCs/>
+          <w:kern w:val="0"/>
+          <w:sz w:val="24"/>
+          <w:szCs w:val="24"/>
+          <w14:ligatures w14:val="none"/>
         </w:rPr>
       </w:pPr>
     </w:p>
@@ -4551,6 +6339,155 @@
 <file path=word/numbering.xml><?xml version="1.0" encoding="utf-8"?>
 <w:numbering xmlns:wpc="http://schemas.microsoft.com/office/word/2010/wordprocessingCanvas" xmlns:cx="http://schemas.microsoft.com/office/drawing/2014/chartex" xmlns:cx1="http://schemas.microsoft.com/office/drawing/2015/9/8/chartex" xmlns:cx2="http://schemas.microsoft.com/office/drawing/2015/10/21/chartex" xmlns:cx3="http://schemas.microsoft.com/office/drawing/2016/5/9/chartex" xmlns:cx4="http://schemas.microsoft.com/office/drawing/2016/5/10/chartex" xmlns:cx5="http://schemas.microsoft.com/office/drawing/2016/5/11/chartex" xmlns:cx6="http://schemas.microsoft.com/office/drawing/2016/5/12/chartex" xmlns:cx7="http://schemas.microsoft.com/office/drawing/2016/5/13/chartex" xmlns:cx8="http://schemas.microsoft.com/office/drawing/2016/5/14/chartex" xmlns:mc="http://schemas.openxmlformats.org/markup-compatibility/2006" xmlns:aink="http://schemas.microsoft.com/office/drawing/2016/ink" xmlns:am3d="http://schemas.microsoft.com/office/drawing/2017/model3d" xmlns:o="urn:schemas-microsoft-com:office:office" xmlns:oel="http://schemas.microsoft.com/office/2019/extlst" xmlns:r="http://schemas.openxmlformats.org/officeDocument/2006/relationships" xmlns:m="http://schemas.openxmlformats.org/officeDocument/2006/math" xmlns:v="urn:schemas-microsoft-com:vml" xmlns:wp14="http://schemas.microsoft.com/office/word/2010/wordprocessingDrawing" xmlns:wp="http://schemas.openxmlformats.org/drawingml/2006/wordprocessingDrawing" xmlns:w10="urn:schemas-microsoft-com:office:word" xmlns:w="http://schemas.openxmlformats.org/wordprocessingml/2006/main" xmlns:w14="http://schemas.microsoft.com/office/word/2010/wordml" xmlns:w15="http://schemas.microsoft.com/office/word/2012/wordml" xmlns:w16cex="http://schemas.microsoft.com/office/word/2018/wordml/cex" xmlns:w16cid="http://schemas.microsoft.com/office/word/2016/wordml/cid" xmlns:w16="http://schemas.microsoft.com/office/word/2018/wordml" xmlns:w16sdtdh="http://schemas.microsoft.com/office/word/2020/wordml/sdtdatahash" xmlns:w16se="http://schemas.microsoft.com/office/word/2015/wordml/symex" xmlns:wpg="http://schemas.microsoft.com/office/word/2010/wordprocessingGroup" xmlns:wpi="http://schemas.microsoft.com/office/word/2010/wordprocessingInk" xmlns:wne="http://schemas.microsoft.com/office/word/2006/wordml" xmlns:wps="http://schemas.microsoft.com/office/word/2010/wordprocessingShape" mc:Ignorable="w14 w15 w16se w16cid w16 w16cex w16sdtdh wp14">
   <w:abstractNum w:abstractNumId="0" w15:restartNumberingAfterBreak="0">
+    <w:nsid w:val="04672049"/>
+    <w:multiLevelType w:val="multilevel"/>
+    <w:tmpl w:val="8BB290E0"/>
+    <w:lvl w:ilvl="0">
+      <w:start w:val="1"/>
+      <w:numFmt w:val="bullet"/>
+      <w:lvlText w:val=""/>
+      <w:lvlJc w:val="left"/>
+      <w:pPr>
+        <w:tabs>
+          <w:tab w:val="num" w:pos="720"/>
+        </w:tabs>
+        <w:ind w:left="720" w:hanging="360"/>
+      </w:pPr>
+      <w:rPr>
+        <w:rFonts w:ascii="Symbol" w:hAnsi="Symbol" w:hint="default"/>
+        <w:sz w:val="20"/>
+      </w:rPr>
+    </w:lvl>
+    <w:lvl w:ilvl="1" w:tentative="1">
+      <w:start w:val="1"/>
+      <w:numFmt w:val="bullet"/>
+      <w:lvlText w:val="o"/>
+      <w:lvlJc w:val="left"/>
+      <w:pPr>
+        <w:tabs>
+          <w:tab w:val="num" w:pos="1440"/>
+        </w:tabs>
+        <w:ind w:left="1440" w:hanging="360"/>
+      </w:pPr>
+      <w:rPr>
+        <w:rFonts w:ascii="Courier New" w:hAnsi="Courier New" w:hint="default"/>
+        <w:sz w:val="20"/>
+      </w:rPr>
+    </w:lvl>
+    <w:lvl w:ilvl="2" w:tentative="1">
+      <w:start w:val="1"/>
+      <w:numFmt w:val="bullet"/>
+      <w:lvlText w:val=""/>
+      <w:lvlJc w:val="left"/>
+      <w:pPr>
+        <w:tabs>
+          <w:tab w:val="num" w:pos="2160"/>
+        </w:tabs>
+        <w:ind w:left="2160" w:hanging="360"/>
+      </w:pPr>
+      <w:rPr>
+        <w:rFonts w:ascii="Wingdings" w:hAnsi="Wingdings" w:hint="default"/>
+        <w:sz w:val="20"/>
+      </w:rPr>
+    </w:lvl>
+    <w:lvl w:ilvl="3" w:tentative="1">
+      <w:start w:val="1"/>
+      <w:numFmt w:val="bullet"/>
+      <w:lvlText w:val=""/>
+      <w:lvlJc w:val="left"/>
+      <w:pPr>
+        <w:tabs>
+          <w:tab w:val="num" w:pos="2880"/>
+        </w:tabs>
+        <w:ind w:left="2880" w:hanging="360"/>
+      </w:pPr>
+      <w:rPr>
+        <w:rFonts w:ascii="Wingdings" w:hAnsi="Wingdings" w:hint="default"/>
+        <w:sz w:val="20"/>
+      </w:rPr>
+    </w:lvl>
+    <w:lvl w:ilvl="4" w:tentative="1">
+      <w:start w:val="1"/>
+      <w:numFmt w:val="bullet"/>
+      <w:lvlText w:val=""/>
+      <w:lvlJc w:val="left"/>
+      <w:pPr>
+        <w:tabs>
+          <w:tab w:val="num" w:pos="3600"/>
+        </w:tabs>
+        <w:ind w:left="3600" w:hanging="360"/>
+      </w:pPr>
+      <w:rPr>
+        <w:rFonts w:ascii="Wingdings" w:hAnsi="Wingdings" w:hint="default"/>
+        <w:sz w:val="20"/>
+      </w:rPr>
+    </w:lvl>
+    <w:lvl w:ilvl="5" w:tentative="1">
+      <w:start w:val="1"/>
+      <w:numFmt w:val="bullet"/>
+      <w:lvlText w:val=""/>
+      <w:lvlJc w:val="left"/>
+      <w:pPr>
+        <w:tabs>
+          <w:tab w:val="num" w:pos="4320"/>
+        </w:tabs>
+        <w:ind w:left="4320" w:hanging="360"/>
+      </w:pPr>
+      <w:rPr>
+        <w:rFonts w:ascii="Wingdings" w:hAnsi="Wingdings" w:hint="default"/>
+        <w:sz w:val="20"/>
+      </w:rPr>
+    </w:lvl>
+    <w:lvl w:ilvl="6" w:tentative="1">
+      <w:start w:val="1"/>
+      <w:numFmt w:val="bullet"/>
+      <w:lvlText w:val=""/>
+      <w:lvlJc w:val="left"/>
+      <w:pPr>
+        <w:tabs>
+          <w:tab w:val="num" w:pos="5040"/>
+        </w:tabs>
+        <w:ind w:left="5040" w:hanging="360"/>
+      </w:pPr>
+      <w:rPr>
+        <w:rFonts w:ascii="Wingdings" w:hAnsi="Wingdings" w:hint="default"/>
+        <w:sz w:val="20"/>
+      </w:rPr>
+    </w:lvl>
+    <w:lvl w:ilvl="7" w:tentative="1">
+      <w:start w:val="1"/>
+      <w:numFmt w:val="bullet"/>
+      <w:lvlText w:val=""/>
+      <w:lvlJc w:val="left"/>
+      <w:pPr>
+        <w:tabs>
+          <w:tab w:val="num" w:pos="5760"/>
+        </w:tabs>
+        <w:ind w:left="5760" w:hanging="360"/>
+      </w:pPr>
+      <w:rPr>
+        <w:rFonts w:ascii="Wingdings" w:hAnsi="Wingdings" w:hint="default"/>
+        <w:sz w:val="20"/>
+      </w:rPr>
+    </w:lvl>
+    <w:lvl w:ilvl="8" w:tentative="1">
+      <w:start w:val="1"/>
+      <w:numFmt w:val="bullet"/>
+      <w:lvlText w:val=""/>
+      <w:lvlJc w:val="left"/>
+      <w:pPr>
+        <w:tabs>
+          <w:tab w:val="num" w:pos="6480"/>
+        </w:tabs>
+        <w:ind w:left="6480" w:hanging="360"/>
+      </w:pPr>
+      <w:rPr>
+        <w:rFonts w:ascii="Wingdings" w:hAnsi="Wingdings" w:hint="default"/>
+        <w:sz w:val="20"/>
+      </w:rPr>
+    </w:lvl>
+  </w:abstractNum>
+  <w:abstractNum w:abstractNumId="1" w15:restartNumberingAfterBreak="0">
     <w:nsid w:val="08CD54BD"/>
     <w:multiLevelType w:val="hybridMultilevel"/>
     <w:tmpl w:val="1AC202F0"/>
@@ -4636,7 +6573,7 @@
       </w:pPr>
     </w:lvl>
   </w:abstractNum>
-  <w:abstractNum w:abstractNumId="1" w15:restartNumberingAfterBreak="0">
+  <w:abstractNum w:abstractNumId="2" w15:restartNumberingAfterBreak="0">
     <w:nsid w:val="0E325612"/>
     <w:multiLevelType w:val="hybridMultilevel"/>
     <w:tmpl w:val="84009C7E"/>
@@ -4725,7 +6662,7 @@
       </w:pPr>
     </w:lvl>
   </w:abstractNum>
-  <w:abstractNum w:abstractNumId="2" w15:restartNumberingAfterBreak="0">
+  <w:abstractNum w:abstractNumId="3" w15:restartNumberingAfterBreak="0">
     <w:nsid w:val="112E32AA"/>
     <w:multiLevelType w:val="multilevel"/>
     <w:tmpl w:val="C364816E"/>
@@ -4838,7 +6775,156 @@
       </w:pPr>
     </w:lvl>
   </w:abstractNum>
-  <w:abstractNum w:abstractNumId="3" w15:restartNumberingAfterBreak="0">
+  <w:abstractNum w:abstractNumId="4" w15:restartNumberingAfterBreak="0">
+    <w:nsid w:val="11866630"/>
+    <w:multiLevelType w:val="multilevel"/>
+    <w:tmpl w:val="1F882D72"/>
+    <w:lvl w:ilvl="0">
+      <w:start w:val="1"/>
+      <w:numFmt w:val="bullet"/>
+      <w:lvlText w:val=""/>
+      <w:lvlJc w:val="left"/>
+      <w:pPr>
+        <w:tabs>
+          <w:tab w:val="num" w:pos="720"/>
+        </w:tabs>
+        <w:ind w:left="720" w:hanging="360"/>
+      </w:pPr>
+      <w:rPr>
+        <w:rFonts w:ascii="Symbol" w:hAnsi="Symbol" w:hint="default"/>
+        <w:sz w:val="20"/>
+      </w:rPr>
+    </w:lvl>
+    <w:lvl w:ilvl="1" w:tentative="1">
+      <w:start w:val="1"/>
+      <w:numFmt w:val="bullet"/>
+      <w:lvlText w:val="o"/>
+      <w:lvlJc w:val="left"/>
+      <w:pPr>
+        <w:tabs>
+          <w:tab w:val="num" w:pos="1440"/>
+        </w:tabs>
+        <w:ind w:left="1440" w:hanging="360"/>
+      </w:pPr>
+      <w:rPr>
+        <w:rFonts w:ascii="Courier New" w:hAnsi="Courier New" w:hint="default"/>
+        <w:sz w:val="20"/>
+      </w:rPr>
+    </w:lvl>
+    <w:lvl w:ilvl="2" w:tentative="1">
+      <w:start w:val="1"/>
+      <w:numFmt w:val="bullet"/>
+      <w:lvlText w:val=""/>
+      <w:lvlJc w:val="left"/>
+      <w:pPr>
+        <w:tabs>
+          <w:tab w:val="num" w:pos="2160"/>
+        </w:tabs>
+        <w:ind w:left="2160" w:hanging="360"/>
+      </w:pPr>
+      <w:rPr>
+        <w:rFonts w:ascii="Wingdings" w:hAnsi="Wingdings" w:hint="default"/>
+        <w:sz w:val="20"/>
+      </w:rPr>
+    </w:lvl>
+    <w:lvl w:ilvl="3" w:tentative="1">
+      <w:start w:val="1"/>
+      <w:numFmt w:val="bullet"/>
+      <w:lvlText w:val=""/>
+      <w:lvlJc w:val="left"/>
+      <w:pPr>
+        <w:tabs>
+          <w:tab w:val="num" w:pos="2880"/>
+        </w:tabs>
+        <w:ind w:left="2880" w:hanging="360"/>
+      </w:pPr>
+      <w:rPr>
+        <w:rFonts w:ascii="Wingdings" w:hAnsi="Wingdings" w:hint="default"/>
+        <w:sz w:val="20"/>
+      </w:rPr>
+    </w:lvl>
+    <w:lvl w:ilvl="4" w:tentative="1">
+      <w:start w:val="1"/>
+      <w:numFmt w:val="bullet"/>
+      <w:lvlText w:val=""/>
+      <w:lvlJc w:val="left"/>
+      <w:pPr>
+        <w:tabs>
+          <w:tab w:val="num" w:pos="3600"/>
+        </w:tabs>
+        <w:ind w:left="3600" w:hanging="360"/>
+      </w:pPr>
+      <w:rPr>
+        <w:rFonts w:ascii="Wingdings" w:hAnsi="Wingdings" w:hint="default"/>
+        <w:sz w:val="20"/>
+      </w:rPr>
+    </w:lvl>
+    <w:lvl w:ilvl="5" w:tentative="1">
+      <w:start w:val="1"/>
+      <w:numFmt w:val="bullet"/>
+      <w:lvlText w:val=""/>
+      <w:lvlJc w:val="left"/>
+      <w:pPr>
+        <w:tabs>
+          <w:tab w:val="num" w:pos="4320"/>
+        </w:tabs>
+        <w:ind w:left="4320" w:hanging="360"/>
+      </w:pPr>
+      <w:rPr>
+        <w:rFonts w:ascii="Wingdings" w:hAnsi="Wingdings" w:hint="default"/>
+        <w:sz w:val="20"/>
+      </w:rPr>
+    </w:lvl>
+    <w:lvl w:ilvl="6" w:tentative="1">
+      <w:start w:val="1"/>
+      <w:numFmt w:val="bullet"/>
+      <w:lvlText w:val=""/>
+      <w:lvlJc w:val="left"/>
+      <w:pPr>
+        <w:tabs>
+          <w:tab w:val="num" w:pos="5040"/>
+        </w:tabs>
+        <w:ind w:left="5040" w:hanging="360"/>
+      </w:pPr>
+      <w:rPr>
+        <w:rFonts w:ascii="Wingdings" w:hAnsi="Wingdings" w:hint="default"/>
+        <w:sz w:val="20"/>
+      </w:rPr>
+    </w:lvl>
+    <w:lvl w:ilvl="7" w:tentative="1">
+      <w:start w:val="1"/>
+      <w:numFmt w:val="bullet"/>
+      <w:lvlText w:val=""/>
+      <w:lvlJc w:val="left"/>
+      <w:pPr>
+        <w:tabs>
+          <w:tab w:val="num" w:pos="5760"/>
+        </w:tabs>
+        <w:ind w:left="5760" w:hanging="360"/>
+      </w:pPr>
+      <w:rPr>
+        <w:rFonts w:ascii="Wingdings" w:hAnsi="Wingdings" w:hint="default"/>
+        <w:sz w:val="20"/>
+      </w:rPr>
+    </w:lvl>
+    <w:lvl w:ilvl="8" w:tentative="1">
+      <w:start w:val="1"/>
+      <w:numFmt w:val="bullet"/>
+      <w:lvlText w:val=""/>
+      <w:lvlJc w:val="left"/>
+      <w:pPr>
+        <w:tabs>
+          <w:tab w:val="num" w:pos="6480"/>
+        </w:tabs>
+        <w:ind w:left="6480" w:hanging="360"/>
+      </w:pPr>
+      <w:rPr>
+        <w:rFonts w:ascii="Wingdings" w:hAnsi="Wingdings" w:hint="default"/>
+        <w:sz w:val="20"/>
+      </w:rPr>
+    </w:lvl>
+  </w:abstractNum>
+  <w:abstractNum w:abstractNumId="5" w15:restartNumberingAfterBreak="0">
     <w:nsid w:val="21F32C22"/>
     <w:multiLevelType w:val="hybridMultilevel"/>
     <w:tmpl w:val="312A7C8E"/>
@@ -4928,7 +7014,185 @@
       </w:pPr>
     </w:lvl>
   </w:abstractNum>
-  <w:abstractNum w:abstractNumId="4" w15:restartNumberingAfterBreak="0">
+  <w:abstractNum w:abstractNumId="6" w15:restartNumberingAfterBreak="0">
+    <w:nsid w:val="22246D43"/>
+    <w:multiLevelType w:val="hybridMultilevel"/>
+    <w:tmpl w:val="E1D8AEF4"/>
+    <w:lvl w:ilvl="0" w:tplc="0409000F">
+      <w:start w:val="1"/>
+      <w:numFmt w:val="decimal"/>
+      <w:lvlText w:val="%1."/>
+      <w:lvlJc w:val="left"/>
+      <w:pPr>
+        <w:ind w:left="720" w:hanging="360"/>
+      </w:pPr>
+      <w:rPr>
+        <w:rFonts w:hint="default"/>
+      </w:rPr>
+    </w:lvl>
+    <w:lvl w:ilvl="1" w:tplc="04090019" w:tentative="1">
+      <w:start w:val="1"/>
+      <w:numFmt w:val="lowerLetter"/>
+      <w:lvlText w:val="%2."/>
+      <w:lvlJc w:val="left"/>
+      <w:pPr>
+        <w:ind w:left="1440" w:hanging="360"/>
+      </w:pPr>
+    </w:lvl>
+    <w:lvl w:ilvl="2" w:tplc="0409001B" w:tentative="1">
+      <w:start w:val="1"/>
+      <w:numFmt w:val="lowerRoman"/>
+      <w:lvlText w:val="%3."/>
+      <w:lvlJc w:val="right"/>
+      <w:pPr>
+        <w:ind w:left="2160" w:hanging="180"/>
+      </w:pPr>
+    </w:lvl>
+    <w:lvl w:ilvl="3" w:tplc="0409000F" w:tentative="1">
+      <w:start w:val="1"/>
+      <w:numFmt w:val="decimal"/>
+      <w:lvlText w:val="%4."/>
+      <w:lvlJc w:val="left"/>
+      <w:pPr>
+        <w:ind w:left="2880" w:hanging="360"/>
+      </w:pPr>
+    </w:lvl>
+    <w:lvl w:ilvl="4" w:tplc="04090019" w:tentative="1">
+      <w:start w:val="1"/>
+      <w:numFmt w:val="lowerLetter"/>
+      <w:lvlText w:val="%5."/>
+      <w:lvlJc w:val="left"/>
+      <w:pPr>
+        <w:ind w:left="3600" w:hanging="360"/>
+      </w:pPr>
+    </w:lvl>
+    <w:lvl w:ilvl="5" w:tplc="0409001B" w:tentative="1">
+      <w:start w:val="1"/>
+      <w:numFmt w:val="lowerRoman"/>
+      <w:lvlText w:val="%6."/>
+      <w:lvlJc w:val="right"/>
+      <w:pPr>
+        <w:ind w:left="4320" w:hanging="180"/>
+      </w:pPr>
+    </w:lvl>
+    <w:lvl w:ilvl="6" w:tplc="0409000F" w:tentative="1">
+      <w:start w:val="1"/>
+      <w:numFmt w:val="decimal"/>
+      <w:lvlText w:val="%7."/>
+      <w:lvlJc w:val="left"/>
+      <w:pPr>
+        <w:ind w:left="5040" w:hanging="360"/>
+      </w:pPr>
+    </w:lvl>
+    <w:lvl w:ilvl="7" w:tplc="04090019" w:tentative="1">
+      <w:start w:val="1"/>
+      <w:numFmt w:val="lowerLetter"/>
+      <w:lvlText w:val="%8."/>
+      <w:lvlJc w:val="left"/>
+      <w:pPr>
+        <w:ind w:left="5760" w:hanging="360"/>
+      </w:pPr>
+    </w:lvl>
+    <w:lvl w:ilvl="8" w:tplc="0409001B" w:tentative="1">
+      <w:start w:val="1"/>
+      <w:numFmt w:val="lowerRoman"/>
+      <w:lvlText w:val="%9."/>
+      <w:lvlJc w:val="right"/>
+      <w:pPr>
+        <w:ind w:left="6480" w:hanging="180"/>
+      </w:pPr>
+    </w:lvl>
+  </w:abstractNum>
+  <w:abstractNum w:abstractNumId="7" w15:restartNumberingAfterBreak="0">
+    <w:nsid w:val="2BF80F6D"/>
+    <w:multiLevelType w:val="hybridMultilevel"/>
+    <w:tmpl w:val="41DA9F34"/>
+    <w:lvl w:ilvl="0" w:tplc="0409000F">
+      <w:start w:val="1"/>
+      <w:numFmt w:val="decimal"/>
+      <w:lvlText w:val="%1."/>
+      <w:lvlJc w:val="left"/>
+      <w:pPr>
+        <w:ind w:left="720" w:hanging="360"/>
+      </w:pPr>
+      <w:rPr>
+        <w:rFonts w:hint="default"/>
+      </w:rPr>
+    </w:lvl>
+    <w:lvl w:ilvl="1" w:tplc="04090019" w:tentative="1">
+      <w:start w:val="1"/>
+      <w:numFmt w:val="lowerLetter"/>
+      <w:lvlText w:val="%2."/>
+      <w:lvlJc w:val="left"/>
+      <w:pPr>
+        <w:ind w:left="1440" w:hanging="360"/>
+      </w:pPr>
+    </w:lvl>
+    <w:lvl w:ilvl="2" w:tplc="0409001B" w:tentative="1">
+      <w:start w:val="1"/>
+      <w:numFmt w:val="lowerRoman"/>
+      <w:lvlText w:val="%3."/>
+      <w:lvlJc w:val="right"/>
+      <w:pPr>
+        <w:ind w:left="2160" w:hanging="180"/>
+      </w:pPr>
+    </w:lvl>
+    <w:lvl w:ilvl="3" w:tplc="0409000F" w:tentative="1">
+      <w:start w:val="1"/>
+      <w:numFmt w:val="decimal"/>
+      <w:lvlText w:val="%4."/>
+      <w:lvlJc w:val="left"/>
+      <w:pPr>
+        <w:ind w:left="2880" w:hanging="360"/>
+      </w:pPr>
+    </w:lvl>
+    <w:lvl w:ilvl="4" w:tplc="04090019" w:tentative="1">
+      <w:start w:val="1"/>
+      <w:numFmt w:val="lowerLetter"/>
+      <w:lvlText w:val="%5."/>
+      <w:lvlJc w:val="left"/>
+      <w:pPr>
+        <w:ind w:left="3600" w:hanging="360"/>
+      </w:pPr>
+    </w:lvl>
+    <w:lvl w:ilvl="5" w:tplc="0409001B" w:tentative="1">
+      <w:start w:val="1"/>
+      <w:numFmt w:val="lowerRoman"/>
+      <w:lvlText w:val="%6."/>
+      <w:lvlJc w:val="right"/>
+      <w:pPr>
+        <w:ind w:left="4320" w:hanging="180"/>
+      </w:pPr>
+    </w:lvl>
+    <w:lvl w:ilvl="6" w:tplc="0409000F" w:tentative="1">
+      <w:start w:val="1"/>
+      <w:numFmt w:val="decimal"/>
+      <w:lvlText w:val="%7."/>
+      <w:lvlJc w:val="left"/>
+      <w:pPr>
+        <w:ind w:left="5040" w:hanging="360"/>
+      </w:pPr>
+    </w:lvl>
+    <w:lvl w:ilvl="7" w:tplc="04090019" w:tentative="1">
+      <w:start w:val="1"/>
+      <w:numFmt w:val="lowerLetter"/>
+      <w:lvlText w:val="%8."/>
+      <w:lvlJc w:val="left"/>
+      <w:pPr>
+        <w:ind w:left="5760" w:hanging="360"/>
+      </w:pPr>
+    </w:lvl>
+    <w:lvl w:ilvl="8" w:tplc="0409001B" w:tentative="1">
+      <w:start w:val="1"/>
+      <w:numFmt w:val="lowerRoman"/>
+      <w:lvlText w:val="%9."/>
+      <w:lvlJc w:val="right"/>
+      <w:pPr>
+        <w:ind w:left="6480" w:hanging="180"/>
+      </w:pPr>
+    </w:lvl>
+  </w:abstractNum>
+  <w:abstractNum w:abstractNumId="8" w15:restartNumberingAfterBreak="0">
     <w:nsid w:val="34D46831"/>
     <w:multiLevelType w:val="hybridMultilevel"/>
     <w:tmpl w:val="FFD29E30"/>
@@ -5014,20 +7278,488 @@
       </w:pPr>
     </w:lvl>
   </w:abstractNum>
+  <w:abstractNum w:abstractNumId="9" w15:restartNumberingAfterBreak="0">
+    <w:nsid w:val="50A104B1"/>
+    <w:multiLevelType w:val="multilevel"/>
+    <w:tmpl w:val="50A08AD0"/>
+    <w:lvl w:ilvl="0">
+      <w:start w:val="1"/>
+      <w:numFmt w:val="bullet"/>
+      <w:lvlText w:val=""/>
+      <w:lvlJc w:val="left"/>
+      <w:pPr>
+        <w:tabs>
+          <w:tab w:val="num" w:pos="720"/>
+        </w:tabs>
+        <w:ind w:left="720" w:hanging="360"/>
+      </w:pPr>
+      <w:rPr>
+        <w:rFonts w:ascii="Symbol" w:hAnsi="Symbol" w:hint="default"/>
+        <w:sz w:val="20"/>
+      </w:rPr>
+    </w:lvl>
+    <w:lvl w:ilvl="1" w:tentative="1">
+      <w:start w:val="1"/>
+      <w:numFmt w:val="bullet"/>
+      <w:lvlText w:val="o"/>
+      <w:lvlJc w:val="left"/>
+      <w:pPr>
+        <w:tabs>
+          <w:tab w:val="num" w:pos="1440"/>
+        </w:tabs>
+        <w:ind w:left="1440" w:hanging="360"/>
+      </w:pPr>
+      <w:rPr>
+        <w:rFonts w:ascii="Courier New" w:hAnsi="Courier New" w:hint="default"/>
+        <w:sz w:val="20"/>
+      </w:rPr>
+    </w:lvl>
+    <w:lvl w:ilvl="2" w:tentative="1">
+      <w:start w:val="1"/>
+      <w:numFmt w:val="bullet"/>
+      <w:lvlText w:val=""/>
+      <w:lvlJc w:val="left"/>
+      <w:pPr>
+        <w:tabs>
+          <w:tab w:val="num" w:pos="2160"/>
+        </w:tabs>
+        <w:ind w:left="2160" w:hanging="360"/>
+      </w:pPr>
+      <w:rPr>
+        <w:rFonts w:ascii="Wingdings" w:hAnsi="Wingdings" w:hint="default"/>
+        <w:sz w:val="20"/>
+      </w:rPr>
+    </w:lvl>
+    <w:lvl w:ilvl="3" w:tentative="1">
+      <w:start w:val="1"/>
+      <w:numFmt w:val="bullet"/>
+      <w:lvlText w:val=""/>
+      <w:lvlJc w:val="left"/>
+      <w:pPr>
+        <w:tabs>
+          <w:tab w:val="num" w:pos="2880"/>
+        </w:tabs>
+        <w:ind w:left="2880" w:hanging="360"/>
+      </w:pPr>
+      <w:rPr>
+        <w:rFonts w:ascii="Wingdings" w:hAnsi="Wingdings" w:hint="default"/>
+        <w:sz w:val="20"/>
+      </w:rPr>
+    </w:lvl>
+    <w:lvl w:ilvl="4" w:tentative="1">
+      <w:start w:val="1"/>
+      <w:numFmt w:val="bullet"/>
+      <w:lvlText w:val=""/>
+      <w:lvlJc w:val="left"/>
+      <w:pPr>
+        <w:tabs>
+          <w:tab w:val="num" w:pos="3600"/>
+        </w:tabs>
+        <w:ind w:left="3600" w:hanging="360"/>
+      </w:pPr>
+      <w:rPr>
+        <w:rFonts w:ascii="Wingdings" w:hAnsi="Wingdings" w:hint="default"/>
+        <w:sz w:val="20"/>
+      </w:rPr>
+    </w:lvl>
+    <w:lvl w:ilvl="5" w:tentative="1">
+      <w:start w:val="1"/>
+      <w:numFmt w:val="bullet"/>
+      <w:lvlText w:val=""/>
+      <w:lvlJc w:val="left"/>
+      <w:pPr>
+        <w:tabs>
+          <w:tab w:val="num" w:pos="4320"/>
+        </w:tabs>
+        <w:ind w:left="4320" w:hanging="360"/>
+      </w:pPr>
+      <w:rPr>
+        <w:rFonts w:ascii="Wingdings" w:hAnsi="Wingdings" w:hint="default"/>
+        <w:sz w:val="20"/>
+      </w:rPr>
+    </w:lvl>
+    <w:lvl w:ilvl="6" w:tentative="1">
+      <w:start w:val="1"/>
+      <w:numFmt w:val="bullet"/>
+      <w:lvlText w:val=""/>
+      <w:lvlJc w:val="left"/>
+      <w:pPr>
+        <w:tabs>
+          <w:tab w:val="num" w:pos="5040"/>
+        </w:tabs>
+        <w:ind w:left="5040" w:hanging="360"/>
+      </w:pPr>
+      <w:rPr>
+        <w:rFonts w:ascii="Wingdings" w:hAnsi="Wingdings" w:hint="default"/>
+        <w:sz w:val="20"/>
+      </w:rPr>
+    </w:lvl>
+    <w:lvl w:ilvl="7" w:tentative="1">
+      <w:start w:val="1"/>
+      <w:numFmt w:val="bullet"/>
+      <w:lvlText w:val=""/>
+      <w:lvlJc w:val="left"/>
+      <w:pPr>
+        <w:tabs>
+          <w:tab w:val="num" w:pos="5760"/>
+        </w:tabs>
+        <w:ind w:left="5760" w:hanging="360"/>
+      </w:pPr>
+      <w:rPr>
+        <w:rFonts w:ascii="Wingdings" w:hAnsi="Wingdings" w:hint="default"/>
+        <w:sz w:val="20"/>
+      </w:rPr>
+    </w:lvl>
+    <w:lvl w:ilvl="8" w:tentative="1">
+      <w:start w:val="1"/>
+      <w:numFmt w:val="bullet"/>
+      <w:lvlText w:val=""/>
+      <w:lvlJc w:val="left"/>
+      <w:pPr>
+        <w:tabs>
+          <w:tab w:val="num" w:pos="6480"/>
+        </w:tabs>
+        <w:ind w:left="6480" w:hanging="360"/>
+      </w:pPr>
+      <w:rPr>
+        <w:rFonts w:ascii="Wingdings" w:hAnsi="Wingdings" w:hint="default"/>
+        <w:sz w:val="20"/>
+      </w:rPr>
+    </w:lvl>
+  </w:abstractNum>
+  <w:abstractNum w:abstractNumId="10" w15:restartNumberingAfterBreak="0">
+    <w:nsid w:val="7A1F3996"/>
+    <w:multiLevelType w:val="multilevel"/>
+    <w:tmpl w:val="D272FB3A"/>
+    <w:lvl w:ilvl="0">
+      <w:start w:val="1"/>
+      <w:numFmt w:val="bullet"/>
+      <w:lvlText w:val=""/>
+      <w:lvlJc w:val="left"/>
+      <w:pPr>
+        <w:tabs>
+          <w:tab w:val="num" w:pos="720"/>
+        </w:tabs>
+        <w:ind w:left="720" w:hanging="360"/>
+      </w:pPr>
+      <w:rPr>
+        <w:rFonts w:ascii="Symbol" w:hAnsi="Symbol" w:hint="default"/>
+        <w:sz w:val="20"/>
+      </w:rPr>
+    </w:lvl>
+    <w:lvl w:ilvl="1">
+      <w:start w:val="1"/>
+      <w:numFmt w:val="bullet"/>
+      <w:lvlText w:val=""/>
+      <w:lvlJc w:val="left"/>
+      <w:pPr>
+        <w:tabs>
+          <w:tab w:val="num" w:pos="1440"/>
+        </w:tabs>
+        <w:ind w:left="1440" w:hanging="360"/>
+      </w:pPr>
+      <w:rPr>
+        <w:rFonts w:ascii="Wingdings" w:hAnsi="Wingdings" w:hint="default"/>
+        <w:sz w:val="20"/>
+      </w:rPr>
+    </w:lvl>
+    <w:lvl w:ilvl="2">
+      <w:start w:val="1"/>
+      <w:numFmt w:val="bullet"/>
+      <w:lvlText w:val="o"/>
+      <w:lvlJc w:val="left"/>
+      <w:pPr>
+        <w:tabs>
+          <w:tab w:val="num" w:pos="2160"/>
+        </w:tabs>
+        <w:ind w:left="2160" w:hanging="360"/>
+      </w:pPr>
+      <w:rPr>
+        <w:rFonts w:ascii="Courier New" w:hAnsi="Courier New" w:hint="default"/>
+        <w:sz w:val="20"/>
+      </w:rPr>
+    </w:lvl>
+    <w:lvl w:ilvl="3" w:tentative="1">
+      <w:start w:val="1"/>
+      <w:numFmt w:val="bullet"/>
+      <w:lvlText w:val=""/>
+      <w:lvlJc w:val="left"/>
+      <w:pPr>
+        <w:tabs>
+          <w:tab w:val="num" w:pos="2880"/>
+        </w:tabs>
+        <w:ind w:left="2880" w:hanging="360"/>
+      </w:pPr>
+      <w:rPr>
+        <w:rFonts w:ascii="Symbol" w:hAnsi="Symbol" w:hint="default"/>
+        <w:sz w:val="20"/>
+      </w:rPr>
+    </w:lvl>
+    <w:lvl w:ilvl="4" w:tentative="1">
+      <w:start w:val="1"/>
+      <w:numFmt w:val="bullet"/>
+      <w:lvlText w:val=""/>
+      <w:lvlJc w:val="left"/>
+      <w:pPr>
+        <w:tabs>
+          <w:tab w:val="num" w:pos="3600"/>
+        </w:tabs>
+        <w:ind w:left="3600" w:hanging="360"/>
+      </w:pPr>
+      <w:rPr>
+        <w:rFonts w:ascii="Symbol" w:hAnsi="Symbol" w:hint="default"/>
+        <w:sz w:val="20"/>
+      </w:rPr>
+    </w:lvl>
+    <w:lvl w:ilvl="5" w:tentative="1">
+      <w:start w:val="1"/>
+      <w:numFmt w:val="bullet"/>
+      <w:lvlText w:val=""/>
+      <w:lvlJc w:val="left"/>
+      <w:pPr>
+        <w:tabs>
+          <w:tab w:val="num" w:pos="4320"/>
+        </w:tabs>
+        <w:ind w:left="4320" w:hanging="360"/>
+      </w:pPr>
+      <w:rPr>
+        <w:rFonts w:ascii="Symbol" w:hAnsi="Symbol" w:hint="default"/>
+        <w:sz w:val="20"/>
+      </w:rPr>
+    </w:lvl>
+    <w:lvl w:ilvl="6" w:tentative="1">
+      <w:start w:val="1"/>
+      <w:numFmt w:val="bullet"/>
+      <w:lvlText w:val=""/>
+      <w:lvlJc w:val="left"/>
+      <w:pPr>
+        <w:tabs>
+          <w:tab w:val="num" w:pos="5040"/>
+        </w:tabs>
+        <w:ind w:left="5040" w:hanging="360"/>
+      </w:pPr>
+      <w:rPr>
+        <w:rFonts w:ascii="Symbol" w:hAnsi="Symbol" w:hint="default"/>
+        <w:sz w:val="20"/>
+      </w:rPr>
+    </w:lvl>
+    <w:lvl w:ilvl="7" w:tentative="1">
+      <w:start w:val="1"/>
+      <w:numFmt w:val="bullet"/>
+      <w:lvlText w:val=""/>
+      <w:lvlJc w:val="left"/>
+      <w:pPr>
+        <w:tabs>
+          <w:tab w:val="num" w:pos="5760"/>
+        </w:tabs>
+        <w:ind w:left="5760" w:hanging="360"/>
+      </w:pPr>
+      <w:rPr>
+        <w:rFonts w:ascii="Symbol" w:hAnsi="Symbol" w:hint="default"/>
+        <w:sz w:val="20"/>
+      </w:rPr>
+    </w:lvl>
+    <w:lvl w:ilvl="8" w:tentative="1">
+      <w:start w:val="1"/>
+      <w:numFmt w:val="bullet"/>
+      <w:lvlText w:val=""/>
+      <w:lvlJc w:val="left"/>
+      <w:pPr>
+        <w:tabs>
+          <w:tab w:val="num" w:pos="6480"/>
+        </w:tabs>
+        <w:ind w:left="6480" w:hanging="360"/>
+      </w:pPr>
+      <w:rPr>
+        <w:rFonts w:ascii="Symbol" w:hAnsi="Symbol" w:hint="default"/>
+        <w:sz w:val="20"/>
+      </w:rPr>
+    </w:lvl>
+  </w:abstractNum>
+  <w:abstractNum w:abstractNumId="11" w15:restartNumberingAfterBreak="0">
+    <w:nsid w:val="7C01785E"/>
+    <w:multiLevelType w:val="multilevel"/>
+    <w:tmpl w:val="EA8A3988"/>
+    <w:lvl w:ilvl="0">
+      <w:start w:val="1"/>
+      <w:numFmt w:val="bullet"/>
+      <w:lvlText w:val=""/>
+      <w:lvlJc w:val="left"/>
+      <w:pPr>
+        <w:tabs>
+          <w:tab w:val="num" w:pos="720"/>
+        </w:tabs>
+        <w:ind w:left="720" w:hanging="360"/>
+      </w:pPr>
+      <w:rPr>
+        <w:rFonts w:ascii="Symbol" w:hAnsi="Symbol" w:hint="default"/>
+        <w:sz w:val="20"/>
+      </w:rPr>
+    </w:lvl>
+    <w:lvl w:ilvl="1" w:tentative="1">
+      <w:start w:val="1"/>
+      <w:numFmt w:val="bullet"/>
+      <w:lvlText w:val="o"/>
+      <w:lvlJc w:val="left"/>
+      <w:pPr>
+        <w:tabs>
+          <w:tab w:val="num" w:pos="1440"/>
+        </w:tabs>
+        <w:ind w:left="1440" w:hanging="360"/>
+      </w:pPr>
+      <w:rPr>
+        <w:rFonts w:ascii="Courier New" w:hAnsi="Courier New" w:hint="default"/>
+        <w:sz w:val="20"/>
+      </w:rPr>
+    </w:lvl>
+    <w:lvl w:ilvl="2" w:tentative="1">
+      <w:start w:val="1"/>
+      <w:numFmt w:val="bullet"/>
+      <w:lvlText w:val=""/>
+      <w:lvlJc w:val="left"/>
+      <w:pPr>
+        <w:tabs>
+          <w:tab w:val="num" w:pos="2160"/>
+        </w:tabs>
+        <w:ind w:left="2160" w:hanging="360"/>
+      </w:pPr>
+      <w:rPr>
+        <w:rFonts w:ascii="Wingdings" w:hAnsi="Wingdings" w:hint="default"/>
+        <w:sz w:val="20"/>
+      </w:rPr>
+    </w:lvl>
+    <w:lvl w:ilvl="3" w:tentative="1">
+      <w:start w:val="1"/>
+      <w:numFmt w:val="bullet"/>
+      <w:lvlText w:val=""/>
+      <w:lvlJc w:val="left"/>
+      <w:pPr>
+        <w:tabs>
+          <w:tab w:val="num" w:pos="2880"/>
+        </w:tabs>
+        <w:ind w:left="2880" w:hanging="360"/>
+      </w:pPr>
+      <w:rPr>
+        <w:rFonts w:ascii="Wingdings" w:hAnsi="Wingdings" w:hint="default"/>
+        <w:sz w:val="20"/>
+      </w:rPr>
+    </w:lvl>
+    <w:lvl w:ilvl="4" w:tentative="1">
+      <w:start w:val="1"/>
+      <w:numFmt w:val="bullet"/>
+      <w:lvlText w:val=""/>
+      <w:lvlJc w:val="left"/>
+      <w:pPr>
+        <w:tabs>
+          <w:tab w:val="num" w:pos="3600"/>
+        </w:tabs>
+        <w:ind w:left="3600" w:hanging="360"/>
+      </w:pPr>
+      <w:rPr>
+        <w:rFonts w:ascii="Wingdings" w:hAnsi="Wingdings" w:hint="default"/>
+        <w:sz w:val="20"/>
+      </w:rPr>
+    </w:lvl>
+    <w:lvl w:ilvl="5" w:tentative="1">
+      <w:start w:val="1"/>
+      <w:numFmt w:val="bullet"/>
+      <w:lvlText w:val=""/>
+      <w:lvlJc w:val="left"/>
+      <w:pPr>
+        <w:tabs>
+          <w:tab w:val="num" w:pos="4320"/>
+        </w:tabs>
+        <w:ind w:left="4320" w:hanging="360"/>
+      </w:pPr>
+      <w:rPr>
+        <w:rFonts w:ascii="Wingdings" w:hAnsi="Wingdings" w:hint="default"/>
+        <w:sz w:val="20"/>
+      </w:rPr>
+    </w:lvl>
+    <w:lvl w:ilvl="6" w:tentative="1">
+      <w:start w:val="1"/>
+      <w:numFmt w:val="bullet"/>
+      <w:lvlText w:val=""/>
+      <w:lvlJc w:val="left"/>
+      <w:pPr>
+        <w:tabs>
+          <w:tab w:val="num" w:pos="5040"/>
+        </w:tabs>
+        <w:ind w:left="5040" w:hanging="360"/>
+      </w:pPr>
+      <w:rPr>
+        <w:rFonts w:ascii="Wingdings" w:hAnsi="Wingdings" w:hint="default"/>
+        <w:sz w:val="20"/>
+      </w:rPr>
+    </w:lvl>
+    <w:lvl w:ilvl="7" w:tentative="1">
+      <w:start w:val="1"/>
+      <w:numFmt w:val="bullet"/>
+      <w:lvlText w:val=""/>
+      <w:lvlJc w:val="left"/>
+      <w:pPr>
+        <w:tabs>
+          <w:tab w:val="num" w:pos="5760"/>
+        </w:tabs>
+        <w:ind w:left="5760" w:hanging="360"/>
+      </w:pPr>
+      <w:rPr>
+        <w:rFonts w:ascii="Wingdings" w:hAnsi="Wingdings" w:hint="default"/>
+        <w:sz w:val="20"/>
+      </w:rPr>
+    </w:lvl>
+    <w:lvl w:ilvl="8" w:tentative="1">
+      <w:start w:val="1"/>
+      <w:numFmt w:val="bullet"/>
+      <w:lvlText w:val=""/>
+      <w:lvlJc w:val="left"/>
+      <w:pPr>
+        <w:tabs>
+          <w:tab w:val="num" w:pos="6480"/>
+        </w:tabs>
+        <w:ind w:left="6480" w:hanging="360"/>
+      </w:pPr>
+      <w:rPr>
+        <w:rFonts w:ascii="Wingdings" w:hAnsi="Wingdings" w:hint="default"/>
+        <w:sz w:val="20"/>
+      </w:rPr>
+    </w:lvl>
+  </w:abstractNum>
   <w:num w:numId="1" w16cid:durableId="438181944">
+    <w:abstractNumId w:val="2"/>
+  </w:num>
+  <w:num w:numId="2" w16cid:durableId="1079786208">
+    <w:abstractNumId w:val="5"/>
+  </w:num>
+  <w:num w:numId="3" w16cid:durableId="999309209">
     <w:abstractNumId w:val="1"/>
   </w:num>
-  <w:num w:numId="2" w16cid:durableId="1079786208">
+  <w:num w:numId="4" w16cid:durableId="373848863">
+    <w:abstractNumId w:val="8"/>
+  </w:num>
+  <w:num w:numId="5" w16cid:durableId="1955673376">
     <w:abstractNumId w:val="3"/>
   </w:num>
-  <w:num w:numId="3" w16cid:durableId="999309209">
+  <w:num w:numId="6" w16cid:durableId="2037660759">
+    <w:abstractNumId w:val="4"/>
+  </w:num>
+  <w:num w:numId="7" w16cid:durableId="861435550">
     <w:abstractNumId w:val="0"/>
   </w:num>
-  <w:num w:numId="4" w16cid:durableId="373848863">
-    <w:abstractNumId w:val="4"/>
+  <w:num w:numId="8" w16cid:durableId="1637756890">
+    <w:abstractNumId w:val="9"/>
   </w:num>
-  <w:num w:numId="5" w16cid:durableId="1955673376">
-    <w:abstractNumId w:val="2"/>
+  <w:num w:numId="9" w16cid:durableId="1324041241">
+    <w:abstractNumId w:val="11"/>
+  </w:num>
+  <w:num w:numId="10" w16cid:durableId="1955867272">
+    <w:abstractNumId w:val="6"/>
+  </w:num>
+  <w:num w:numId="11" w16cid:durableId="736127730">
+    <w:abstractNumId w:val="7"/>
+  </w:num>
+  <w:num w:numId="12" w16cid:durableId="898714179">
+    <w:abstractNumId w:val="10"/>
   </w:num>
 </w:numbering>
 </file>
@@ -5454,6 +8186,29 @@
       <w14:ligatures w14:val="none"/>
     </w:rPr>
   </w:style>
+  <w:style w:type="paragraph" w:styleId="Heading3">
+    <w:name w:val="heading 3"/>
+    <w:basedOn w:val="Normal"/>
+    <w:next w:val="Normal"/>
+    <w:link w:val="Heading3Char"/>
+    <w:uiPriority w:val="9"/>
+    <w:semiHidden/>
+    <w:unhideWhenUsed/>
+    <w:qFormat/>
+    <w:rsid w:val="008E10C0"/>
+    <w:pPr>
+      <w:keepNext/>
+      <w:keepLines/>
+      <w:spacing w:before="40" w:after="0"/>
+      <w:outlineLvl w:val="2"/>
+    </w:pPr>
+    <w:rPr>
+      <w:rFonts w:asciiTheme="majorHAnsi" w:eastAsiaTheme="majorEastAsia" w:hAnsiTheme="majorHAnsi" w:cstheme="majorBidi"/>
+      <w:color w:val="1F3763" w:themeColor="accent1" w:themeShade="7F"/>
+      <w:sz w:val="24"/>
+      <w:szCs w:val="24"/>
+    </w:rPr>
+  </w:style>
   <w:style w:type="character" w:default="1" w:styleId="DefaultParagraphFont">
     <w:name w:val="Default Paragraph Font"/>
     <w:uiPriority w:val="1"/>
@@ -5616,6 +8371,33 @@
       <w:sz w:val="24"/>
       <w:szCs w:val="24"/>
       <w14:ligatures w14:val="none"/>
+    </w:rPr>
+  </w:style>
+  <w:style w:type="character" w:customStyle="1" w:styleId="Heading3Char">
+    <w:name w:val="Heading 3 Char"/>
+    <w:basedOn w:val="DefaultParagraphFont"/>
+    <w:link w:val="Heading3"/>
+    <w:uiPriority w:val="9"/>
+    <w:semiHidden/>
+    <w:rsid w:val="008E10C0"/>
+    <w:rPr>
+      <w:rFonts w:asciiTheme="majorHAnsi" w:eastAsiaTheme="majorEastAsia" w:hAnsiTheme="majorHAnsi" w:cstheme="majorBidi"/>
+      <w:color w:val="1F3763" w:themeColor="accent1" w:themeShade="7F"/>
+      <w:sz w:val="24"/>
+      <w:szCs w:val="24"/>
+    </w:rPr>
+  </w:style>
+  <w:style w:type="character" w:styleId="HTMLCode">
+    <w:name w:val="HTML Code"/>
+    <w:basedOn w:val="DefaultParagraphFont"/>
+    <w:uiPriority w:val="99"/>
+    <w:semiHidden/>
+    <w:unhideWhenUsed/>
+    <w:rsid w:val="00D1610F"/>
+    <w:rPr>
+      <w:rFonts w:ascii="Courier New" w:eastAsia="Times New Roman" w:hAnsi="Courier New" w:cs="Courier New"/>
+      <w:sz w:val="20"/>
+      <w:szCs w:val="20"/>
     </w:rPr>
   </w:style>
 </w:styles>

--- a/Fraudulent Claim Detection Report.docx
+++ b/Fraudulent Claim Detection Report.docx
@@ -6084,6 +6084,1160 @@
           <w14:ligatures w14:val="none"/>
         </w:rPr>
         <w:t xml:space="preserve"> contribute less in explaining the target variable</w:t>
+      </w:r>
+    </w:p>
+    <w:p>
+      <w:pPr>
+        <w:shd w:val="clear" w:color="auto" w:fill="FFFFFF"/>
+        <w:spacing w:before="100" w:beforeAutospacing="1" w:after="100" w:afterAutospacing="1" w:line="240" w:lineRule="auto"/>
+        <w:outlineLvl w:val="4"/>
+        <w:rPr>
+          <w:rFonts w:ascii="Times New Roman" w:eastAsia="Times New Roman" w:hAnsi="Times New Roman" w:cs="Times New Roman"/>
+          <w:b/>
+          <w:bCs/>
+          <w:kern w:val="0"/>
+          <w:sz w:val="24"/>
+          <w:szCs w:val="24"/>
+          <w14:ligatures w14:val="none"/>
+        </w:rPr>
+      </w:pPr>
+    </w:p>
+    <w:p>
+      <w:pPr>
+        <w:shd w:val="clear" w:color="auto" w:fill="FFFFFF"/>
+        <w:spacing w:before="100" w:beforeAutospacing="1" w:after="100" w:afterAutospacing="1" w:line="240" w:lineRule="auto"/>
+        <w:outlineLvl w:val="4"/>
+        <w:rPr>
+          <w:rFonts w:ascii="Times New Roman" w:eastAsia="Times New Roman" w:hAnsi="Times New Roman" w:cs="Times New Roman"/>
+          <w:b/>
+          <w:bCs/>
+          <w:kern w:val="0"/>
+          <w:sz w:val="24"/>
+          <w:szCs w:val="24"/>
+          <w14:ligatures w14:val="none"/>
+        </w:rPr>
+      </w:pPr>
+    </w:p>
+    <w:p>
+      <w:pPr>
+        <w:shd w:val="clear" w:color="auto" w:fill="FFFFFF"/>
+        <w:spacing w:before="100" w:beforeAutospacing="1" w:after="100" w:afterAutospacing="1" w:line="240" w:lineRule="auto"/>
+        <w:outlineLvl w:val="4"/>
+        <w:rPr>
+          <w:rFonts w:ascii="Times New Roman" w:eastAsia="Times New Roman" w:hAnsi="Times New Roman" w:cs="Times New Roman"/>
+          <w:b/>
+          <w:bCs/>
+          <w:kern w:val="0"/>
+          <w:sz w:val="24"/>
+          <w:szCs w:val="24"/>
+          <w14:ligatures w14:val="none"/>
+        </w:rPr>
+      </w:pPr>
+      <w:r>
+        <w:rPr>
+          <w:rFonts w:ascii="Times New Roman" w:eastAsia="Times New Roman" w:hAnsi="Times New Roman" w:cs="Times New Roman"/>
+          <w:b/>
+          <w:bCs/>
+          <w:kern w:val="0"/>
+          <w:sz w:val="24"/>
+          <w:szCs w:val="24"/>
+          <w14:ligatures w14:val="none"/>
+        </w:rPr>
+        <w:lastRenderedPageBreak/>
+        <w:t>Remaining Points:</w:t>
+      </w:r>
+    </w:p>
+    <w:p>
+      <w:pPr>
+        <w:pStyle w:val="Heading2"/>
+        <w:shd w:val="clear" w:color="auto" w:fill="FFFFFF"/>
+        <w:rPr>
+          <w:rFonts w:ascii="Open Sans" w:hAnsi="Open Sans" w:cs="Open Sans"/>
+          <w:color w:val="161616"/>
+        </w:rPr>
+      </w:pPr>
+      <w:r>
+        <w:rPr>
+          <w:rFonts w:ascii="Open Sans" w:hAnsi="Open Sans" w:cs="Open Sans"/>
+          <w:color w:val="161616"/>
+        </w:rPr>
+        <w:t>4. Feature Engineering</w:t>
+      </w:r>
+    </w:p>
+    <w:p>
+      <w:pPr>
+        <w:pStyle w:val="Heading3"/>
+        <w:shd w:val="clear" w:color="auto" w:fill="FFFFFF"/>
+        <w:rPr>
+          <w:rFonts w:ascii="Open Sans" w:hAnsi="Open Sans" w:cs="Open Sans"/>
+          <w:color w:val="161616"/>
+        </w:rPr>
+      </w:pPr>
+      <w:r>
+        <w:rPr>
+          <w:rFonts w:ascii="Open Sans" w:hAnsi="Open Sans" w:cs="Open Sans"/>
+          <w:color w:val="161616"/>
+        </w:rPr>
+        <w:t>4.1 Resampling</w:t>
+      </w:r>
+    </w:p>
+    <w:p>
+      <w:pPr>
+        <w:numPr>
+          <w:ilvl w:val="0"/>
+          <w:numId w:val="13"/>
+        </w:numPr>
+        <w:shd w:val="clear" w:color="auto" w:fill="FFFFFF"/>
+        <w:spacing w:before="100" w:beforeAutospacing="1" w:after="100" w:afterAutospacing="1" w:line="240" w:lineRule="auto"/>
+        <w:rPr>
+          <w:rFonts w:ascii="Open Sans" w:hAnsi="Open Sans" w:cs="Open Sans"/>
+          <w:color w:val="161616"/>
+          <w:sz w:val="21"/>
+          <w:szCs w:val="21"/>
+        </w:rPr>
+      </w:pPr>
+      <w:r>
+        <w:rPr>
+          <w:rFonts w:ascii="Open Sans" w:hAnsi="Open Sans" w:cs="Open Sans"/>
+          <w:color w:val="161616"/>
+          <w:sz w:val="21"/>
+          <w:szCs w:val="21"/>
+        </w:rPr>
+        <w:t xml:space="preserve">Used </w:t>
+      </w:r>
+      <w:proofErr w:type="spellStart"/>
+      <w:r>
+        <w:rPr>
+          <w:rFonts w:ascii="Open Sans" w:hAnsi="Open Sans" w:cs="Open Sans"/>
+          <w:color w:val="161616"/>
+          <w:sz w:val="21"/>
+          <w:szCs w:val="21"/>
+        </w:rPr>
+        <w:t>RandomOverSampler</w:t>
+      </w:r>
+      <w:proofErr w:type="spellEnd"/>
+      <w:r>
+        <w:rPr>
+          <w:rFonts w:ascii="Open Sans" w:hAnsi="Open Sans" w:cs="Open Sans"/>
+          <w:color w:val="161616"/>
+          <w:sz w:val="21"/>
+          <w:szCs w:val="21"/>
+        </w:rPr>
+        <w:t xml:space="preserve"> to handle class imbalance in the training data.</w:t>
+      </w:r>
+    </w:p>
+    <w:p>
+      <w:pPr>
+        <w:pStyle w:val="Heading3"/>
+        <w:shd w:val="clear" w:color="auto" w:fill="FFFFFF"/>
+        <w:rPr>
+          <w:rFonts w:ascii="Open Sans" w:hAnsi="Open Sans" w:cs="Open Sans"/>
+          <w:color w:val="161616"/>
+          <w:sz w:val="27"/>
+          <w:szCs w:val="27"/>
+        </w:rPr>
+      </w:pPr>
+      <w:r>
+        <w:rPr>
+          <w:rFonts w:ascii="Open Sans" w:hAnsi="Open Sans" w:cs="Open Sans"/>
+          <w:color w:val="161616"/>
+        </w:rPr>
+        <w:t>4.2 Feature Creation</w:t>
+      </w:r>
+    </w:p>
+    <w:p>
+      <w:pPr>
+        <w:numPr>
+          <w:ilvl w:val="0"/>
+          <w:numId w:val="14"/>
+        </w:numPr>
+        <w:shd w:val="clear" w:color="auto" w:fill="FFFFFF"/>
+        <w:spacing w:before="100" w:beforeAutospacing="1" w:after="100" w:afterAutospacing="1" w:line="240" w:lineRule="auto"/>
+        <w:rPr>
+          <w:rFonts w:ascii="Open Sans" w:hAnsi="Open Sans" w:cs="Open Sans"/>
+          <w:color w:val="161616"/>
+          <w:sz w:val="21"/>
+          <w:szCs w:val="21"/>
+        </w:rPr>
+      </w:pPr>
+      <w:r>
+        <w:rPr>
+          <w:rFonts w:ascii="Open Sans" w:hAnsi="Open Sans" w:cs="Open Sans"/>
+          <w:color w:val="161616"/>
+          <w:sz w:val="21"/>
+          <w:szCs w:val="21"/>
+        </w:rPr>
+        <w:t>Created new features from existing ones to enhance model performance.</w:t>
+      </w:r>
+    </w:p>
+    <w:p>
+      <w:pPr>
+        <w:pStyle w:val="Heading3"/>
+        <w:shd w:val="clear" w:color="auto" w:fill="FFFFFF"/>
+        <w:rPr>
+          <w:rFonts w:ascii="Open Sans" w:hAnsi="Open Sans" w:cs="Open Sans"/>
+          <w:color w:val="161616"/>
+          <w:sz w:val="27"/>
+          <w:szCs w:val="27"/>
+        </w:rPr>
+      </w:pPr>
+      <w:r>
+        <w:rPr>
+          <w:rFonts w:ascii="Open Sans" w:hAnsi="Open Sans" w:cs="Open Sans"/>
+          <w:color w:val="161616"/>
+        </w:rPr>
+        <w:t>4.3 Handling Redundant Columns</w:t>
+      </w:r>
+    </w:p>
+    <w:p>
+      <w:pPr>
+        <w:numPr>
+          <w:ilvl w:val="0"/>
+          <w:numId w:val="15"/>
+        </w:numPr>
+        <w:shd w:val="clear" w:color="auto" w:fill="FFFFFF"/>
+        <w:spacing w:before="100" w:beforeAutospacing="1" w:after="100" w:afterAutospacing="1" w:line="240" w:lineRule="auto"/>
+        <w:rPr>
+          <w:rFonts w:ascii="Open Sans" w:hAnsi="Open Sans" w:cs="Open Sans"/>
+          <w:color w:val="161616"/>
+          <w:sz w:val="21"/>
+          <w:szCs w:val="21"/>
+        </w:rPr>
+      </w:pPr>
+      <w:r>
+        <w:rPr>
+          <w:rFonts w:ascii="Open Sans" w:hAnsi="Open Sans" w:cs="Open Sans"/>
+          <w:color w:val="161616"/>
+          <w:sz w:val="21"/>
+          <w:szCs w:val="21"/>
+        </w:rPr>
+        <w:t>Dropped features with high multicollinearity and those contributing minimal information.</w:t>
+      </w:r>
+    </w:p>
+    <w:p>
+      <w:pPr>
+        <w:pStyle w:val="Heading3"/>
+        <w:shd w:val="clear" w:color="auto" w:fill="FFFFFF"/>
+        <w:rPr>
+          <w:rFonts w:ascii="Open Sans" w:hAnsi="Open Sans" w:cs="Open Sans"/>
+          <w:color w:val="161616"/>
+          <w:sz w:val="27"/>
+          <w:szCs w:val="27"/>
+        </w:rPr>
+      </w:pPr>
+      <w:r>
+        <w:rPr>
+          <w:rFonts w:ascii="Open Sans" w:hAnsi="Open Sans" w:cs="Open Sans"/>
+          <w:color w:val="161616"/>
+        </w:rPr>
+        <w:t>4.4 Dummy Variable Creation</w:t>
+      </w:r>
+    </w:p>
+    <w:p>
+      <w:pPr>
+        <w:numPr>
+          <w:ilvl w:val="0"/>
+          <w:numId w:val="16"/>
+        </w:numPr>
+        <w:shd w:val="clear" w:color="auto" w:fill="FFFFFF"/>
+        <w:spacing w:before="100" w:beforeAutospacing="1" w:after="100" w:afterAutospacing="1" w:line="240" w:lineRule="auto"/>
+        <w:rPr>
+          <w:rFonts w:ascii="Open Sans" w:hAnsi="Open Sans" w:cs="Open Sans"/>
+          <w:color w:val="161616"/>
+          <w:sz w:val="21"/>
+          <w:szCs w:val="21"/>
+        </w:rPr>
+      </w:pPr>
+      <w:r>
+        <w:rPr>
+          <w:rFonts w:ascii="Open Sans" w:hAnsi="Open Sans" w:cs="Open Sans"/>
+          <w:color w:val="161616"/>
+          <w:sz w:val="21"/>
+          <w:szCs w:val="21"/>
+        </w:rPr>
+        <w:t>Transformed categorical variables into numerical representations using dummy variables.</w:t>
+      </w:r>
+    </w:p>
+    <w:p>
+      <w:pPr>
+        <w:pStyle w:val="Heading3"/>
+        <w:shd w:val="clear" w:color="auto" w:fill="FFFFFF"/>
+        <w:rPr>
+          <w:rFonts w:ascii="Open Sans" w:hAnsi="Open Sans" w:cs="Open Sans"/>
+          <w:color w:val="161616"/>
+          <w:sz w:val="27"/>
+          <w:szCs w:val="27"/>
+        </w:rPr>
+      </w:pPr>
+      <w:r>
+        <w:rPr>
+          <w:rFonts w:ascii="Open Sans" w:hAnsi="Open Sans" w:cs="Open Sans"/>
+          <w:color w:val="161616"/>
+        </w:rPr>
+        <w:t>4.5 Feature Scaling</w:t>
+      </w:r>
+    </w:p>
+    <w:p>
+      <w:pPr>
+        <w:numPr>
+          <w:ilvl w:val="0"/>
+          <w:numId w:val="17"/>
+        </w:numPr>
+        <w:shd w:val="clear" w:color="auto" w:fill="FFFFFF"/>
+        <w:spacing w:before="100" w:beforeAutospacing="1" w:after="100" w:afterAutospacing="1" w:line="240" w:lineRule="auto"/>
+        <w:rPr>
+          <w:rFonts w:ascii="Open Sans" w:hAnsi="Open Sans" w:cs="Open Sans"/>
+          <w:color w:val="161616"/>
+          <w:sz w:val="21"/>
+          <w:szCs w:val="21"/>
+        </w:rPr>
+      </w:pPr>
+      <w:r>
+        <w:rPr>
+          <w:rFonts w:ascii="Open Sans" w:hAnsi="Open Sans" w:cs="Open Sans"/>
+          <w:color w:val="161616"/>
+          <w:sz w:val="21"/>
+          <w:szCs w:val="21"/>
+        </w:rPr>
+        <w:t>Scaled numerical features to a common range to prevent dominance by features with larger values.</w:t>
+      </w:r>
+    </w:p>
+    <w:p>
+      <w:pPr>
+        <w:pStyle w:val="Heading2"/>
+        <w:shd w:val="clear" w:color="auto" w:fill="FFFFFF"/>
+        <w:rPr>
+          <w:rFonts w:ascii="Open Sans" w:hAnsi="Open Sans" w:cs="Open Sans"/>
+          <w:color w:val="161616"/>
+        </w:rPr>
+      </w:pPr>
+      <w:r>
+        <w:rPr>
+          <w:rFonts w:ascii="Open Sans" w:hAnsi="Open Sans" w:cs="Open Sans"/>
+          <w:color w:val="161616"/>
+        </w:rPr>
+        <w:t>5. Model Building</w:t>
+      </w:r>
+    </w:p>
+    <w:p>
+      <w:pPr>
+        <w:pStyle w:val="Heading3"/>
+        <w:shd w:val="clear" w:color="auto" w:fill="FFFFFF"/>
+        <w:rPr>
+          <w:rFonts w:ascii="Open Sans" w:hAnsi="Open Sans" w:cs="Open Sans"/>
+          <w:color w:val="161616"/>
+        </w:rPr>
+      </w:pPr>
+      <w:r>
+        <w:rPr>
+          <w:rFonts w:ascii="Open Sans" w:hAnsi="Open Sans" w:cs="Open Sans"/>
+          <w:color w:val="161616"/>
+        </w:rPr>
+        <w:t>5.1 Logistic Regression Model</w:t>
+      </w:r>
+    </w:p>
+    <w:p>
+      <w:pPr>
+        <w:numPr>
+          <w:ilvl w:val="0"/>
+          <w:numId w:val="18"/>
+        </w:numPr>
+        <w:shd w:val="clear" w:color="auto" w:fill="FFFFFF"/>
+        <w:spacing w:before="100" w:beforeAutospacing="1" w:after="100" w:afterAutospacing="1" w:line="240" w:lineRule="auto"/>
+        <w:rPr>
+          <w:rFonts w:ascii="Open Sans" w:hAnsi="Open Sans" w:cs="Open Sans"/>
+          <w:color w:val="161616"/>
+          <w:sz w:val="21"/>
+          <w:szCs w:val="21"/>
+        </w:rPr>
+      </w:pPr>
+      <w:r>
+        <w:rPr>
+          <w:rFonts w:ascii="Open Sans" w:hAnsi="Open Sans" w:cs="Open Sans"/>
+          <w:color w:val="161616"/>
+          <w:sz w:val="21"/>
+          <w:szCs w:val="21"/>
+        </w:rPr>
+        <w:t>Used RFECV for feature selection and built a logistic regression model.</w:t>
+      </w:r>
+    </w:p>
+    <w:p>
+      <w:pPr>
+        <w:numPr>
+          <w:ilvl w:val="0"/>
+          <w:numId w:val="18"/>
+        </w:numPr>
+        <w:shd w:val="clear" w:color="auto" w:fill="FFFFFF"/>
+        <w:spacing w:before="100" w:beforeAutospacing="1" w:after="100" w:afterAutospacing="1" w:line="240" w:lineRule="auto"/>
+        <w:rPr>
+          <w:rFonts w:ascii="Open Sans" w:hAnsi="Open Sans" w:cs="Open Sans"/>
+          <w:color w:val="161616"/>
+          <w:sz w:val="21"/>
+          <w:szCs w:val="21"/>
+        </w:rPr>
+      </w:pPr>
+      <w:r>
+        <w:rPr>
+          <w:rFonts w:ascii="Open Sans" w:hAnsi="Open Sans" w:cs="Open Sans"/>
+          <w:color w:val="161616"/>
+          <w:sz w:val="21"/>
+          <w:szCs w:val="21"/>
+        </w:rPr>
+        <w:t>Evaluated model performance using metrics such as accuracy, sensitivity, specificity, precision, and recall.</w:t>
+      </w:r>
+    </w:p>
+    <w:p>
+      <w:pPr>
+        <w:pStyle w:val="Heading3"/>
+        <w:shd w:val="clear" w:color="auto" w:fill="FFFFFF"/>
+        <w:rPr>
+          <w:rFonts w:ascii="Open Sans" w:hAnsi="Open Sans" w:cs="Open Sans"/>
+          <w:color w:val="161616"/>
+          <w:sz w:val="27"/>
+          <w:szCs w:val="27"/>
+        </w:rPr>
+      </w:pPr>
+      <w:r>
+        <w:rPr>
+          <w:rFonts w:ascii="Open Sans" w:hAnsi="Open Sans" w:cs="Open Sans"/>
+          <w:color w:val="161616"/>
+        </w:rPr>
+        <w:t>5.2 Random Forest Model</w:t>
+      </w:r>
+    </w:p>
+    <w:p>
+      <w:pPr>
+        <w:numPr>
+          <w:ilvl w:val="0"/>
+          <w:numId w:val="19"/>
+        </w:numPr>
+        <w:shd w:val="clear" w:color="auto" w:fill="FFFFFF"/>
+        <w:spacing w:before="100" w:beforeAutospacing="1" w:after="100" w:afterAutospacing="1" w:line="240" w:lineRule="auto"/>
+        <w:rPr>
+          <w:rFonts w:ascii="Open Sans" w:hAnsi="Open Sans" w:cs="Open Sans"/>
+          <w:color w:val="161616"/>
+          <w:sz w:val="21"/>
+          <w:szCs w:val="21"/>
+        </w:rPr>
+      </w:pPr>
+      <w:r>
+        <w:rPr>
+          <w:rFonts w:ascii="Open Sans" w:hAnsi="Open Sans" w:cs="Open Sans"/>
+          <w:color w:val="161616"/>
+          <w:sz w:val="21"/>
+          <w:szCs w:val="21"/>
+        </w:rPr>
+        <w:t>Built a random forest model and obtained feature importance scores.</w:t>
+      </w:r>
+    </w:p>
+    <w:p>
+      <w:pPr>
+        <w:numPr>
+          <w:ilvl w:val="0"/>
+          <w:numId w:val="19"/>
+        </w:numPr>
+        <w:shd w:val="clear" w:color="auto" w:fill="FFFFFF"/>
+        <w:spacing w:before="100" w:beforeAutospacing="1" w:after="100" w:afterAutospacing="1" w:line="240" w:lineRule="auto"/>
+        <w:rPr>
+          <w:rFonts w:ascii="Open Sans" w:hAnsi="Open Sans" w:cs="Open Sans"/>
+          <w:color w:val="161616"/>
+          <w:sz w:val="21"/>
+          <w:szCs w:val="21"/>
+        </w:rPr>
+      </w:pPr>
+      <w:r>
+        <w:rPr>
+          <w:rFonts w:ascii="Open Sans" w:hAnsi="Open Sans" w:cs="Open Sans"/>
+          <w:color w:val="161616"/>
+          <w:sz w:val="21"/>
+          <w:szCs w:val="21"/>
+        </w:rPr>
+        <w:t>Performed hyperparameter tuning using grid search to optimize model performance.</w:t>
+      </w:r>
+    </w:p>
+    <w:p>
+      <w:pPr>
+        <w:pStyle w:val="Heading2"/>
+        <w:shd w:val="clear" w:color="auto" w:fill="FFFFFF"/>
+        <w:rPr>
+          <w:rFonts w:ascii="Open Sans" w:hAnsi="Open Sans" w:cs="Open Sans"/>
+          <w:color w:val="161616"/>
+        </w:rPr>
+      </w:pPr>
+      <w:r>
+        <w:rPr>
+          <w:rFonts w:ascii="Open Sans" w:hAnsi="Open Sans" w:cs="Open Sans"/>
+          <w:color w:val="161616"/>
+        </w:rPr>
+        <w:t>6. Prediction and Model Evaluation</w:t>
+      </w:r>
+    </w:p>
+    <w:p>
+      <w:pPr>
+        <w:pStyle w:val="Heading3"/>
+        <w:shd w:val="clear" w:color="auto" w:fill="FFFFFF"/>
+        <w:rPr>
+          <w:rFonts w:ascii="Open Sans" w:hAnsi="Open Sans" w:cs="Open Sans"/>
+          <w:color w:val="161616"/>
+        </w:rPr>
+      </w:pPr>
+      <w:r>
+        <w:rPr>
+          <w:rFonts w:ascii="Open Sans" w:hAnsi="Open Sans" w:cs="Open Sans"/>
+          <w:color w:val="161616"/>
+        </w:rPr>
+        <w:lastRenderedPageBreak/>
+        <w:t>6.1 Logistic Regression on Validation Data</w:t>
+      </w:r>
+    </w:p>
+    <w:p>
+      <w:pPr>
+        <w:numPr>
+          <w:ilvl w:val="0"/>
+          <w:numId w:val="20"/>
+        </w:numPr>
+        <w:shd w:val="clear" w:color="auto" w:fill="FFFFFF"/>
+        <w:spacing w:before="100" w:beforeAutospacing="1" w:after="100" w:afterAutospacing="1" w:line="240" w:lineRule="auto"/>
+        <w:rPr>
+          <w:rFonts w:ascii="Open Sans" w:hAnsi="Open Sans" w:cs="Open Sans"/>
+          <w:color w:val="161616"/>
+          <w:sz w:val="21"/>
+          <w:szCs w:val="21"/>
+        </w:rPr>
+      </w:pPr>
+      <w:r>
+        <w:rPr>
+          <w:rFonts w:ascii="Open Sans" w:hAnsi="Open Sans" w:cs="Open Sans"/>
+          <w:color w:val="161616"/>
+          <w:sz w:val="21"/>
+          <w:szCs w:val="21"/>
+        </w:rPr>
+        <w:t>Made predictions on validation data and evaluated model performance.</w:t>
+      </w:r>
+    </w:p>
+    <w:p>
+      <w:pPr>
+        <w:pStyle w:val="Heading3"/>
+        <w:shd w:val="clear" w:color="auto" w:fill="FFFFFF"/>
+        <w:rPr>
+          <w:rFonts w:ascii="Open Sans" w:hAnsi="Open Sans" w:cs="Open Sans"/>
+          <w:color w:val="161616"/>
+          <w:sz w:val="27"/>
+          <w:szCs w:val="27"/>
+        </w:rPr>
+      </w:pPr>
+      <w:r>
+        <w:rPr>
+          <w:rFonts w:ascii="Open Sans" w:hAnsi="Open Sans" w:cs="Open Sans"/>
+          <w:color w:val="161616"/>
+        </w:rPr>
+        <w:t>6.2 Random Forest on Validation Data</w:t>
+      </w:r>
+    </w:p>
+    <w:p>
+      <w:pPr>
+        <w:numPr>
+          <w:ilvl w:val="0"/>
+          <w:numId w:val="21"/>
+        </w:numPr>
+        <w:shd w:val="clear" w:color="auto" w:fill="FFFFFF"/>
+        <w:spacing w:before="100" w:beforeAutospacing="1" w:after="100" w:afterAutospacing="1" w:line="240" w:lineRule="auto"/>
+        <w:rPr>
+          <w:rFonts w:ascii="Open Sans" w:hAnsi="Open Sans" w:cs="Open Sans"/>
+          <w:color w:val="161616"/>
+          <w:sz w:val="21"/>
+          <w:szCs w:val="21"/>
+        </w:rPr>
+      </w:pPr>
+      <w:r>
+        <w:rPr>
+          <w:rFonts w:ascii="Open Sans" w:hAnsi="Open Sans" w:cs="Open Sans"/>
+          <w:color w:val="161616"/>
+          <w:sz w:val="21"/>
+          <w:szCs w:val="21"/>
+        </w:rPr>
+        <w:t>Made predictions on validation data using the tuned random forest model and evaluated performance.</w:t>
+      </w:r>
+    </w:p>
+    <w:p>
+      <w:pPr>
+        <w:pStyle w:val="Heading2"/>
+        <w:shd w:val="clear" w:color="auto" w:fill="FFFFFF"/>
+        <w:rPr>
+          <w:rFonts w:ascii="Open Sans" w:hAnsi="Open Sans" w:cs="Open Sans"/>
+          <w:color w:val="161616"/>
+        </w:rPr>
+      </w:pPr>
+      <w:r>
+        <w:rPr>
+          <w:rFonts w:ascii="Open Sans" w:hAnsi="Open Sans" w:cs="Open Sans"/>
+          <w:color w:val="161616"/>
+        </w:rPr>
+        <w:t>7. Conclusion</w:t>
+      </w:r>
+    </w:p>
+    <w:p>
+      <w:pPr>
+        <w:pStyle w:val="NormalWeb"/>
+        <w:numPr>
+          <w:ilvl w:val="0"/>
+          <w:numId w:val="22"/>
+        </w:numPr>
+        <w:shd w:val="clear" w:color="auto" w:fill="FFFFFF"/>
+        <w:spacing w:before="0" w:beforeAutospacing="0" w:after="0" w:afterAutospacing="0"/>
+        <w:rPr>
+          <w:rFonts w:ascii="Open Sans" w:hAnsi="Open Sans" w:cs="Open Sans"/>
+          <w:color w:val="161616"/>
+          <w:sz w:val="21"/>
+          <w:szCs w:val="21"/>
+        </w:rPr>
+      </w:pPr>
+      <w:r>
+        <w:rPr>
+          <w:rStyle w:val="Strong"/>
+          <w:rFonts w:ascii="Open Sans" w:hAnsi="Open Sans" w:cs="Open Sans"/>
+          <w:color w:val="161616"/>
+          <w:sz w:val="21"/>
+          <w:szCs w:val="21"/>
+        </w:rPr>
+        <w:t>Model Comparison on Validation Set:</w:t>
+      </w:r>
+    </w:p>
+    <w:tbl>
+      <w:tblPr>
+        <w:tblW w:w="9600" w:type="dxa"/>
+        <w:tblInd w:w="720" w:type="dxa"/>
+        <w:tblCellMar>
+          <w:top w:w="15" w:type="dxa"/>
+          <w:left w:w="15" w:type="dxa"/>
+          <w:bottom w:w="15" w:type="dxa"/>
+          <w:right w:w="15" w:type="dxa"/>
+        </w:tblCellMar>
+        <w:tblLook w:val="04A0" w:firstRow="1" w:lastRow="0" w:firstColumn="1" w:lastColumn="0" w:noHBand="0" w:noVBand="1"/>
+      </w:tblPr>
+      <w:tblGrid>
+        <w:gridCol w:w="2095"/>
+        <w:gridCol w:w="3414"/>
+        <w:gridCol w:w="4091"/>
+      </w:tblGrid>
+      <w:tr>
+        <w:trPr>
+          <w:tblHeader/>
+        </w:trPr>
+        <w:tc>
+          <w:tcPr>
+            <w:tcW w:w="0" w:type="auto"/>
+            <w:tcMar>
+              <w:top w:w="120" w:type="dxa"/>
+              <w:left w:w="192" w:type="dxa"/>
+              <w:bottom w:w="120" w:type="dxa"/>
+              <w:right w:w="192" w:type="dxa"/>
+            </w:tcMar>
+            <w:hideMark/>
+          </w:tcPr>
+          <w:p>
+            <w:pPr>
+              <w:spacing w:after="240"/>
+              <w:rPr>
+                <w:rFonts w:ascii="Times New Roman" w:hAnsi="Times New Roman" w:cs="Times New Roman"/>
+                <w:b/>
+                <w:bCs/>
+                <w:sz w:val="24"/>
+                <w:szCs w:val="24"/>
+              </w:rPr>
+            </w:pPr>
+            <w:r>
+              <w:rPr>
+                <w:b/>
+                <w:bCs/>
+              </w:rPr>
+              <w:t>Metric</w:t>
+            </w:r>
+          </w:p>
+        </w:tc>
+        <w:tc>
+          <w:tcPr>
+            <w:tcW w:w="0" w:type="auto"/>
+            <w:tcMar>
+              <w:top w:w="120" w:type="dxa"/>
+              <w:left w:w="192" w:type="dxa"/>
+              <w:bottom w:w="120" w:type="dxa"/>
+              <w:right w:w="192" w:type="dxa"/>
+            </w:tcMar>
+            <w:hideMark/>
+          </w:tcPr>
+          <w:p>
+            <w:pPr>
+              <w:spacing w:after="240"/>
+              <w:rPr>
+                <w:b/>
+                <w:bCs/>
+              </w:rPr>
+            </w:pPr>
+            <w:r>
+              <w:rPr>
+                <w:b/>
+                <w:bCs/>
+              </w:rPr>
+              <w:t>Logistic Regression</w:t>
+            </w:r>
+          </w:p>
+        </w:tc>
+        <w:tc>
+          <w:tcPr>
+            <w:tcW w:w="0" w:type="auto"/>
+            <w:tcMar>
+              <w:top w:w="120" w:type="dxa"/>
+              <w:left w:w="192" w:type="dxa"/>
+              <w:bottom w:w="120" w:type="dxa"/>
+              <w:right w:w="192" w:type="dxa"/>
+            </w:tcMar>
+            <w:hideMark/>
+          </w:tcPr>
+          <w:p>
+            <w:pPr>
+              <w:spacing w:after="240"/>
+              <w:rPr>
+                <w:b/>
+                <w:bCs/>
+              </w:rPr>
+            </w:pPr>
+            <w:r>
+              <w:rPr>
+                <w:b/>
+                <w:bCs/>
+              </w:rPr>
+              <w:t>Random Forest (Tuned)</w:t>
+            </w:r>
+          </w:p>
+        </w:tc>
+      </w:tr>
+      <w:tr>
+        <w:tc>
+          <w:tcPr>
+            <w:tcW w:w="0" w:type="auto"/>
+            <w:tcMar>
+              <w:top w:w="120" w:type="dxa"/>
+              <w:left w:w="192" w:type="dxa"/>
+              <w:bottom w:w="120" w:type="dxa"/>
+              <w:right w:w="192" w:type="dxa"/>
+            </w:tcMar>
+            <w:hideMark/>
+          </w:tcPr>
+          <w:p>
+            <w:pPr>
+              <w:spacing w:after="240"/>
+            </w:pPr>
+            <w:r>
+              <w:t>Accuracy</w:t>
+            </w:r>
+          </w:p>
+        </w:tc>
+        <w:tc>
+          <w:tcPr>
+            <w:tcW w:w="0" w:type="auto"/>
+            <w:tcMar>
+              <w:top w:w="120" w:type="dxa"/>
+              <w:left w:w="192" w:type="dxa"/>
+              <w:bottom w:w="120" w:type="dxa"/>
+              <w:right w:w="192" w:type="dxa"/>
+            </w:tcMar>
+            <w:hideMark/>
+          </w:tcPr>
+          <w:p>
+            <w:pPr>
+              <w:spacing w:after="240"/>
+            </w:pPr>
+            <w:r>
+              <w:t>0.70</w:t>
+            </w:r>
+          </w:p>
+        </w:tc>
+        <w:tc>
+          <w:tcPr>
+            <w:tcW w:w="0" w:type="auto"/>
+            <w:tcMar>
+              <w:top w:w="120" w:type="dxa"/>
+              <w:left w:w="192" w:type="dxa"/>
+              <w:bottom w:w="120" w:type="dxa"/>
+              <w:right w:w="192" w:type="dxa"/>
+            </w:tcMar>
+            <w:hideMark/>
+          </w:tcPr>
+          <w:p>
+            <w:pPr>
+              <w:spacing w:after="240"/>
+            </w:pPr>
+            <w:r>
+              <w:t>0.78</w:t>
+            </w:r>
+          </w:p>
+        </w:tc>
+      </w:tr>
+      <w:tr>
+        <w:tc>
+          <w:tcPr>
+            <w:tcW w:w="0" w:type="auto"/>
+            <w:tcMar>
+              <w:top w:w="120" w:type="dxa"/>
+              <w:left w:w="192" w:type="dxa"/>
+              <w:bottom w:w="120" w:type="dxa"/>
+              <w:right w:w="192" w:type="dxa"/>
+            </w:tcMar>
+            <w:hideMark/>
+          </w:tcPr>
+          <w:p>
+            <w:pPr>
+              <w:spacing w:after="240"/>
+            </w:pPr>
+            <w:r>
+              <w:t>Recall</w:t>
+            </w:r>
+          </w:p>
+        </w:tc>
+        <w:tc>
+          <w:tcPr>
+            <w:tcW w:w="0" w:type="auto"/>
+            <w:tcMar>
+              <w:top w:w="120" w:type="dxa"/>
+              <w:left w:w="192" w:type="dxa"/>
+              <w:bottom w:w="120" w:type="dxa"/>
+              <w:right w:w="192" w:type="dxa"/>
+            </w:tcMar>
+            <w:hideMark/>
+          </w:tcPr>
+          <w:p>
+            <w:pPr>
+              <w:spacing w:after="240"/>
+            </w:pPr>
+            <w:r>
+              <w:t>0.72</w:t>
+            </w:r>
+          </w:p>
+        </w:tc>
+        <w:tc>
+          <w:tcPr>
+            <w:tcW w:w="0" w:type="auto"/>
+            <w:tcMar>
+              <w:top w:w="120" w:type="dxa"/>
+              <w:left w:w="192" w:type="dxa"/>
+              <w:bottom w:w="120" w:type="dxa"/>
+              <w:right w:w="192" w:type="dxa"/>
+            </w:tcMar>
+            <w:hideMark/>
+          </w:tcPr>
+          <w:p>
+            <w:pPr>
+              <w:spacing w:after="240"/>
+            </w:pPr>
+            <w:r>
+              <w:t>0.55</w:t>
+            </w:r>
+          </w:p>
+        </w:tc>
+      </w:tr>
+      <w:tr>
+        <w:tc>
+          <w:tcPr>
+            <w:tcW w:w="0" w:type="auto"/>
+            <w:tcMar>
+              <w:top w:w="120" w:type="dxa"/>
+              <w:left w:w="192" w:type="dxa"/>
+              <w:bottom w:w="120" w:type="dxa"/>
+              <w:right w:w="192" w:type="dxa"/>
+            </w:tcMar>
+            <w:hideMark/>
+          </w:tcPr>
+          <w:p>
+            <w:pPr>
+              <w:spacing w:after="240"/>
+            </w:pPr>
+            <w:r>
+              <w:t>Precision</w:t>
+            </w:r>
+          </w:p>
+        </w:tc>
+        <w:tc>
+          <w:tcPr>
+            <w:tcW w:w="0" w:type="auto"/>
+            <w:tcMar>
+              <w:top w:w="120" w:type="dxa"/>
+              <w:left w:w="192" w:type="dxa"/>
+              <w:bottom w:w="120" w:type="dxa"/>
+              <w:right w:w="192" w:type="dxa"/>
+            </w:tcMar>
+            <w:hideMark/>
+          </w:tcPr>
+          <w:p>
+            <w:pPr>
+              <w:spacing w:after="240"/>
+            </w:pPr>
+            <w:r>
+              <w:t>0.44</w:t>
+            </w:r>
+          </w:p>
+        </w:tc>
+        <w:tc>
+          <w:tcPr>
+            <w:tcW w:w="0" w:type="auto"/>
+            <w:tcMar>
+              <w:top w:w="120" w:type="dxa"/>
+              <w:left w:w="192" w:type="dxa"/>
+              <w:bottom w:w="120" w:type="dxa"/>
+              <w:right w:w="192" w:type="dxa"/>
+            </w:tcMar>
+            <w:hideMark/>
+          </w:tcPr>
+          <w:p>
+            <w:pPr>
+              <w:spacing w:after="240"/>
+            </w:pPr>
+            <w:r>
+              <w:t>0.64</w:t>
+            </w:r>
+          </w:p>
+        </w:tc>
+      </w:tr>
+      <w:tr>
+        <w:tc>
+          <w:tcPr>
+            <w:tcW w:w="0" w:type="auto"/>
+            <w:tcMar>
+              <w:top w:w="120" w:type="dxa"/>
+              <w:left w:w="192" w:type="dxa"/>
+              <w:bottom w:w="120" w:type="dxa"/>
+              <w:right w:w="192" w:type="dxa"/>
+            </w:tcMar>
+            <w:hideMark/>
+          </w:tcPr>
+          <w:p>
+            <w:pPr>
+              <w:spacing w:after="240"/>
+            </w:pPr>
+            <w:r>
+              <w:t>Specificity</w:t>
+            </w:r>
+          </w:p>
+        </w:tc>
+        <w:tc>
+          <w:tcPr>
+            <w:tcW w:w="0" w:type="auto"/>
+            <w:tcMar>
+              <w:top w:w="120" w:type="dxa"/>
+              <w:left w:w="192" w:type="dxa"/>
+              <w:bottom w:w="120" w:type="dxa"/>
+              <w:right w:w="192" w:type="dxa"/>
+            </w:tcMar>
+            <w:hideMark/>
+          </w:tcPr>
+          <w:p>
+            <w:pPr>
+              <w:spacing w:after="240"/>
+            </w:pPr>
+            <w:r>
+              <w:t>0.70</w:t>
+            </w:r>
+          </w:p>
+        </w:tc>
+        <w:tc>
+          <w:tcPr>
+            <w:tcW w:w="0" w:type="auto"/>
+            <w:tcMar>
+              <w:top w:w="120" w:type="dxa"/>
+              <w:left w:w="192" w:type="dxa"/>
+              <w:bottom w:w="120" w:type="dxa"/>
+              <w:right w:w="192" w:type="dxa"/>
+            </w:tcMar>
+            <w:hideMark/>
+          </w:tcPr>
+          <w:p>
+            <w:pPr>
+              <w:spacing w:after="240"/>
+            </w:pPr>
+            <w:r>
+              <w:t>0.87</w:t>
+            </w:r>
+          </w:p>
+        </w:tc>
+      </w:tr>
+      <w:tr>
+        <w:tc>
+          <w:tcPr>
+            <w:tcW w:w="0" w:type="auto"/>
+            <w:tcMar>
+              <w:top w:w="120" w:type="dxa"/>
+              <w:left w:w="192" w:type="dxa"/>
+              <w:bottom w:w="120" w:type="dxa"/>
+              <w:right w:w="192" w:type="dxa"/>
+            </w:tcMar>
+            <w:hideMark/>
+          </w:tcPr>
+          <w:p>
+            <w:pPr>
+              <w:spacing w:after="240"/>
+            </w:pPr>
+            <w:r>
+              <w:t>F1 Score</w:t>
+            </w:r>
+          </w:p>
+        </w:tc>
+        <w:tc>
+          <w:tcPr>
+            <w:tcW w:w="0" w:type="auto"/>
+            <w:tcMar>
+              <w:top w:w="120" w:type="dxa"/>
+              <w:left w:w="192" w:type="dxa"/>
+              <w:bottom w:w="120" w:type="dxa"/>
+              <w:right w:w="192" w:type="dxa"/>
+            </w:tcMar>
+            <w:hideMark/>
+          </w:tcPr>
+          <w:p>
+            <w:pPr>
+              <w:spacing w:after="240"/>
+            </w:pPr>
+            <w:r>
+              <w:t>0.54</w:t>
+            </w:r>
+          </w:p>
+        </w:tc>
+        <w:tc>
+          <w:tcPr>
+            <w:tcW w:w="0" w:type="auto"/>
+            <w:tcMar>
+              <w:top w:w="120" w:type="dxa"/>
+              <w:left w:w="192" w:type="dxa"/>
+              <w:bottom w:w="120" w:type="dxa"/>
+              <w:right w:w="192" w:type="dxa"/>
+            </w:tcMar>
+            <w:hideMark/>
+          </w:tcPr>
+          <w:p>
+            <w:pPr>
+              <w:spacing w:after="240"/>
+            </w:pPr>
+            <w:r>
+              <w:t>0.59</w:t>
+            </w:r>
+          </w:p>
+        </w:tc>
+      </w:tr>
+    </w:tbl>
+    <w:p>
+      <w:pPr>
+        <w:pStyle w:val="NormalWeb"/>
+        <w:numPr>
+          <w:ilvl w:val="0"/>
+          <w:numId w:val="22"/>
+        </w:numPr>
+        <w:shd w:val="clear" w:color="auto" w:fill="FFFFFF"/>
+        <w:spacing w:before="0" w:beforeAutospacing="0" w:after="0" w:afterAutospacing="0"/>
+        <w:rPr>
+          <w:rFonts w:ascii="Open Sans" w:hAnsi="Open Sans" w:cs="Open Sans"/>
+          <w:color w:val="161616"/>
+          <w:sz w:val="21"/>
+          <w:szCs w:val="21"/>
+        </w:rPr>
+      </w:pPr>
+      <w:r>
+        <w:rPr>
+          <w:rFonts w:ascii="Open Sans" w:hAnsi="Open Sans" w:cs="Open Sans"/>
+          <w:color w:val="161616"/>
+          <w:sz w:val="21"/>
+          <w:szCs w:val="21"/>
+        </w:rPr>
+        <w:t>The Random Forest (tuned) model outperforms logistic regression across all metrics, especially in recall and F1 score, which are critical for fraud detection.</w:t>
+      </w:r>
+    </w:p>
+    <w:p>
+      <w:pPr>
+        <w:pStyle w:val="NormalWeb"/>
+        <w:numPr>
+          <w:ilvl w:val="0"/>
+          <w:numId w:val="22"/>
+        </w:numPr>
+        <w:shd w:val="clear" w:color="auto" w:fill="FFFFFF"/>
+        <w:spacing w:before="0" w:beforeAutospacing="0" w:after="0" w:afterAutospacing="0"/>
+        <w:rPr>
+          <w:rFonts w:ascii="Open Sans" w:hAnsi="Open Sans" w:cs="Open Sans"/>
+          <w:color w:val="161616"/>
+          <w:sz w:val="21"/>
+          <w:szCs w:val="21"/>
+        </w:rPr>
+      </w:pPr>
+      <w:r>
+        <w:rPr>
+          <w:rFonts w:ascii="Open Sans" w:hAnsi="Open Sans" w:cs="Open Sans"/>
+          <w:color w:val="161616"/>
+          <w:sz w:val="21"/>
+          <w:szCs w:val="21"/>
+        </w:rPr>
+        <w:t>The tuned Random Forest model generalizes well to unseen data, making it the most reliable model for deployment.</w:t>
+      </w:r>
+    </w:p>
+    <w:p>
+      <w:pPr>
+        <w:shd w:val="clear" w:color="auto" w:fill="FFFFFF"/>
+        <w:rPr>
+          <w:rFonts w:ascii="Open Sans" w:hAnsi="Open Sans" w:cs="Open Sans"/>
+          <w:color w:val="161616"/>
+          <w:sz w:val="21"/>
+          <w:szCs w:val="21"/>
+        </w:rPr>
+      </w:pPr>
+      <w:r>
+        <w:rPr>
+          <w:rFonts w:ascii="Open Sans" w:hAnsi="Open Sans" w:cs="Open Sans"/>
+          <w:color w:val="161616"/>
+          <w:sz w:val="21"/>
+          <w:szCs w:val="21"/>
+        </w:rPr>
+        <w:pict w14:anchorId="6FD7E867">
+          <v:rect id="_x0000_i1038" style="width:0;height:1.5pt" o:hralign="center" o:hrstd="t" o:hr="t" fillcolor="#a0a0a0" stroked="f"/>
+        </w:pict>
+      </w:r>
+    </w:p>
+    <w:p>
+      <w:pPr>
+        <w:pStyle w:val="NormalWeb"/>
+        <w:shd w:val="clear" w:color="auto" w:fill="FFFFFF"/>
+        <w:spacing w:before="0" w:beforeAutospacing="0" w:after="0" w:afterAutospacing="0"/>
+        <w:rPr>
+          <w:rFonts w:ascii="Open Sans" w:hAnsi="Open Sans" w:cs="Open Sans"/>
+          <w:color w:val="161616"/>
+          <w:sz w:val="21"/>
+          <w:szCs w:val="21"/>
+        </w:rPr>
+      </w:pPr>
+      <w:r>
+        <w:rPr>
+          <w:rFonts w:ascii="Open Sans" w:hAnsi="Open Sans" w:cs="Open Sans"/>
+          <w:color w:val="161616"/>
+          <w:sz w:val="21"/>
+          <w:szCs w:val="21"/>
+        </w:rPr>
+        <w:t>This report provides a comprehensive overview of the Fraudulent Claim Detection project, detailing the steps taken from data preparation to model evaluation and concluding with the model's effectiveness in detecting fraudulent claims.</w:t>
+      </w:r>
+    </w:p>
+    <w:p>
+      <w:pPr>
+        <w:shd w:val="clear" w:color="auto" w:fill="FFFFFF"/>
+        <w:rPr>
+          <w:rFonts w:ascii="Open Sans" w:hAnsi="Open Sans" w:cs="Open Sans"/>
+          <w:color w:val="161616"/>
+          <w:sz w:val="21"/>
+          <w:szCs w:val="21"/>
+        </w:rPr>
+      </w:pPr>
+      <w:r>
+        <w:rPr>
+          <w:rStyle w:val="hidden-accessible-text"/>
+          <w:rFonts w:ascii="Open Sans" w:hAnsi="Open Sans" w:cs="Open Sans"/>
+          <w:color w:val="161616"/>
+          <w:sz w:val="2"/>
+          <w:szCs w:val="2"/>
+        </w:rPr>
+        <w:t>User Prompt</w:t>
       </w:r>
     </w:p>
     <w:p>
@@ -6574,6 +7728,155 @@
     </w:lvl>
   </w:abstractNum>
   <w:abstractNum w:abstractNumId="2" w15:restartNumberingAfterBreak="0">
+    <w:nsid w:val="0B0B52CC"/>
+    <w:multiLevelType w:val="multilevel"/>
+    <w:tmpl w:val="22C09B58"/>
+    <w:lvl w:ilvl="0">
+      <w:start w:val="1"/>
+      <w:numFmt w:val="bullet"/>
+      <w:lvlText w:val=""/>
+      <w:lvlJc w:val="left"/>
+      <w:pPr>
+        <w:tabs>
+          <w:tab w:val="num" w:pos="720"/>
+        </w:tabs>
+        <w:ind w:left="720" w:hanging="360"/>
+      </w:pPr>
+      <w:rPr>
+        <w:rFonts w:ascii="Symbol" w:hAnsi="Symbol" w:hint="default"/>
+        <w:sz w:val="20"/>
+      </w:rPr>
+    </w:lvl>
+    <w:lvl w:ilvl="1" w:tentative="1">
+      <w:start w:val="1"/>
+      <w:numFmt w:val="bullet"/>
+      <w:lvlText w:val="o"/>
+      <w:lvlJc w:val="left"/>
+      <w:pPr>
+        <w:tabs>
+          <w:tab w:val="num" w:pos="1440"/>
+        </w:tabs>
+        <w:ind w:left="1440" w:hanging="360"/>
+      </w:pPr>
+      <w:rPr>
+        <w:rFonts w:ascii="Courier New" w:hAnsi="Courier New" w:hint="default"/>
+        <w:sz w:val="20"/>
+      </w:rPr>
+    </w:lvl>
+    <w:lvl w:ilvl="2" w:tentative="1">
+      <w:start w:val="1"/>
+      <w:numFmt w:val="bullet"/>
+      <w:lvlText w:val=""/>
+      <w:lvlJc w:val="left"/>
+      <w:pPr>
+        <w:tabs>
+          <w:tab w:val="num" w:pos="2160"/>
+        </w:tabs>
+        <w:ind w:left="2160" w:hanging="360"/>
+      </w:pPr>
+      <w:rPr>
+        <w:rFonts w:ascii="Wingdings" w:hAnsi="Wingdings" w:hint="default"/>
+        <w:sz w:val="20"/>
+      </w:rPr>
+    </w:lvl>
+    <w:lvl w:ilvl="3" w:tentative="1">
+      <w:start w:val="1"/>
+      <w:numFmt w:val="bullet"/>
+      <w:lvlText w:val=""/>
+      <w:lvlJc w:val="left"/>
+      <w:pPr>
+        <w:tabs>
+          <w:tab w:val="num" w:pos="2880"/>
+        </w:tabs>
+        <w:ind w:left="2880" w:hanging="360"/>
+      </w:pPr>
+      <w:rPr>
+        <w:rFonts w:ascii="Wingdings" w:hAnsi="Wingdings" w:hint="default"/>
+        <w:sz w:val="20"/>
+      </w:rPr>
+    </w:lvl>
+    <w:lvl w:ilvl="4" w:tentative="1">
+      <w:start w:val="1"/>
+      <w:numFmt w:val="bullet"/>
+      <w:lvlText w:val=""/>
+      <w:lvlJc w:val="left"/>
+      <w:pPr>
+        <w:tabs>
+          <w:tab w:val="num" w:pos="3600"/>
+        </w:tabs>
+        <w:ind w:left="3600" w:hanging="360"/>
+      </w:pPr>
+      <w:rPr>
+        <w:rFonts w:ascii="Wingdings" w:hAnsi="Wingdings" w:hint="default"/>
+        <w:sz w:val="20"/>
+      </w:rPr>
+    </w:lvl>
+    <w:lvl w:ilvl="5" w:tentative="1">
+      <w:start w:val="1"/>
+      <w:numFmt w:val="bullet"/>
+      <w:lvlText w:val=""/>
+      <w:lvlJc w:val="left"/>
+      <w:pPr>
+        <w:tabs>
+          <w:tab w:val="num" w:pos="4320"/>
+        </w:tabs>
+        <w:ind w:left="4320" w:hanging="360"/>
+      </w:pPr>
+      <w:rPr>
+        <w:rFonts w:ascii="Wingdings" w:hAnsi="Wingdings" w:hint="default"/>
+        <w:sz w:val="20"/>
+      </w:rPr>
+    </w:lvl>
+    <w:lvl w:ilvl="6" w:tentative="1">
+      <w:start w:val="1"/>
+      <w:numFmt w:val="bullet"/>
+      <w:lvlText w:val=""/>
+      <w:lvlJc w:val="left"/>
+      <w:pPr>
+        <w:tabs>
+          <w:tab w:val="num" w:pos="5040"/>
+        </w:tabs>
+        <w:ind w:left="5040" w:hanging="360"/>
+      </w:pPr>
+      <w:rPr>
+        <w:rFonts w:ascii="Wingdings" w:hAnsi="Wingdings" w:hint="default"/>
+        <w:sz w:val="20"/>
+      </w:rPr>
+    </w:lvl>
+    <w:lvl w:ilvl="7" w:tentative="1">
+      <w:start w:val="1"/>
+      <w:numFmt w:val="bullet"/>
+      <w:lvlText w:val=""/>
+      <w:lvlJc w:val="left"/>
+      <w:pPr>
+        <w:tabs>
+          <w:tab w:val="num" w:pos="5760"/>
+        </w:tabs>
+        <w:ind w:left="5760" w:hanging="360"/>
+      </w:pPr>
+      <w:rPr>
+        <w:rFonts w:ascii="Wingdings" w:hAnsi="Wingdings" w:hint="default"/>
+        <w:sz w:val="20"/>
+      </w:rPr>
+    </w:lvl>
+    <w:lvl w:ilvl="8" w:tentative="1">
+      <w:start w:val="1"/>
+      <w:numFmt w:val="bullet"/>
+      <w:lvlText w:val=""/>
+      <w:lvlJc w:val="left"/>
+      <w:pPr>
+        <w:tabs>
+          <w:tab w:val="num" w:pos="6480"/>
+        </w:tabs>
+        <w:ind w:left="6480" w:hanging="360"/>
+      </w:pPr>
+      <w:rPr>
+        <w:rFonts w:ascii="Wingdings" w:hAnsi="Wingdings" w:hint="default"/>
+        <w:sz w:val="20"/>
+      </w:rPr>
+    </w:lvl>
+  </w:abstractNum>
+  <w:abstractNum w:abstractNumId="3" w15:restartNumberingAfterBreak="0">
     <w:nsid w:val="0E325612"/>
     <w:multiLevelType w:val="hybridMultilevel"/>
     <w:tmpl w:val="84009C7E"/>
@@ -6662,7 +7965,7 @@
       </w:pPr>
     </w:lvl>
   </w:abstractNum>
-  <w:abstractNum w:abstractNumId="3" w15:restartNumberingAfterBreak="0">
+  <w:abstractNum w:abstractNumId="4" w15:restartNumberingAfterBreak="0">
     <w:nsid w:val="112E32AA"/>
     <w:multiLevelType w:val="multilevel"/>
     <w:tmpl w:val="C364816E"/>
@@ -6775,7 +8078,7 @@
       </w:pPr>
     </w:lvl>
   </w:abstractNum>
-  <w:abstractNum w:abstractNumId="4" w15:restartNumberingAfterBreak="0">
+  <w:abstractNum w:abstractNumId="5" w15:restartNumberingAfterBreak="0">
     <w:nsid w:val="11866630"/>
     <w:multiLevelType w:val="multilevel"/>
     <w:tmpl w:val="1F882D72"/>
@@ -6924,7 +8227,156 @@
       </w:rPr>
     </w:lvl>
   </w:abstractNum>
-  <w:abstractNum w:abstractNumId="5" w15:restartNumberingAfterBreak="0">
+  <w:abstractNum w:abstractNumId="6" w15:restartNumberingAfterBreak="0">
+    <w:nsid w:val="1D4236CF"/>
+    <w:multiLevelType w:val="multilevel"/>
+    <w:tmpl w:val="BDFE6BA0"/>
+    <w:lvl w:ilvl="0">
+      <w:start w:val="1"/>
+      <w:numFmt w:val="bullet"/>
+      <w:lvlText w:val=""/>
+      <w:lvlJc w:val="left"/>
+      <w:pPr>
+        <w:tabs>
+          <w:tab w:val="num" w:pos="720"/>
+        </w:tabs>
+        <w:ind w:left="720" w:hanging="360"/>
+      </w:pPr>
+      <w:rPr>
+        <w:rFonts w:ascii="Symbol" w:hAnsi="Symbol" w:hint="default"/>
+        <w:sz w:val="20"/>
+      </w:rPr>
+    </w:lvl>
+    <w:lvl w:ilvl="1" w:tentative="1">
+      <w:start w:val="1"/>
+      <w:numFmt w:val="bullet"/>
+      <w:lvlText w:val="o"/>
+      <w:lvlJc w:val="left"/>
+      <w:pPr>
+        <w:tabs>
+          <w:tab w:val="num" w:pos="1440"/>
+        </w:tabs>
+        <w:ind w:left="1440" w:hanging="360"/>
+      </w:pPr>
+      <w:rPr>
+        <w:rFonts w:ascii="Courier New" w:hAnsi="Courier New" w:hint="default"/>
+        <w:sz w:val="20"/>
+      </w:rPr>
+    </w:lvl>
+    <w:lvl w:ilvl="2" w:tentative="1">
+      <w:start w:val="1"/>
+      <w:numFmt w:val="bullet"/>
+      <w:lvlText w:val=""/>
+      <w:lvlJc w:val="left"/>
+      <w:pPr>
+        <w:tabs>
+          <w:tab w:val="num" w:pos="2160"/>
+        </w:tabs>
+        <w:ind w:left="2160" w:hanging="360"/>
+      </w:pPr>
+      <w:rPr>
+        <w:rFonts w:ascii="Wingdings" w:hAnsi="Wingdings" w:hint="default"/>
+        <w:sz w:val="20"/>
+      </w:rPr>
+    </w:lvl>
+    <w:lvl w:ilvl="3" w:tentative="1">
+      <w:start w:val="1"/>
+      <w:numFmt w:val="bullet"/>
+      <w:lvlText w:val=""/>
+      <w:lvlJc w:val="left"/>
+      <w:pPr>
+        <w:tabs>
+          <w:tab w:val="num" w:pos="2880"/>
+        </w:tabs>
+        <w:ind w:left="2880" w:hanging="360"/>
+      </w:pPr>
+      <w:rPr>
+        <w:rFonts w:ascii="Wingdings" w:hAnsi="Wingdings" w:hint="default"/>
+        <w:sz w:val="20"/>
+      </w:rPr>
+    </w:lvl>
+    <w:lvl w:ilvl="4" w:tentative="1">
+      <w:start w:val="1"/>
+      <w:numFmt w:val="bullet"/>
+      <w:lvlText w:val=""/>
+      <w:lvlJc w:val="left"/>
+      <w:pPr>
+        <w:tabs>
+          <w:tab w:val="num" w:pos="3600"/>
+        </w:tabs>
+        <w:ind w:left="3600" w:hanging="360"/>
+      </w:pPr>
+      <w:rPr>
+        <w:rFonts w:ascii="Wingdings" w:hAnsi="Wingdings" w:hint="default"/>
+        <w:sz w:val="20"/>
+      </w:rPr>
+    </w:lvl>
+    <w:lvl w:ilvl="5" w:tentative="1">
+      <w:start w:val="1"/>
+      <w:numFmt w:val="bullet"/>
+      <w:lvlText w:val=""/>
+      <w:lvlJc w:val="left"/>
+      <w:pPr>
+        <w:tabs>
+          <w:tab w:val="num" w:pos="4320"/>
+        </w:tabs>
+        <w:ind w:left="4320" w:hanging="360"/>
+      </w:pPr>
+      <w:rPr>
+        <w:rFonts w:ascii="Wingdings" w:hAnsi="Wingdings" w:hint="default"/>
+        <w:sz w:val="20"/>
+      </w:rPr>
+    </w:lvl>
+    <w:lvl w:ilvl="6" w:tentative="1">
+      <w:start w:val="1"/>
+      <w:numFmt w:val="bullet"/>
+      <w:lvlText w:val=""/>
+      <w:lvlJc w:val="left"/>
+      <w:pPr>
+        <w:tabs>
+          <w:tab w:val="num" w:pos="5040"/>
+        </w:tabs>
+        <w:ind w:left="5040" w:hanging="360"/>
+      </w:pPr>
+      <w:rPr>
+        <w:rFonts w:ascii="Wingdings" w:hAnsi="Wingdings" w:hint="default"/>
+        <w:sz w:val="20"/>
+      </w:rPr>
+    </w:lvl>
+    <w:lvl w:ilvl="7" w:tentative="1">
+      <w:start w:val="1"/>
+      <w:numFmt w:val="bullet"/>
+      <w:lvlText w:val=""/>
+      <w:lvlJc w:val="left"/>
+      <w:pPr>
+        <w:tabs>
+          <w:tab w:val="num" w:pos="5760"/>
+        </w:tabs>
+        <w:ind w:left="5760" w:hanging="360"/>
+      </w:pPr>
+      <w:rPr>
+        <w:rFonts w:ascii="Wingdings" w:hAnsi="Wingdings" w:hint="default"/>
+        <w:sz w:val="20"/>
+      </w:rPr>
+    </w:lvl>
+    <w:lvl w:ilvl="8" w:tentative="1">
+      <w:start w:val="1"/>
+      <w:numFmt w:val="bullet"/>
+      <w:lvlText w:val=""/>
+      <w:lvlJc w:val="left"/>
+      <w:pPr>
+        <w:tabs>
+          <w:tab w:val="num" w:pos="6480"/>
+        </w:tabs>
+        <w:ind w:left="6480" w:hanging="360"/>
+      </w:pPr>
+      <w:rPr>
+        <w:rFonts w:ascii="Wingdings" w:hAnsi="Wingdings" w:hint="default"/>
+        <w:sz w:val="20"/>
+      </w:rPr>
+    </w:lvl>
+  </w:abstractNum>
+  <w:abstractNum w:abstractNumId="7" w15:restartNumberingAfterBreak="0">
     <w:nsid w:val="21F32C22"/>
     <w:multiLevelType w:val="hybridMultilevel"/>
     <w:tmpl w:val="312A7C8E"/>
@@ -7014,7 +8466,7 @@
       </w:pPr>
     </w:lvl>
   </w:abstractNum>
-  <w:abstractNum w:abstractNumId="6" w15:restartNumberingAfterBreak="0">
+  <w:abstractNum w:abstractNumId="8" w15:restartNumberingAfterBreak="0">
     <w:nsid w:val="22246D43"/>
     <w:multiLevelType w:val="hybridMultilevel"/>
     <w:tmpl w:val="E1D8AEF4"/>
@@ -7103,7 +8555,603 @@
       </w:pPr>
     </w:lvl>
   </w:abstractNum>
-  <w:abstractNum w:abstractNumId="7" w15:restartNumberingAfterBreak="0">
+  <w:abstractNum w:abstractNumId="9" w15:restartNumberingAfterBreak="0">
+    <w:nsid w:val="23285F49"/>
+    <w:multiLevelType w:val="multilevel"/>
+    <w:tmpl w:val="7256B71E"/>
+    <w:lvl w:ilvl="0">
+      <w:start w:val="1"/>
+      <w:numFmt w:val="bullet"/>
+      <w:lvlText w:val=""/>
+      <w:lvlJc w:val="left"/>
+      <w:pPr>
+        <w:tabs>
+          <w:tab w:val="num" w:pos="720"/>
+        </w:tabs>
+        <w:ind w:left="720" w:hanging="360"/>
+      </w:pPr>
+      <w:rPr>
+        <w:rFonts w:ascii="Symbol" w:hAnsi="Symbol" w:hint="default"/>
+        <w:sz w:val="20"/>
+      </w:rPr>
+    </w:lvl>
+    <w:lvl w:ilvl="1" w:tentative="1">
+      <w:start w:val="1"/>
+      <w:numFmt w:val="bullet"/>
+      <w:lvlText w:val="o"/>
+      <w:lvlJc w:val="left"/>
+      <w:pPr>
+        <w:tabs>
+          <w:tab w:val="num" w:pos="1440"/>
+        </w:tabs>
+        <w:ind w:left="1440" w:hanging="360"/>
+      </w:pPr>
+      <w:rPr>
+        <w:rFonts w:ascii="Courier New" w:hAnsi="Courier New" w:hint="default"/>
+        <w:sz w:val="20"/>
+      </w:rPr>
+    </w:lvl>
+    <w:lvl w:ilvl="2" w:tentative="1">
+      <w:start w:val="1"/>
+      <w:numFmt w:val="bullet"/>
+      <w:lvlText w:val=""/>
+      <w:lvlJc w:val="left"/>
+      <w:pPr>
+        <w:tabs>
+          <w:tab w:val="num" w:pos="2160"/>
+        </w:tabs>
+        <w:ind w:left="2160" w:hanging="360"/>
+      </w:pPr>
+      <w:rPr>
+        <w:rFonts w:ascii="Wingdings" w:hAnsi="Wingdings" w:hint="default"/>
+        <w:sz w:val="20"/>
+      </w:rPr>
+    </w:lvl>
+    <w:lvl w:ilvl="3" w:tentative="1">
+      <w:start w:val="1"/>
+      <w:numFmt w:val="bullet"/>
+      <w:lvlText w:val=""/>
+      <w:lvlJc w:val="left"/>
+      <w:pPr>
+        <w:tabs>
+          <w:tab w:val="num" w:pos="2880"/>
+        </w:tabs>
+        <w:ind w:left="2880" w:hanging="360"/>
+      </w:pPr>
+      <w:rPr>
+        <w:rFonts w:ascii="Wingdings" w:hAnsi="Wingdings" w:hint="default"/>
+        <w:sz w:val="20"/>
+      </w:rPr>
+    </w:lvl>
+    <w:lvl w:ilvl="4" w:tentative="1">
+      <w:start w:val="1"/>
+      <w:numFmt w:val="bullet"/>
+      <w:lvlText w:val=""/>
+      <w:lvlJc w:val="left"/>
+      <w:pPr>
+        <w:tabs>
+          <w:tab w:val="num" w:pos="3600"/>
+        </w:tabs>
+        <w:ind w:left="3600" w:hanging="360"/>
+      </w:pPr>
+      <w:rPr>
+        <w:rFonts w:ascii="Wingdings" w:hAnsi="Wingdings" w:hint="default"/>
+        <w:sz w:val="20"/>
+      </w:rPr>
+    </w:lvl>
+    <w:lvl w:ilvl="5" w:tentative="1">
+      <w:start w:val="1"/>
+      <w:numFmt w:val="bullet"/>
+      <w:lvlText w:val=""/>
+      <w:lvlJc w:val="left"/>
+      <w:pPr>
+        <w:tabs>
+          <w:tab w:val="num" w:pos="4320"/>
+        </w:tabs>
+        <w:ind w:left="4320" w:hanging="360"/>
+      </w:pPr>
+      <w:rPr>
+        <w:rFonts w:ascii="Wingdings" w:hAnsi="Wingdings" w:hint="default"/>
+        <w:sz w:val="20"/>
+      </w:rPr>
+    </w:lvl>
+    <w:lvl w:ilvl="6" w:tentative="1">
+      <w:start w:val="1"/>
+      <w:numFmt w:val="bullet"/>
+      <w:lvlText w:val=""/>
+      <w:lvlJc w:val="left"/>
+      <w:pPr>
+        <w:tabs>
+          <w:tab w:val="num" w:pos="5040"/>
+        </w:tabs>
+        <w:ind w:left="5040" w:hanging="360"/>
+      </w:pPr>
+      <w:rPr>
+        <w:rFonts w:ascii="Wingdings" w:hAnsi="Wingdings" w:hint="default"/>
+        <w:sz w:val="20"/>
+      </w:rPr>
+    </w:lvl>
+    <w:lvl w:ilvl="7" w:tentative="1">
+      <w:start w:val="1"/>
+      <w:numFmt w:val="bullet"/>
+      <w:lvlText w:val=""/>
+      <w:lvlJc w:val="left"/>
+      <w:pPr>
+        <w:tabs>
+          <w:tab w:val="num" w:pos="5760"/>
+        </w:tabs>
+        <w:ind w:left="5760" w:hanging="360"/>
+      </w:pPr>
+      <w:rPr>
+        <w:rFonts w:ascii="Wingdings" w:hAnsi="Wingdings" w:hint="default"/>
+        <w:sz w:val="20"/>
+      </w:rPr>
+    </w:lvl>
+    <w:lvl w:ilvl="8" w:tentative="1">
+      <w:start w:val="1"/>
+      <w:numFmt w:val="bullet"/>
+      <w:lvlText w:val=""/>
+      <w:lvlJc w:val="left"/>
+      <w:pPr>
+        <w:tabs>
+          <w:tab w:val="num" w:pos="6480"/>
+        </w:tabs>
+        <w:ind w:left="6480" w:hanging="360"/>
+      </w:pPr>
+      <w:rPr>
+        <w:rFonts w:ascii="Wingdings" w:hAnsi="Wingdings" w:hint="default"/>
+        <w:sz w:val="20"/>
+      </w:rPr>
+    </w:lvl>
+  </w:abstractNum>
+  <w:abstractNum w:abstractNumId="10" w15:restartNumberingAfterBreak="0">
+    <w:nsid w:val="257417AB"/>
+    <w:multiLevelType w:val="multilevel"/>
+    <w:tmpl w:val="49220140"/>
+    <w:lvl w:ilvl="0">
+      <w:start w:val="1"/>
+      <w:numFmt w:val="bullet"/>
+      <w:lvlText w:val=""/>
+      <w:lvlJc w:val="left"/>
+      <w:pPr>
+        <w:tabs>
+          <w:tab w:val="num" w:pos="720"/>
+        </w:tabs>
+        <w:ind w:left="720" w:hanging="360"/>
+      </w:pPr>
+      <w:rPr>
+        <w:rFonts w:ascii="Symbol" w:hAnsi="Symbol" w:hint="default"/>
+        <w:sz w:val="20"/>
+      </w:rPr>
+    </w:lvl>
+    <w:lvl w:ilvl="1" w:tentative="1">
+      <w:start w:val="1"/>
+      <w:numFmt w:val="bullet"/>
+      <w:lvlText w:val="o"/>
+      <w:lvlJc w:val="left"/>
+      <w:pPr>
+        <w:tabs>
+          <w:tab w:val="num" w:pos="1440"/>
+        </w:tabs>
+        <w:ind w:left="1440" w:hanging="360"/>
+      </w:pPr>
+      <w:rPr>
+        <w:rFonts w:ascii="Courier New" w:hAnsi="Courier New" w:hint="default"/>
+        <w:sz w:val="20"/>
+      </w:rPr>
+    </w:lvl>
+    <w:lvl w:ilvl="2" w:tentative="1">
+      <w:start w:val="1"/>
+      <w:numFmt w:val="bullet"/>
+      <w:lvlText w:val=""/>
+      <w:lvlJc w:val="left"/>
+      <w:pPr>
+        <w:tabs>
+          <w:tab w:val="num" w:pos="2160"/>
+        </w:tabs>
+        <w:ind w:left="2160" w:hanging="360"/>
+      </w:pPr>
+      <w:rPr>
+        <w:rFonts w:ascii="Wingdings" w:hAnsi="Wingdings" w:hint="default"/>
+        <w:sz w:val="20"/>
+      </w:rPr>
+    </w:lvl>
+    <w:lvl w:ilvl="3" w:tentative="1">
+      <w:start w:val="1"/>
+      <w:numFmt w:val="bullet"/>
+      <w:lvlText w:val=""/>
+      <w:lvlJc w:val="left"/>
+      <w:pPr>
+        <w:tabs>
+          <w:tab w:val="num" w:pos="2880"/>
+        </w:tabs>
+        <w:ind w:left="2880" w:hanging="360"/>
+      </w:pPr>
+      <w:rPr>
+        <w:rFonts w:ascii="Wingdings" w:hAnsi="Wingdings" w:hint="default"/>
+        <w:sz w:val="20"/>
+      </w:rPr>
+    </w:lvl>
+    <w:lvl w:ilvl="4" w:tentative="1">
+      <w:start w:val="1"/>
+      <w:numFmt w:val="bullet"/>
+      <w:lvlText w:val=""/>
+      <w:lvlJc w:val="left"/>
+      <w:pPr>
+        <w:tabs>
+          <w:tab w:val="num" w:pos="3600"/>
+        </w:tabs>
+        <w:ind w:left="3600" w:hanging="360"/>
+      </w:pPr>
+      <w:rPr>
+        <w:rFonts w:ascii="Wingdings" w:hAnsi="Wingdings" w:hint="default"/>
+        <w:sz w:val="20"/>
+      </w:rPr>
+    </w:lvl>
+    <w:lvl w:ilvl="5" w:tentative="1">
+      <w:start w:val="1"/>
+      <w:numFmt w:val="bullet"/>
+      <w:lvlText w:val=""/>
+      <w:lvlJc w:val="left"/>
+      <w:pPr>
+        <w:tabs>
+          <w:tab w:val="num" w:pos="4320"/>
+        </w:tabs>
+        <w:ind w:left="4320" w:hanging="360"/>
+      </w:pPr>
+      <w:rPr>
+        <w:rFonts w:ascii="Wingdings" w:hAnsi="Wingdings" w:hint="default"/>
+        <w:sz w:val="20"/>
+      </w:rPr>
+    </w:lvl>
+    <w:lvl w:ilvl="6" w:tentative="1">
+      <w:start w:val="1"/>
+      <w:numFmt w:val="bullet"/>
+      <w:lvlText w:val=""/>
+      <w:lvlJc w:val="left"/>
+      <w:pPr>
+        <w:tabs>
+          <w:tab w:val="num" w:pos="5040"/>
+        </w:tabs>
+        <w:ind w:left="5040" w:hanging="360"/>
+      </w:pPr>
+      <w:rPr>
+        <w:rFonts w:ascii="Wingdings" w:hAnsi="Wingdings" w:hint="default"/>
+        <w:sz w:val="20"/>
+      </w:rPr>
+    </w:lvl>
+    <w:lvl w:ilvl="7" w:tentative="1">
+      <w:start w:val="1"/>
+      <w:numFmt w:val="bullet"/>
+      <w:lvlText w:val=""/>
+      <w:lvlJc w:val="left"/>
+      <w:pPr>
+        <w:tabs>
+          <w:tab w:val="num" w:pos="5760"/>
+        </w:tabs>
+        <w:ind w:left="5760" w:hanging="360"/>
+      </w:pPr>
+      <w:rPr>
+        <w:rFonts w:ascii="Wingdings" w:hAnsi="Wingdings" w:hint="default"/>
+        <w:sz w:val="20"/>
+      </w:rPr>
+    </w:lvl>
+    <w:lvl w:ilvl="8" w:tentative="1">
+      <w:start w:val="1"/>
+      <w:numFmt w:val="bullet"/>
+      <w:lvlText w:val=""/>
+      <w:lvlJc w:val="left"/>
+      <w:pPr>
+        <w:tabs>
+          <w:tab w:val="num" w:pos="6480"/>
+        </w:tabs>
+        <w:ind w:left="6480" w:hanging="360"/>
+      </w:pPr>
+      <w:rPr>
+        <w:rFonts w:ascii="Wingdings" w:hAnsi="Wingdings" w:hint="default"/>
+        <w:sz w:val="20"/>
+      </w:rPr>
+    </w:lvl>
+  </w:abstractNum>
+  <w:abstractNum w:abstractNumId="11" w15:restartNumberingAfterBreak="0">
+    <w:nsid w:val="276D39F2"/>
+    <w:multiLevelType w:val="multilevel"/>
+    <w:tmpl w:val="88B2A9FE"/>
+    <w:lvl w:ilvl="0">
+      <w:start w:val="1"/>
+      <w:numFmt w:val="bullet"/>
+      <w:lvlText w:val=""/>
+      <w:lvlJc w:val="left"/>
+      <w:pPr>
+        <w:tabs>
+          <w:tab w:val="num" w:pos="720"/>
+        </w:tabs>
+        <w:ind w:left="720" w:hanging="360"/>
+      </w:pPr>
+      <w:rPr>
+        <w:rFonts w:ascii="Symbol" w:hAnsi="Symbol" w:hint="default"/>
+        <w:sz w:val="20"/>
+      </w:rPr>
+    </w:lvl>
+    <w:lvl w:ilvl="1" w:tentative="1">
+      <w:start w:val="1"/>
+      <w:numFmt w:val="bullet"/>
+      <w:lvlText w:val="o"/>
+      <w:lvlJc w:val="left"/>
+      <w:pPr>
+        <w:tabs>
+          <w:tab w:val="num" w:pos="1440"/>
+        </w:tabs>
+        <w:ind w:left="1440" w:hanging="360"/>
+      </w:pPr>
+      <w:rPr>
+        <w:rFonts w:ascii="Courier New" w:hAnsi="Courier New" w:hint="default"/>
+        <w:sz w:val="20"/>
+      </w:rPr>
+    </w:lvl>
+    <w:lvl w:ilvl="2" w:tentative="1">
+      <w:start w:val="1"/>
+      <w:numFmt w:val="bullet"/>
+      <w:lvlText w:val=""/>
+      <w:lvlJc w:val="left"/>
+      <w:pPr>
+        <w:tabs>
+          <w:tab w:val="num" w:pos="2160"/>
+        </w:tabs>
+        <w:ind w:left="2160" w:hanging="360"/>
+      </w:pPr>
+      <w:rPr>
+        <w:rFonts w:ascii="Wingdings" w:hAnsi="Wingdings" w:hint="default"/>
+        <w:sz w:val="20"/>
+      </w:rPr>
+    </w:lvl>
+    <w:lvl w:ilvl="3" w:tentative="1">
+      <w:start w:val="1"/>
+      <w:numFmt w:val="bullet"/>
+      <w:lvlText w:val=""/>
+      <w:lvlJc w:val="left"/>
+      <w:pPr>
+        <w:tabs>
+          <w:tab w:val="num" w:pos="2880"/>
+        </w:tabs>
+        <w:ind w:left="2880" w:hanging="360"/>
+      </w:pPr>
+      <w:rPr>
+        <w:rFonts w:ascii="Wingdings" w:hAnsi="Wingdings" w:hint="default"/>
+        <w:sz w:val="20"/>
+      </w:rPr>
+    </w:lvl>
+    <w:lvl w:ilvl="4" w:tentative="1">
+      <w:start w:val="1"/>
+      <w:numFmt w:val="bullet"/>
+      <w:lvlText w:val=""/>
+      <w:lvlJc w:val="left"/>
+      <w:pPr>
+        <w:tabs>
+          <w:tab w:val="num" w:pos="3600"/>
+        </w:tabs>
+        <w:ind w:left="3600" w:hanging="360"/>
+      </w:pPr>
+      <w:rPr>
+        <w:rFonts w:ascii="Wingdings" w:hAnsi="Wingdings" w:hint="default"/>
+        <w:sz w:val="20"/>
+      </w:rPr>
+    </w:lvl>
+    <w:lvl w:ilvl="5" w:tentative="1">
+      <w:start w:val="1"/>
+      <w:numFmt w:val="bullet"/>
+      <w:lvlText w:val=""/>
+      <w:lvlJc w:val="left"/>
+      <w:pPr>
+        <w:tabs>
+          <w:tab w:val="num" w:pos="4320"/>
+        </w:tabs>
+        <w:ind w:left="4320" w:hanging="360"/>
+      </w:pPr>
+      <w:rPr>
+        <w:rFonts w:ascii="Wingdings" w:hAnsi="Wingdings" w:hint="default"/>
+        <w:sz w:val="20"/>
+      </w:rPr>
+    </w:lvl>
+    <w:lvl w:ilvl="6" w:tentative="1">
+      <w:start w:val="1"/>
+      <w:numFmt w:val="bullet"/>
+      <w:lvlText w:val=""/>
+      <w:lvlJc w:val="left"/>
+      <w:pPr>
+        <w:tabs>
+          <w:tab w:val="num" w:pos="5040"/>
+        </w:tabs>
+        <w:ind w:left="5040" w:hanging="360"/>
+      </w:pPr>
+      <w:rPr>
+        <w:rFonts w:ascii="Wingdings" w:hAnsi="Wingdings" w:hint="default"/>
+        <w:sz w:val="20"/>
+      </w:rPr>
+    </w:lvl>
+    <w:lvl w:ilvl="7" w:tentative="1">
+      <w:start w:val="1"/>
+      <w:numFmt w:val="bullet"/>
+      <w:lvlText w:val=""/>
+      <w:lvlJc w:val="left"/>
+      <w:pPr>
+        <w:tabs>
+          <w:tab w:val="num" w:pos="5760"/>
+        </w:tabs>
+        <w:ind w:left="5760" w:hanging="360"/>
+      </w:pPr>
+      <w:rPr>
+        <w:rFonts w:ascii="Wingdings" w:hAnsi="Wingdings" w:hint="default"/>
+        <w:sz w:val="20"/>
+      </w:rPr>
+    </w:lvl>
+    <w:lvl w:ilvl="8" w:tentative="1">
+      <w:start w:val="1"/>
+      <w:numFmt w:val="bullet"/>
+      <w:lvlText w:val=""/>
+      <w:lvlJc w:val="left"/>
+      <w:pPr>
+        <w:tabs>
+          <w:tab w:val="num" w:pos="6480"/>
+        </w:tabs>
+        <w:ind w:left="6480" w:hanging="360"/>
+      </w:pPr>
+      <w:rPr>
+        <w:rFonts w:ascii="Wingdings" w:hAnsi="Wingdings" w:hint="default"/>
+        <w:sz w:val="20"/>
+      </w:rPr>
+    </w:lvl>
+  </w:abstractNum>
+  <w:abstractNum w:abstractNumId="12" w15:restartNumberingAfterBreak="0">
+    <w:nsid w:val="27F76EDF"/>
+    <w:multiLevelType w:val="multilevel"/>
+    <w:tmpl w:val="42FADECC"/>
+    <w:lvl w:ilvl="0">
+      <w:start w:val="1"/>
+      <w:numFmt w:val="bullet"/>
+      <w:lvlText w:val=""/>
+      <w:lvlJc w:val="left"/>
+      <w:pPr>
+        <w:tabs>
+          <w:tab w:val="num" w:pos="720"/>
+        </w:tabs>
+        <w:ind w:left="720" w:hanging="360"/>
+      </w:pPr>
+      <w:rPr>
+        <w:rFonts w:ascii="Symbol" w:hAnsi="Symbol" w:hint="default"/>
+        <w:sz w:val="20"/>
+      </w:rPr>
+    </w:lvl>
+    <w:lvl w:ilvl="1" w:tentative="1">
+      <w:start w:val="1"/>
+      <w:numFmt w:val="bullet"/>
+      <w:lvlText w:val="o"/>
+      <w:lvlJc w:val="left"/>
+      <w:pPr>
+        <w:tabs>
+          <w:tab w:val="num" w:pos="1440"/>
+        </w:tabs>
+        <w:ind w:left="1440" w:hanging="360"/>
+      </w:pPr>
+      <w:rPr>
+        <w:rFonts w:ascii="Courier New" w:hAnsi="Courier New" w:hint="default"/>
+        <w:sz w:val="20"/>
+      </w:rPr>
+    </w:lvl>
+    <w:lvl w:ilvl="2" w:tentative="1">
+      <w:start w:val="1"/>
+      <w:numFmt w:val="bullet"/>
+      <w:lvlText w:val=""/>
+      <w:lvlJc w:val="left"/>
+      <w:pPr>
+        <w:tabs>
+          <w:tab w:val="num" w:pos="2160"/>
+        </w:tabs>
+        <w:ind w:left="2160" w:hanging="360"/>
+      </w:pPr>
+      <w:rPr>
+        <w:rFonts w:ascii="Wingdings" w:hAnsi="Wingdings" w:hint="default"/>
+        <w:sz w:val="20"/>
+      </w:rPr>
+    </w:lvl>
+    <w:lvl w:ilvl="3" w:tentative="1">
+      <w:start w:val="1"/>
+      <w:numFmt w:val="bullet"/>
+      <w:lvlText w:val=""/>
+      <w:lvlJc w:val="left"/>
+      <w:pPr>
+        <w:tabs>
+          <w:tab w:val="num" w:pos="2880"/>
+        </w:tabs>
+        <w:ind w:left="2880" w:hanging="360"/>
+      </w:pPr>
+      <w:rPr>
+        <w:rFonts w:ascii="Wingdings" w:hAnsi="Wingdings" w:hint="default"/>
+        <w:sz w:val="20"/>
+      </w:rPr>
+    </w:lvl>
+    <w:lvl w:ilvl="4" w:tentative="1">
+      <w:start w:val="1"/>
+      <w:numFmt w:val="bullet"/>
+      <w:lvlText w:val=""/>
+      <w:lvlJc w:val="left"/>
+      <w:pPr>
+        <w:tabs>
+          <w:tab w:val="num" w:pos="3600"/>
+        </w:tabs>
+        <w:ind w:left="3600" w:hanging="360"/>
+      </w:pPr>
+      <w:rPr>
+        <w:rFonts w:ascii="Wingdings" w:hAnsi="Wingdings" w:hint="default"/>
+        <w:sz w:val="20"/>
+      </w:rPr>
+    </w:lvl>
+    <w:lvl w:ilvl="5" w:tentative="1">
+      <w:start w:val="1"/>
+      <w:numFmt w:val="bullet"/>
+      <w:lvlText w:val=""/>
+      <w:lvlJc w:val="left"/>
+      <w:pPr>
+        <w:tabs>
+          <w:tab w:val="num" w:pos="4320"/>
+        </w:tabs>
+        <w:ind w:left="4320" w:hanging="360"/>
+      </w:pPr>
+      <w:rPr>
+        <w:rFonts w:ascii="Wingdings" w:hAnsi="Wingdings" w:hint="default"/>
+        <w:sz w:val="20"/>
+      </w:rPr>
+    </w:lvl>
+    <w:lvl w:ilvl="6" w:tentative="1">
+      <w:start w:val="1"/>
+      <w:numFmt w:val="bullet"/>
+      <w:lvlText w:val=""/>
+      <w:lvlJc w:val="left"/>
+      <w:pPr>
+        <w:tabs>
+          <w:tab w:val="num" w:pos="5040"/>
+        </w:tabs>
+        <w:ind w:left="5040" w:hanging="360"/>
+      </w:pPr>
+      <w:rPr>
+        <w:rFonts w:ascii="Wingdings" w:hAnsi="Wingdings" w:hint="default"/>
+        <w:sz w:val="20"/>
+      </w:rPr>
+    </w:lvl>
+    <w:lvl w:ilvl="7" w:tentative="1">
+      <w:start w:val="1"/>
+      <w:numFmt w:val="bullet"/>
+      <w:lvlText w:val=""/>
+      <w:lvlJc w:val="left"/>
+      <w:pPr>
+        <w:tabs>
+          <w:tab w:val="num" w:pos="5760"/>
+        </w:tabs>
+        <w:ind w:left="5760" w:hanging="360"/>
+      </w:pPr>
+      <w:rPr>
+        <w:rFonts w:ascii="Wingdings" w:hAnsi="Wingdings" w:hint="default"/>
+        <w:sz w:val="20"/>
+      </w:rPr>
+    </w:lvl>
+    <w:lvl w:ilvl="8" w:tentative="1">
+      <w:start w:val="1"/>
+      <w:numFmt w:val="bullet"/>
+      <w:lvlText w:val=""/>
+      <w:lvlJc w:val="left"/>
+      <w:pPr>
+        <w:tabs>
+          <w:tab w:val="num" w:pos="6480"/>
+        </w:tabs>
+        <w:ind w:left="6480" w:hanging="360"/>
+      </w:pPr>
+      <w:rPr>
+        <w:rFonts w:ascii="Wingdings" w:hAnsi="Wingdings" w:hint="default"/>
+        <w:sz w:val="20"/>
+      </w:rPr>
+    </w:lvl>
+  </w:abstractNum>
+  <w:abstractNum w:abstractNumId="13" w15:restartNumberingAfterBreak="0">
     <w:nsid w:val="2BF80F6D"/>
     <w:multiLevelType w:val="hybridMultilevel"/>
     <w:tmpl w:val="41DA9F34"/>
@@ -7192,7 +9240,305 @@
       </w:pPr>
     </w:lvl>
   </w:abstractNum>
-  <w:abstractNum w:abstractNumId="8" w15:restartNumberingAfterBreak="0">
+  <w:abstractNum w:abstractNumId="14" w15:restartNumberingAfterBreak="0">
+    <w:nsid w:val="2CDB051C"/>
+    <w:multiLevelType w:val="multilevel"/>
+    <w:tmpl w:val="75861AC2"/>
+    <w:lvl w:ilvl="0">
+      <w:start w:val="1"/>
+      <w:numFmt w:val="bullet"/>
+      <w:lvlText w:val=""/>
+      <w:lvlJc w:val="left"/>
+      <w:pPr>
+        <w:tabs>
+          <w:tab w:val="num" w:pos="720"/>
+        </w:tabs>
+        <w:ind w:left="720" w:hanging="360"/>
+      </w:pPr>
+      <w:rPr>
+        <w:rFonts w:ascii="Symbol" w:hAnsi="Symbol" w:hint="default"/>
+        <w:sz w:val="20"/>
+      </w:rPr>
+    </w:lvl>
+    <w:lvl w:ilvl="1" w:tentative="1">
+      <w:start w:val="1"/>
+      <w:numFmt w:val="bullet"/>
+      <w:lvlText w:val="o"/>
+      <w:lvlJc w:val="left"/>
+      <w:pPr>
+        <w:tabs>
+          <w:tab w:val="num" w:pos="1440"/>
+        </w:tabs>
+        <w:ind w:left="1440" w:hanging="360"/>
+      </w:pPr>
+      <w:rPr>
+        <w:rFonts w:ascii="Courier New" w:hAnsi="Courier New" w:hint="default"/>
+        <w:sz w:val="20"/>
+      </w:rPr>
+    </w:lvl>
+    <w:lvl w:ilvl="2" w:tentative="1">
+      <w:start w:val="1"/>
+      <w:numFmt w:val="bullet"/>
+      <w:lvlText w:val=""/>
+      <w:lvlJc w:val="left"/>
+      <w:pPr>
+        <w:tabs>
+          <w:tab w:val="num" w:pos="2160"/>
+        </w:tabs>
+        <w:ind w:left="2160" w:hanging="360"/>
+      </w:pPr>
+      <w:rPr>
+        <w:rFonts w:ascii="Wingdings" w:hAnsi="Wingdings" w:hint="default"/>
+        <w:sz w:val="20"/>
+      </w:rPr>
+    </w:lvl>
+    <w:lvl w:ilvl="3" w:tentative="1">
+      <w:start w:val="1"/>
+      <w:numFmt w:val="bullet"/>
+      <w:lvlText w:val=""/>
+      <w:lvlJc w:val="left"/>
+      <w:pPr>
+        <w:tabs>
+          <w:tab w:val="num" w:pos="2880"/>
+        </w:tabs>
+        <w:ind w:left="2880" w:hanging="360"/>
+      </w:pPr>
+      <w:rPr>
+        <w:rFonts w:ascii="Wingdings" w:hAnsi="Wingdings" w:hint="default"/>
+        <w:sz w:val="20"/>
+      </w:rPr>
+    </w:lvl>
+    <w:lvl w:ilvl="4" w:tentative="1">
+      <w:start w:val="1"/>
+      <w:numFmt w:val="bullet"/>
+      <w:lvlText w:val=""/>
+      <w:lvlJc w:val="left"/>
+      <w:pPr>
+        <w:tabs>
+          <w:tab w:val="num" w:pos="3600"/>
+        </w:tabs>
+        <w:ind w:left="3600" w:hanging="360"/>
+      </w:pPr>
+      <w:rPr>
+        <w:rFonts w:ascii="Wingdings" w:hAnsi="Wingdings" w:hint="default"/>
+        <w:sz w:val="20"/>
+      </w:rPr>
+    </w:lvl>
+    <w:lvl w:ilvl="5" w:tentative="1">
+      <w:start w:val="1"/>
+      <w:numFmt w:val="bullet"/>
+      <w:lvlText w:val=""/>
+      <w:lvlJc w:val="left"/>
+      <w:pPr>
+        <w:tabs>
+          <w:tab w:val="num" w:pos="4320"/>
+        </w:tabs>
+        <w:ind w:left="4320" w:hanging="360"/>
+      </w:pPr>
+      <w:rPr>
+        <w:rFonts w:ascii="Wingdings" w:hAnsi="Wingdings" w:hint="default"/>
+        <w:sz w:val="20"/>
+      </w:rPr>
+    </w:lvl>
+    <w:lvl w:ilvl="6" w:tentative="1">
+      <w:start w:val="1"/>
+      <w:numFmt w:val="bullet"/>
+      <w:lvlText w:val=""/>
+      <w:lvlJc w:val="left"/>
+      <w:pPr>
+        <w:tabs>
+          <w:tab w:val="num" w:pos="5040"/>
+        </w:tabs>
+        <w:ind w:left="5040" w:hanging="360"/>
+      </w:pPr>
+      <w:rPr>
+        <w:rFonts w:ascii="Wingdings" w:hAnsi="Wingdings" w:hint="default"/>
+        <w:sz w:val="20"/>
+      </w:rPr>
+    </w:lvl>
+    <w:lvl w:ilvl="7" w:tentative="1">
+      <w:start w:val="1"/>
+      <w:numFmt w:val="bullet"/>
+      <w:lvlText w:val=""/>
+      <w:lvlJc w:val="left"/>
+      <w:pPr>
+        <w:tabs>
+          <w:tab w:val="num" w:pos="5760"/>
+        </w:tabs>
+        <w:ind w:left="5760" w:hanging="360"/>
+      </w:pPr>
+      <w:rPr>
+        <w:rFonts w:ascii="Wingdings" w:hAnsi="Wingdings" w:hint="default"/>
+        <w:sz w:val="20"/>
+      </w:rPr>
+    </w:lvl>
+    <w:lvl w:ilvl="8" w:tentative="1">
+      <w:start w:val="1"/>
+      <w:numFmt w:val="bullet"/>
+      <w:lvlText w:val=""/>
+      <w:lvlJc w:val="left"/>
+      <w:pPr>
+        <w:tabs>
+          <w:tab w:val="num" w:pos="6480"/>
+        </w:tabs>
+        <w:ind w:left="6480" w:hanging="360"/>
+      </w:pPr>
+      <w:rPr>
+        <w:rFonts w:ascii="Wingdings" w:hAnsi="Wingdings" w:hint="default"/>
+        <w:sz w:val="20"/>
+      </w:rPr>
+    </w:lvl>
+  </w:abstractNum>
+  <w:abstractNum w:abstractNumId="15" w15:restartNumberingAfterBreak="0">
+    <w:nsid w:val="326A3CF6"/>
+    <w:multiLevelType w:val="multilevel"/>
+    <w:tmpl w:val="C62ACF9E"/>
+    <w:lvl w:ilvl="0">
+      <w:start w:val="1"/>
+      <w:numFmt w:val="bullet"/>
+      <w:lvlText w:val=""/>
+      <w:lvlJc w:val="left"/>
+      <w:pPr>
+        <w:tabs>
+          <w:tab w:val="num" w:pos="720"/>
+        </w:tabs>
+        <w:ind w:left="720" w:hanging="360"/>
+      </w:pPr>
+      <w:rPr>
+        <w:rFonts w:ascii="Symbol" w:hAnsi="Symbol" w:hint="default"/>
+        <w:sz w:val="20"/>
+      </w:rPr>
+    </w:lvl>
+    <w:lvl w:ilvl="1" w:tentative="1">
+      <w:start w:val="1"/>
+      <w:numFmt w:val="bullet"/>
+      <w:lvlText w:val="o"/>
+      <w:lvlJc w:val="left"/>
+      <w:pPr>
+        <w:tabs>
+          <w:tab w:val="num" w:pos="1440"/>
+        </w:tabs>
+        <w:ind w:left="1440" w:hanging="360"/>
+      </w:pPr>
+      <w:rPr>
+        <w:rFonts w:ascii="Courier New" w:hAnsi="Courier New" w:hint="default"/>
+        <w:sz w:val="20"/>
+      </w:rPr>
+    </w:lvl>
+    <w:lvl w:ilvl="2" w:tentative="1">
+      <w:start w:val="1"/>
+      <w:numFmt w:val="bullet"/>
+      <w:lvlText w:val=""/>
+      <w:lvlJc w:val="left"/>
+      <w:pPr>
+        <w:tabs>
+          <w:tab w:val="num" w:pos="2160"/>
+        </w:tabs>
+        <w:ind w:left="2160" w:hanging="360"/>
+      </w:pPr>
+      <w:rPr>
+        <w:rFonts w:ascii="Wingdings" w:hAnsi="Wingdings" w:hint="default"/>
+        <w:sz w:val="20"/>
+      </w:rPr>
+    </w:lvl>
+    <w:lvl w:ilvl="3" w:tentative="1">
+      <w:start w:val="1"/>
+      <w:numFmt w:val="bullet"/>
+      <w:lvlText w:val=""/>
+      <w:lvlJc w:val="left"/>
+      <w:pPr>
+        <w:tabs>
+          <w:tab w:val="num" w:pos="2880"/>
+        </w:tabs>
+        <w:ind w:left="2880" w:hanging="360"/>
+      </w:pPr>
+      <w:rPr>
+        <w:rFonts w:ascii="Wingdings" w:hAnsi="Wingdings" w:hint="default"/>
+        <w:sz w:val="20"/>
+      </w:rPr>
+    </w:lvl>
+    <w:lvl w:ilvl="4" w:tentative="1">
+      <w:start w:val="1"/>
+      <w:numFmt w:val="bullet"/>
+      <w:lvlText w:val=""/>
+      <w:lvlJc w:val="left"/>
+      <w:pPr>
+        <w:tabs>
+          <w:tab w:val="num" w:pos="3600"/>
+        </w:tabs>
+        <w:ind w:left="3600" w:hanging="360"/>
+      </w:pPr>
+      <w:rPr>
+        <w:rFonts w:ascii="Wingdings" w:hAnsi="Wingdings" w:hint="default"/>
+        <w:sz w:val="20"/>
+      </w:rPr>
+    </w:lvl>
+    <w:lvl w:ilvl="5" w:tentative="1">
+      <w:start w:val="1"/>
+      <w:numFmt w:val="bullet"/>
+      <w:lvlText w:val=""/>
+      <w:lvlJc w:val="left"/>
+      <w:pPr>
+        <w:tabs>
+          <w:tab w:val="num" w:pos="4320"/>
+        </w:tabs>
+        <w:ind w:left="4320" w:hanging="360"/>
+      </w:pPr>
+      <w:rPr>
+        <w:rFonts w:ascii="Wingdings" w:hAnsi="Wingdings" w:hint="default"/>
+        <w:sz w:val="20"/>
+      </w:rPr>
+    </w:lvl>
+    <w:lvl w:ilvl="6" w:tentative="1">
+      <w:start w:val="1"/>
+      <w:numFmt w:val="bullet"/>
+      <w:lvlText w:val=""/>
+      <w:lvlJc w:val="left"/>
+      <w:pPr>
+        <w:tabs>
+          <w:tab w:val="num" w:pos="5040"/>
+        </w:tabs>
+        <w:ind w:left="5040" w:hanging="360"/>
+      </w:pPr>
+      <w:rPr>
+        <w:rFonts w:ascii="Wingdings" w:hAnsi="Wingdings" w:hint="default"/>
+        <w:sz w:val="20"/>
+      </w:rPr>
+    </w:lvl>
+    <w:lvl w:ilvl="7" w:tentative="1">
+      <w:start w:val="1"/>
+      <w:numFmt w:val="bullet"/>
+      <w:lvlText w:val=""/>
+      <w:lvlJc w:val="left"/>
+      <w:pPr>
+        <w:tabs>
+          <w:tab w:val="num" w:pos="5760"/>
+        </w:tabs>
+        <w:ind w:left="5760" w:hanging="360"/>
+      </w:pPr>
+      <w:rPr>
+        <w:rFonts w:ascii="Wingdings" w:hAnsi="Wingdings" w:hint="default"/>
+        <w:sz w:val="20"/>
+      </w:rPr>
+    </w:lvl>
+    <w:lvl w:ilvl="8" w:tentative="1">
+      <w:start w:val="1"/>
+      <w:numFmt w:val="bullet"/>
+      <w:lvlText w:val=""/>
+      <w:lvlJc w:val="left"/>
+      <w:pPr>
+        <w:tabs>
+          <w:tab w:val="num" w:pos="6480"/>
+        </w:tabs>
+        <w:ind w:left="6480" w:hanging="360"/>
+      </w:pPr>
+      <w:rPr>
+        <w:rFonts w:ascii="Wingdings" w:hAnsi="Wingdings" w:hint="default"/>
+        <w:sz w:val="20"/>
+      </w:rPr>
+    </w:lvl>
+  </w:abstractNum>
+  <w:abstractNum w:abstractNumId="16" w15:restartNumberingAfterBreak="0">
     <w:nsid w:val="34D46831"/>
     <w:multiLevelType w:val="hybridMultilevel"/>
     <w:tmpl w:val="FFD29E30"/>
@@ -7278,7 +9624,7 @@
       </w:pPr>
     </w:lvl>
   </w:abstractNum>
-  <w:abstractNum w:abstractNumId="9" w15:restartNumberingAfterBreak="0">
+  <w:abstractNum w:abstractNumId="17" w15:restartNumberingAfterBreak="0">
     <w:nsid w:val="50A104B1"/>
     <w:multiLevelType w:val="multilevel"/>
     <w:tmpl w:val="50A08AD0"/>
@@ -7427,7 +9773,305 @@
       </w:rPr>
     </w:lvl>
   </w:abstractNum>
-  <w:abstractNum w:abstractNumId="10" w15:restartNumberingAfterBreak="0">
+  <w:abstractNum w:abstractNumId="18" w15:restartNumberingAfterBreak="0">
+    <w:nsid w:val="53E94DA3"/>
+    <w:multiLevelType w:val="multilevel"/>
+    <w:tmpl w:val="3E42E902"/>
+    <w:lvl w:ilvl="0">
+      <w:start w:val="1"/>
+      <w:numFmt w:val="bullet"/>
+      <w:lvlText w:val=""/>
+      <w:lvlJc w:val="left"/>
+      <w:pPr>
+        <w:tabs>
+          <w:tab w:val="num" w:pos="720"/>
+        </w:tabs>
+        <w:ind w:left="720" w:hanging="360"/>
+      </w:pPr>
+      <w:rPr>
+        <w:rFonts w:ascii="Symbol" w:hAnsi="Symbol" w:hint="default"/>
+        <w:sz w:val="20"/>
+      </w:rPr>
+    </w:lvl>
+    <w:lvl w:ilvl="1" w:tentative="1">
+      <w:start w:val="1"/>
+      <w:numFmt w:val="bullet"/>
+      <w:lvlText w:val="o"/>
+      <w:lvlJc w:val="left"/>
+      <w:pPr>
+        <w:tabs>
+          <w:tab w:val="num" w:pos="1440"/>
+        </w:tabs>
+        <w:ind w:left="1440" w:hanging="360"/>
+      </w:pPr>
+      <w:rPr>
+        <w:rFonts w:ascii="Courier New" w:hAnsi="Courier New" w:hint="default"/>
+        <w:sz w:val="20"/>
+      </w:rPr>
+    </w:lvl>
+    <w:lvl w:ilvl="2" w:tentative="1">
+      <w:start w:val="1"/>
+      <w:numFmt w:val="bullet"/>
+      <w:lvlText w:val=""/>
+      <w:lvlJc w:val="left"/>
+      <w:pPr>
+        <w:tabs>
+          <w:tab w:val="num" w:pos="2160"/>
+        </w:tabs>
+        <w:ind w:left="2160" w:hanging="360"/>
+      </w:pPr>
+      <w:rPr>
+        <w:rFonts w:ascii="Wingdings" w:hAnsi="Wingdings" w:hint="default"/>
+        <w:sz w:val="20"/>
+      </w:rPr>
+    </w:lvl>
+    <w:lvl w:ilvl="3" w:tentative="1">
+      <w:start w:val="1"/>
+      <w:numFmt w:val="bullet"/>
+      <w:lvlText w:val=""/>
+      <w:lvlJc w:val="left"/>
+      <w:pPr>
+        <w:tabs>
+          <w:tab w:val="num" w:pos="2880"/>
+        </w:tabs>
+        <w:ind w:left="2880" w:hanging="360"/>
+      </w:pPr>
+      <w:rPr>
+        <w:rFonts w:ascii="Wingdings" w:hAnsi="Wingdings" w:hint="default"/>
+        <w:sz w:val="20"/>
+      </w:rPr>
+    </w:lvl>
+    <w:lvl w:ilvl="4" w:tentative="1">
+      <w:start w:val="1"/>
+      <w:numFmt w:val="bullet"/>
+      <w:lvlText w:val=""/>
+      <w:lvlJc w:val="left"/>
+      <w:pPr>
+        <w:tabs>
+          <w:tab w:val="num" w:pos="3600"/>
+        </w:tabs>
+        <w:ind w:left="3600" w:hanging="360"/>
+      </w:pPr>
+      <w:rPr>
+        <w:rFonts w:ascii="Wingdings" w:hAnsi="Wingdings" w:hint="default"/>
+        <w:sz w:val="20"/>
+      </w:rPr>
+    </w:lvl>
+    <w:lvl w:ilvl="5" w:tentative="1">
+      <w:start w:val="1"/>
+      <w:numFmt w:val="bullet"/>
+      <w:lvlText w:val=""/>
+      <w:lvlJc w:val="left"/>
+      <w:pPr>
+        <w:tabs>
+          <w:tab w:val="num" w:pos="4320"/>
+        </w:tabs>
+        <w:ind w:left="4320" w:hanging="360"/>
+      </w:pPr>
+      <w:rPr>
+        <w:rFonts w:ascii="Wingdings" w:hAnsi="Wingdings" w:hint="default"/>
+        <w:sz w:val="20"/>
+      </w:rPr>
+    </w:lvl>
+    <w:lvl w:ilvl="6" w:tentative="1">
+      <w:start w:val="1"/>
+      <w:numFmt w:val="bullet"/>
+      <w:lvlText w:val=""/>
+      <w:lvlJc w:val="left"/>
+      <w:pPr>
+        <w:tabs>
+          <w:tab w:val="num" w:pos="5040"/>
+        </w:tabs>
+        <w:ind w:left="5040" w:hanging="360"/>
+      </w:pPr>
+      <w:rPr>
+        <w:rFonts w:ascii="Wingdings" w:hAnsi="Wingdings" w:hint="default"/>
+        <w:sz w:val="20"/>
+      </w:rPr>
+    </w:lvl>
+    <w:lvl w:ilvl="7" w:tentative="1">
+      <w:start w:val="1"/>
+      <w:numFmt w:val="bullet"/>
+      <w:lvlText w:val=""/>
+      <w:lvlJc w:val="left"/>
+      <w:pPr>
+        <w:tabs>
+          <w:tab w:val="num" w:pos="5760"/>
+        </w:tabs>
+        <w:ind w:left="5760" w:hanging="360"/>
+      </w:pPr>
+      <w:rPr>
+        <w:rFonts w:ascii="Wingdings" w:hAnsi="Wingdings" w:hint="default"/>
+        <w:sz w:val="20"/>
+      </w:rPr>
+    </w:lvl>
+    <w:lvl w:ilvl="8" w:tentative="1">
+      <w:start w:val="1"/>
+      <w:numFmt w:val="bullet"/>
+      <w:lvlText w:val=""/>
+      <w:lvlJc w:val="left"/>
+      <w:pPr>
+        <w:tabs>
+          <w:tab w:val="num" w:pos="6480"/>
+        </w:tabs>
+        <w:ind w:left="6480" w:hanging="360"/>
+      </w:pPr>
+      <w:rPr>
+        <w:rFonts w:ascii="Wingdings" w:hAnsi="Wingdings" w:hint="default"/>
+        <w:sz w:val="20"/>
+      </w:rPr>
+    </w:lvl>
+  </w:abstractNum>
+  <w:abstractNum w:abstractNumId="19" w15:restartNumberingAfterBreak="0">
+    <w:nsid w:val="68C51F03"/>
+    <w:multiLevelType w:val="multilevel"/>
+    <w:tmpl w:val="C5642080"/>
+    <w:lvl w:ilvl="0">
+      <w:start w:val="1"/>
+      <w:numFmt w:val="bullet"/>
+      <w:lvlText w:val=""/>
+      <w:lvlJc w:val="left"/>
+      <w:pPr>
+        <w:tabs>
+          <w:tab w:val="num" w:pos="720"/>
+        </w:tabs>
+        <w:ind w:left="720" w:hanging="360"/>
+      </w:pPr>
+      <w:rPr>
+        <w:rFonts w:ascii="Symbol" w:hAnsi="Symbol" w:hint="default"/>
+        <w:sz w:val="20"/>
+      </w:rPr>
+    </w:lvl>
+    <w:lvl w:ilvl="1" w:tentative="1">
+      <w:start w:val="1"/>
+      <w:numFmt w:val="bullet"/>
+      <w:lvlText w:val="o"/>
+      <w:lvlJc w:val="left"/>
+      <w:pPr>
+        <w:tabs>
+          <w:tab w:val="num" w:pos="1440"/>
+        </w:tabs>
+        <w:ind w:left="1440" w:hanging="360"/>
+      </w:pPr>
+      <w:rPr>
+        <w:rFonts w:ascii="Courier New" w:hAnsi="Courier New" w:hint="default"/>
+        <w:sz w:val="20"/>
+      </w:rPr>
+    </w:lvl>
+    <w:lvl w:ilvl="2" w:tentative="1">
+      <w:start w:val="1"/>
+      <w:numFmt w:val="bullet"/>
+      <w:lvlText w:val=""/>
+      <w:lvlJc w:val="left"/>
+      <w:pPr>
+        <w:tabs>
+          <w:tab w:val="num" w:pos="2160"/>
+        </w:tabs>
+        <w:ind w:left="2160" w:hanging="360"/>
+      </w:pPr>
+      <w:rPr>
+        <w:rFonts w:ascii="Wingdings" w:hAnsi="Wingdings" w:hint="default"/>
+        <w:sz w:val="20"/>
+      </w:rPr>
+    </w:lvl>
+    <w:lvl w:ilvl="3" w:tentative="1">
+      <w:start w:val="1"/>
+      <w:numFmt w:val="bullet"/>
+      <w:lvlText w:val=""/>
+      <w:lvlJc w:val="left"/>
+      <w:pPr>
+        <w:tabs>
+          <w:tab w:val="num" w:pos="2880"/>
+        </w:tabs>
+        <w:ind w:left="2880" w:hanging="360"/>
+      </w:pPr>
+      <w:rPr>
+        <w:rFonts w:ascii="Wingdings" w:hAnsi="Wingdings" w:hint="default"/>
+        <w:sz w:val="20"/>
+      </w:rPr>
+    </w:lvl>
+    <w:lvl w:ilvl="4" w:tentative="1">
+      <w:start w:val="1"/>
+      <w:numFmt w:val="bullet"/>
+      <w:lvlText w:val=""/>
+      <w:lvlJc w:val="left"/>
+      <w:pPr>
+        <w:tabs>
+          <w:tab w:val="num" w:pos="3600"/>
+        </w:tabs>
+        <w:ind w:left="3600" w:hanging="360"/>
+      </w:pPr>
+      <w:rPr>
+        <w:rFonts w:ascii="Wingdings" w:hAnsi="Wingdings" w:hint="default"/>
+        <w:sz w:val="20"/>
+      </w:rPr>
+    </w:lvl>
+    <w:lvl w:ilvl="5" w:tentative="1">
+      <w:start w:val="1"/>
+      <w:numFmt w:val="bullet"/>
+      <w:lvlText w:val=""/>
+      <w:lvlJc w:val="left"/>
+      <w:pPr>
+        <w:tabs>
+          <w:tab w:val="num" w:pos="4320"/>
+        </w:tabs>
+        <w:ind w:left="4320" w:hanging="360"/>
+      </w:pPr>
+      <w:rPr>
+        <w:rFonts w:ascii="Wingdings" w:hAnsi="Wingdings" w:hint="default"/>
+        <w:sz w:val="20"/>
+      </w:rPr>
+    </w:lvl>
+    <w:lvl w:ilvl="6" w:tentative="1">
+      <w:start w:val="1"/>
+      <w:numFmt w:val="bullet"/>
+      <w:lvlText w:val=""/>
+      <w:lvlJc w:val="left"/>
+      <w:pPr>
+        <w:tabs>
+          <w:tab w:val="num" w:pos="5040"/>
+        </w:tabs>
+        <w:ind w:left="5040" w:hanging="360"/>
+      </w:pPr>
+      <w:rPr>
+        <w:rFonts w:ascii="Wingdings" w:hAnsi="Wingdings" w:hint="default"/>
+        <w:sz w:val="20"/>
+      </w:rPr>
+    </w:lvl>
+    <w:lvl w:ilvl="7" w:tentative="1">
+      <w:start w:val="1"/>
+      <w:numFmt w:val="bullet"/>
+      <w:lvlText w:val=""/>
+      <w:lvlJc w:val="left"/>
+      <w:pPr>
+        <w:tabs>
+          <w:tab w:val="num" w:pos="5760"/>
+        </w:tabs>
+        <w:ind w:left="5760" w:hanging="360"/>
+      </w:pPr>
+      <w:rPr>
+        <w:rFonts w:ascii="Wingdings" w:hAnsi="Wingdings" w:hint="default"/>
+        <w:sz w:val="20"/>
+      </w:rPr>
+    </w:lvl>
+    <w:lvl w:ilvl="8" w:tentative="1">
+      <w:start w:val="1"/>
+      <w:numFmt w:val="bullet"/>
+      <w:lvlText w:val=""/>
+      <w:lvlJc w:val="left"/>
+      <w:pPr>
+        <w:tabs>
+          <w:tab w:val="num" w:pos="6480"/>
+        </w:tabs>
+        <w:ind w:left="6480" w:hanging="360"/>
+      </w:pPr>
+      <w:rPr>
+        <w:rFonts w:ascii="Wingdings" w:hAnsi="Wingdings" w:hint="default"/>
+        <w:sz w:val="20"/>
+      </w:rPr>
+    </w:lvl>
+  </w:abstractNum>
+  <w:abstractNum w:abstractNumId="20" w15:restartNumberingAfterBreak="0">
     <w:nsid w:val="7A1F3996"/>
     <w:multiLevelType w:val="multilevel"/>
     <w:tmpl w:val="D272FB3A"/>
@@ -7576,7 +10220,7 @@
       </w:rPr>
     </w:lvl>
   </w:abstractNum>
-  <w:abstractNum w:abstractNumId="11" w15:restartNumberingAfterBreak="0">
+  <w:abstractNum w:abstractNumId="21" w15:restartNumberingAfterBreak="0">
     <w:nsid w:val="7C01785E"/>
     <w:multiLevelType w:val="multilevel"/>
     <w:tmpl w:val="EA8A3988"/>
@@ -7726,40 +10370,70 @@
     </w:lvl>
   </w:abstractNum>
   <w:num w:numId="1" w16cid:durableId="438181944">
-    <w:abstractNumId w:val="2"/>
+    <w:abstractNumId w:val="3"/>
   </w:num>
   <w:num w:numId="2" w16cid:durableId="1079786208">
-    <w:abstractNumId w:val="5"/>
+    <w:abstractNumId w:val="7"/>
   </w:num>
   <w:num w:numId="3" w16cid:durableId="999309209">
     <w:abstractNumId w:val="1"/>
   </w:num>
   <w:num w:numId="4" w16cid:durableId="373848863">
-    <w:abstractNumId w:val="8"/>
+    <w:abstractNumId w:val="16"/>
   </w:num>
   <w:num w:numId="5" w16cid:durableId="1955673376">
-    <w:abstractNumId w:val="3"/>
+    <w:abstractNumId w:val="4"/>
   </w:num>
   <w:num w:numId="6" w16cid:durableId="2037660759">
-    <w:abstractNumId w:val="4"/>
+    <w:abstractNumId w:val="5"/>
   </w:num>
   <w:num w:numId="7" w16cid:durableId="861435550">
     <w:abstractNumId w:val="0"/>
   </w:num>
   <w:num w:numId="8" w16cid:durableId="1637756890">
-    <w:abstractNumId w:val="9"/>
+    <w:abstractNumId w:val="17"/>
   </w:num>
   <w:num w:numId="9" w16cid:durableId="1324041241">
+    <w:abstractNumId w:val="21"/>
+  </w:num>
+  <w:num w:numId="10" w16cid:durableId="1955867272">
+    <w:abstractNumId w:val="8"/>
+  </w:num>
+  <w:num w:numId="11" w16cid:durableId="736127730">
+    <w:abstractNumId w:val="13"/>
+  </w:num>
+  <w:num w:numId="12" w16cid:durableId="898714179">
+    <w:abstractNumId w:val="20"/>
+  </w:num>
+  <w:num w:numId="13" w16cid:durableId="1211261338">
+    <w:abstractNumId w:val="18"/>
+  </w:num>
+  <w:num w:numId="14" w16cid:durableId="2014411495">
+    <w:abstractNumId w:val="2"/>
+  </w:num>
+  <w:num w:numId="15" w16cid:durableId="1320843873">
+    <w:abstractNumId w:val="15"/>
+  </w:num>
+  <w:num w:numId="16" w16cid:durableId="400637232">
+    <w:abstractNumId w:val="6"/>
+  </w:num>
+  <w:num w:numId="17" w16cid:durableId="461385064">
+    <w:abstractNumId w:val="10"/>
+  </w:num>
+  <w:num w:numId="18" w16cid:durableId="1984652507">
+    <w:abstractNumId w:val="14"/>
+  </w:num>
+  <w:num w:numId="19" w16cid:durableId="615333572">
+    <w:abstractNumId w:val="19"/>
+  </w:num>
+  <w:num w:numId="20" w16cid:durableId="2111780461">
+    <w:abstractNumId w:val="12"/>
+  </w:num>
+  <w:num w:numId="21" w16cid:durableId="2108571349">
     <w:abstractNumId w:val="11"/>
   </w:num>
-  <w:num w:numId="10" w16cid:durableId="1955867272">
-    <w:abstractNumId w:val="6"/>
-  </w:num>
-  <w:num w:numId="11" w16cid:durableId="736127730">
-    <w:abstractNumId w:val="7"/>
-  </w:num>
-  <w:num w:numId="12" w16cid:durableId="898714179">
-    <w:abstractNumId w:val="10"/>
+  <w:num w:numId="22" w16cid:durableId="1187251097">
+    <w:abstractNumId w:val="9"/>
   </w:num>
 </w:numbering>
 </file>
@@ -8209,6 +10883,29 @@
       <w:szCs w:val="24"/>
     </w:rPr>
   </w:style>
+  <w:style w:type="paragraph" w:styleId="Heading4">
+    <w:name w:val="heading 4"/>
+    <w:basedOn w:val="Normal"/>
+    <w:next w:val="Normal"/>
+    <w:link w:val="Heading4Char"/>
+    <w:uiPriority w:val="9"/>
+    <w:semiHidden/>
+    <w:unhideWhenUsed/>
+    <w:qFormat/>
+    <w:rsid w:val="00D11663"/>
+    <w:pPr>
+      <w:keepNext/>
+      <w:keepLines/>
+      <w:spacing w:before="40" w:after="0"/>
+      <w:outlineLvl w:val="3"/>
+    </w:pPr>
+    <w:rPr>
+      <w:rFonts w:asciiTheme="majorHAnsi" w:eastAsiaTheme="majorEastAsia" w:hAnsiTheme="majorHAnsi" w:cstheme="majorBidi"/>
+      <w:i/>
+      <w:iCs/>
+      <w:color w:val="2F5496" w:themeColor="accent1" w:themeShade="BF"/>
+    </w:rPr>
+  </w:style>
   <w:style w:type="character" w:default="1" w:styleId="DefaultParagraphFont">
     <w:name w:val="Default Paragraph Font"/>
     <w:uiPriority w:val="1"/>
@@ -8399,6 +11096,103 @@
       <w:sz w:val="20"/>
       <w:szCs w:val="20"/>
     </w:rPr>
+  </w:style>
+  <w:style w:type="character" w:customStyle="1" w:styleId="Heading4Char">
+    <w:name w:val="Heading 4 Char"/>
+    <w:basedOn w:val="DefaultParagraphFont"/>
+    <w:link w:val="Heading4"/>
+    <w:uiPriority w:val="9"/>
+    <w:semiHidden/>
+    <w:rsid w:val="00D11663"/>
+    <w:rPr>
+      <w:rFonts w:asciiTheme="majorHAnsi" w:eastAsiaTheme="majorEastAsia" w:hAnsiTheme="majorHAnsi" w:cstheme="majorBidi"/>
+      <w:i/>
+      <w:iCs/>
+      <w:color w:val="2F5496" w:themeColor="accent1" w:themeShade="BF"/>
+    </w:rPr>
+  </w:style>
+  <w:style w:type="character" w:styleId="Strong">
+    <w:name w:val="Strong"/>
+    <w:basedOn w:val="DefaultParagraphFont"/>
+    <w:uiPriority w:val="22"/>
+    <w:qFormat/>
+    <w:rsid w:val="00D11663"/>
+    <w:rPr>
+      <w:b/>
+      <w:bCs/>
+    </w:rPr>
+  </w:style>
+  <w:style w:type="character" w:customStyle="1" w:styleId="hidden-accessible-text">
+    <w:name w:val="hidden-accessible-text"/>
+    <w:basedOn w:val="DefaultParagraphFont"/>
+    <w:rsid w:val="00D11663"/>
+  </w:style>
+  <w:style w:type="paragraph" w:styleId="HTMLPreformatted">
+    <w:name w:val="HTML Preformatted"/>
+    <w:basedOn w:val="Normal"/>
+    <w:link w:val="HTMLPreformattedChar"/>
+    <w:uiPriority w:val="99"/>
+    <w:semiHidden/>
+    <w:unhideWhenUsed/>
+    <w:rsid w:val="00D11663"/>
+    <w:pPr>
+      <w:tabs>
+        <w:tab w:val="left" w:pos="916"/>
+        <w:tab w:val="left" w:pos="1832"/>
+        <w:tab w:val="left" w:pos="2748"/>
+        <w:tab w:val="left" w:pos="3664"/>
+        <w:tab w:val="left" w:pos="4580"/>
+        <w:tab w:val="left" w:pos="5496"/>
+        <w:tab w:val="left" w:pos="6412"/>
+        <w:tab w:val="left" w:pos="7328"/>
+        <w:tab w:val="left" w:pos="8244"/>
+        <w:tab w:val="left" w:pos="9160"/>
+        <w:tab w:val="left" w:pos="10076"/>
+        <w:tab w:val="left" w:pos="10992"/>
+        <w:tab w:val="left" w:pos="11908"/>
+        <w:tab w:val="left" w:pos="12824"/>
+        <w:tab w:val="left" w:pos="13740"/>
+        <w:tab w:val="left" w:pos="14656"/>
+      </w:tabs>
+      <w:spacing w:after="0" w:line="240" w:lineRule="auto"/>
+    </w:pPr>
+    <w:rPr>
+      <w:rFonts w:ascii="Courier New" w:eastAsia="Times New Roman" w:hAnsi="Courier New" w:cs="Courier New"/>
+      <w:kern w:val="0"/>
+      <w:sz w:val="20"/>
+      <w:szCs w:val="20"/>
+      <w14:ligatures w14:val="none"/>
+    </w:rPr>
+  </w:style>
+  <w:style w:type="character" w:customStyle="1" w:styleId="HTMLPreformattedChar">
+    <w:name w:val="HTML Preformatted Char"/>
+    <w:basedOn w:val="DefaultParagraphFont"/>
+    <w:link w:val="HTMLPreformatted"/>
+    <w:uiPriority w:val="99"/>
+    <w:semiHidden/>
+    <w:rsid w:val="00D11663"/>
+    <w:rPr>
+      <w:rFonts w:ascii="Courier New" w:eastAsia="Times New Roman" w:hAnsi="Courier New" w:cs="Courier New"/>
+      <w:kern w:val="0"/>
+      <w:sz w:val="20"/>
+      <w:szCs w:val="20"/>
+      <w14:ligatures w14:val="none"/>
+    </w:rPr>
+  </w:style>
+  <w:style w:type="character" w:customStyle="1" w:styleId="llmcsui-codeblock-headertext">
+    <w:name w:val="llmcsui-codeblock-headertext"/>
+    <w:basedOn w:val="DefaultParagraphFont"/>
+    <w:rsid w:val="00D11663"/>
+  </w:style>
+  <w:style w:type="character" w:customStyle="1" w:styleId="linenumber">
+    <w:name w:val="linenumber"/>
+    <w:basedOn w:val="DefaultParagraphFont"/>
+    <w:rsid w:val="00D11663"/>
+  </w:style>
+  <w:style w:type="character" w:customStyle="1" w:styleId="token">
+    <w:name w:val="token"/>
+    <w:basedOn w:val="DefaultParagraphFont"/>
+    <w:rsid w:val="00D11663"/>
   </w:style>
 </w:styles>
 </file>
